--- a/Session 1/Session 1.docx
+++ b/Session 1/Session 1.docx
@@ -6,8 +6,6 @@
       <w:pPr>
         <w:pStyle w:val="Title"/>
       </w:pPr>
-      <w:bookmarkStart w:id="0" w:name="_GoBack"/>
-      <w:bookmarkEnd w:id="0"/>
       <w:r>
         <w:t>Universal</w:t>
       </w:r>
@@ -573,6 +571,105 @@
       </w:r>
     </w:p>
     <w:p>
+      <w:pPr>
+        <w:pStyle w:val="ListParagraph"/>
+        <w:numPr>
+          <w:ilvl w:val="0"/>
+          <w:numId w:val="3"/>
+        </w:numPr>
+        <w:ind w:leftChars="0"/>
+      </w:pPr>
+      <w:r>
+        <w:rPr>
+          <w:rFonts w:hint="eastAsia"/>
+        </w:rPr>
+        <w:t xml:space="preserve">추가 후 이번에는 </w:t>
+      </w:r>
+      <w:r>
+        <w:t xml:space="preserve">Language </w:t>
+      </w:r>
+      <w:r>
+        <w:rPr>
+          <w:rFonts w:hint="eastAsia"/>
+        </w:rPr>
+        <w:t xml:space="preserve">선택화면에서 </w:t>
+      </w:r>
+      <w:r>
+        <w:t>C#</w:t>
+      </w:r>
+      <w:r>
+        <w:rPr>
+          <w:rFonts w:hint="eastAsia"/>
+        </w:rPr>
+        <w:t>을 선택합니다.</w:t>
+      </w:r>
+    </w:p>
+    <w:p>
+      <w:pPr>
+        <w:pStyle w:val="ListParagraph"/>
+        <w:numPr>
+          <w:ilvl w:val="0"/>
+          <w:numId w:val="3"/>
+        </w:numPr>
+        <w:ind w:leftChars="0"/>
+      </w:pPr>
+      <w:r>
+        <w:rPr>
+          <w:rFonts w:hint="eastAsia"/>
+        </w:rPr>
+        <w:t xml:space="preserve">다시한번 </w:t>
+      </w:r>
+      <w:r>
+        <w:t>Add…</w:t>
+      </w:r>
+      <w:r>
+        <w:rPr>
+          <w:rFonts w:hint="eastAsia"/>
+        </w:rPr>
+        <w:t>를 클릭합니다.</w:t>
+      </w:r>
+    </w:p>
+    <w:p>
+      <w:pPr>
+        <w:pStyle w:val="ListParagraph"/>
+        <w:numPr>
+          <w:ilvl w:val="0"/>
+          <w:numId w:val="3"/>
+        </w:numPr>
+        <w:ind w:leftChars="0"/>
+      </w:pPr>
+      <w:r>
+        <w:t>&lt;</w:t>
+      </w:r>
+      <w:r>
+        <w:rPr>
+          <w:rFonts w:hint="eastAsia"/>
+        </w:rPr>
+        <w:t>실습 코드 폴더&gt;\</w:t>
+      </w:r>
+      <w:r>
+        <w:t>Code Snippets\</w:t>
+      </w:r>
+      <w:r>
+        <w:t xml:space="preserve">C# JumpStart </w:t>
+      </w:r>
+      <w:r>
+        <w:rPr>
+          <w:rFonts w:hint="eastAsia"/>
+        </w:rPr>
+        <w:t>로 이동 후, Select Folder를 클릭하여 코드 스니펫을 추가합니다.</w:t>
+      </w:r>
+      <w:r>
+        <w:t xml:space="preserve"> </w:t>
+      </w:r>
+      <w:r>
+        <w:rPr>
+          <w:rFonts w:hint="eastAsia"/>
+        </w:rPr>
+        <w:t xml:space="preserve"> </w:t>
+      </w:r>
+    </w:p>
+    <w:p>
       <w:r>
         <w:t>Flickr</w:t>
       </w:r>
@@ -667,6 +764,7 @@
       <w:r>
         <w:rPr>
           <w:rStyle w:val="Hyperlink"/>
+          <w:noProof/>
           <w:color w:val="auto"/>
           <w:u w:val="none"/>
         </w:rPr>
@@ -1138,6 +1236,7 @@
                 <w:szCs w:val="19"/>
                 <w:highlight w:val="white"/>
               </w:rPr>
+              <w:lastRenderedPageBreak/>
               <w:t>static</w:t>
             </w:r>
             <w:r>
@@ -1333,7 +1432,27 @@
                 <w:szCs w:val="19"/>
                 <w:highlight w:val="white"/>
               </w:rPr>
-              <w:t>"http://api.flickr.com/services/rest/?method="</w:t>
+              <w:t>"http</w:t>
+            </w:r>
+            <w:r>
+              <w:rPr>
+                <w:rFonts w:ascii="Consolas" w:hAnsi="Consolas" w:cs="Consolas"/>
+                <w:color w:val="A31515"/>
+                <w:sz w:val="19"/>
+                <w:szCs w:val="19"/>
+                <w:highlight w:val="white"/>
+              </w:rPr>
+              <w:t>s</w:t>
+            </w:r>
+            <w:r>
+              <w:rPr>
+                <w:rFonts w:ascii="Consolas" w:hAnsi="Consolas" w:cs="Consolas"/>
+                <w:color w:val="A31515"/>
+                <w:sz w:val="19"/>
+                <w:szCs w:val="19"/>
+                <w:highlight w:val="white"/>
+              </w:rPr>
+              <w:t>://api.flickr.com/services/rest/?method="</w:t>
             </w:r>
             <w:r>
               <w:rPr>
@@ -1548,7 +1667,6 @@
         <w:rPr>
           <w:rFonts w:hint="eastAsia"/>
         </w:rPr>
-        <w:lastRenderedPageBreak/>
         <w:t>프로젝트 생성</w:t>
       </w:r>
     </w:p>
@@ -1858,6 +1976,7 @@
         <w:rPr>
           <w:noProof/>
         </w:rPr>
+        <w:lastRenderedPageBreak/>
         <w:drawing>
           <wp:inline distT="0" distB="0" distL="0" distR="0" wp14:anchorId="2A07FB8F" wp14:editId="54E52D1B">
             <wp:extent cx="2069452" cy="2303813"/>
@@ -1905,7 +2024,6 @@
         <w:ind w:leftChars="0"/>
       </w:pPr>
       <w:r>
-        <w:lastRenderedPageBreak/>
         <w:t>Solution Explorer</w:t>
       </w:r>
       <w:r>
@@ -2165,6 +2283,7 @@
         <w:rPr>
           <w:rFonts w:hint="eastAsia"/>
         </w:rPr>
+        <w:lastRenderedPageBreak/>
         <w:t>앱 화면의 좌측 회색 테두리 영역으로</w:t>
       </w:r>
       <w:r>
@@ -2294,7 +2413,6 @@
         <w:rPr>
           <w:noProof/>
         </w:rPr>
-        <w:lastRenderedPageBreak/>
         <w:drawing>
           <wp:inline distT="0" distB="0" distL="0" distR="0" wp14:anchorId="71809BB3" wp14:editId="545AEE7B">
             <wp:extent cx="4874820" cy="2430161"/>
@@ -2400,6 +2518,7 @@
         <w:rPr>
           <w:noProof/>
         </w:rPr>
+        <w:lastRenderedPageBreak/>
         <w:drawing>
           <wp:inline distT="0" distB="0" distL="0" distR="0" wp14:anchorId="02B214FD" wp14:editId="13B4333A">
             <wp:extent cx="3621975" cy="2588904"/>
@@ -2690,7 +2809,6 @@
         <w:rPr>
           <w:noProof/>
         </w:rPr>
-        <w:lastRenderedPageBreak/>
         <w:drawing>
           <wp:inline distT="0" distB="0" distL="0" distR="0" wp14:anchorId="731DDD08" wp14:editId="0BDF8F40">
             <wp:extent cx="2004156" cy="3093308"/>
@@ -2750,6 +2868,7 @@
         <w:rPr>
           <w:noProof/>
         </w:rPr>
+        <w:lastRenderedPageBreak/>
         <w:drawing>
           <wp:inline distT="0" distB="0" distL="0" distR="0" wp14:anchorId="70B7032C" wp14:editId="6C573D4F">
             <wp:extent cx="5005449" cy="2502725"/>
@@ -2903,7 +3022,6 @@
         <w:rPr>
           <w:noProof/>
         </w:rPr>
-        <w:lastRenderedPageBreak/>
         <w:drawing>
           <wp:inline distT="0" distB="0" distL="0" distR="0" wp14:anchorId="729206C2" wp14:editId="5B04628C">
             <wp:extent cx="2660072" cy="2660072"/>
@@ -3163,6 +3281,7 @@
         <w:rPr>
           <w:noProof/>
         </w:rPr>
+        <w:lastRenderedPageBreak/>
         <w:drawing>
           <wp:inline distT="0" distB="0" distL="0" distR="0" wp14:anchorId="0C6A8D6A" wp14:editId="02132356">
             <wp:extent cx="4773880" cy="3567831"/>
@@ -3307,7 +3426,6 @@
         <w:rPr>
           <w:noProof/>
         </w:rPr>
-        <w:lastRenderedPageBreak/>
         <w:drawing>
           <wp:inline distT="0" distB="0" distL="0" distR="0" wp14:anchorId="682CC0B4" wp14:editId="67BBB7F6">
             <wp:extent cx="4868883" cy="1652873"/>
@@ -3417,6 +3535,7 @@
         <w:rPr>
           <w:noProof/>
         </w:rPr>
+        <w:lastRenderedPageBreak/>
         <w:drawing>
           <wp:inline distT="0" distB="0" distL="0" distR="0" wp14:anchorId="02DA50FA" wp14:editId="05423082">
             <wp:extent cx="4476750" cy="2475865"/>
@@ -3852,7 +3971,10 @@
         <w:t>&gt;</w:t>
       </w:r>
       <w:r>
-        <w:t>\Session 1 Demos\Session 1 Demos\Begin\Assets-Windows</w:t>
+        <w:t>\Session 1</w:t>
+      </w:r>
+      <w:r>
+        <w:t>\Begin\Assets-Windows</w:t>
       </w:r>
       <w:r>
         <w:t xml:space="preserve"> </w:t>
@@ -3946,10 +4068,10 @@
         <w:t>&gt;</w:t>
       </w:r>
       <w:r>
-        <w:t>\Session 1 Demos\Sess</w:t>
-      </w:r>
-      <w:r>
-        <w:t>ion 1 Demos\Begin\Assets-</w:t>
+        <w:t>\Session 1\</w:t>
+      </w:r>
+      <w:r>
+        <w:t>Begin\Assets-</w:t>
       </w:r>
       <w:r>
         <w:rPr>
@@ -4058,14 +4180,41 @@
         <w:ind w:leftChars="0" w:left="760"/>
       </w:pPr>
       <w:r>
+        <w:t>(</w:t>
+      </w:r>
+      <w:r>
+        <w:rPr>
+          <w:rFonts w:hint="eastAsia"/>
+        </w:rPr>
+        <w:t xml:space="preserve">좌측의 </w:t>
+      </w:r>
+      <w:r>
+        <w:t xml:space="preserve">All Image Assets </w:t>
+      </w:r>
+      <w:r>
+        <w:rPr>
+          <w:rFonts w:hint="eastAsia"/>
+        </w:rPr>
+        <w:t>탭을 선택하여야 아래와 같이 보여집니다.</w:t>
+      </w:r>
+      <w:r>
+        <w:t>)</w:t>
+      </w:r>
+    </w:p>
+    <w:p>
+      <w:pPr>
+        <w:pStyle w:val="ListParagraph"/>
+        <w:ind w:leftChars="0" w:left="760"/>
+      </w:pPr>
+      <w:r>
         <w:rPr>
           <w:noProof/>
         </w:rPr>
         <w:lastRenderedPageBreak/>
         <w:drawing>
-          <wp:inline distT="0" distB="0" distL="0" distR="0" wp14:anchorId="28E62947" wp14:editId="43B13B15">
-            <wp:extent cx="4788598" cy="3063833"/>
-            <wp:effectExtent l="0" t="0" r="0" b="3810"/>
+          <wp:inline distT="0" distB="0" distL="0" distR="0" wp14:anchorId="28E62947" wp14:editId="66DFF1C9">
+            <wp:extent cx="3894410" cy="4638675"/>
+            <wp:effectExtent l="0" t="0" r="0" b="0"/>
             <wp:docPr id="44" name="Picture 44"/>
             <wp:cNvGraphicFramePr>
               <a:graphicFrameLocks xmlns:a="http://schemas.openxmlformats.org/drawingml/2006/main" noChangeAspect="1"/>
@@ -4077,20 +4226,27 @@
                     <pic:cNvPr id="1" name=""/>
                     <pic:cNvPicPr/>
                   </pic:nvPicPr>
-                  <pic:blipFill>
+                  <pic:blipFill rotWithShape="1">
                     <a:blip r:embed="rId31"/>
-                    <a:stretch>
-                      <a:fillRect/>
-                    </a:stretch>
+                    <a:srcRect r="46284"/>
+                    <a:stretch/>
                   </pic:blipFill>
-                  <pic:spPr>
+                  <pic:spPr bwMode="auto">
                     <a:xfrm>
                       <a:off x="0" y="0"/>
-                      <a:ext cx="4799367" cy="3070723"/>
+                      <a:ext cx="3911695" cy="4659264"/>
                     </a:xfrm>
                     <a:prstGeom prst="rect">
                       <a:avLst/>
                     </a:prstGeom>
+                    <a:ln>
+                      <a:noFill/>
+                    </a:ln>
+                    <a:extLst>
+                      <a:ext uri="{53640926-AAD7-44D8-BBD7-CCE9431645EC}">
+                        <a14:shadowObscured xmlns:a14="http://schemas.microsoft.com/office/drawing/2010/main"/>
+                      </a:ext>
+                    </a:extLst>
                   </pic:spPr>
                 </pic:pic>
               </a:graphicData>
@@ -4235,78 +4391,164 @@
         <w:rPr>
           <w:rFonts w:hint="eastAsia"/>
         </w:rPr>
+        <w:t xml:space="preserve">Wide </w:t>
+      </w:r>
+      <w:r>
+        <w:t>310</w:t>
+      </w:r>
+      <w:r>
+        <w:rPr>
+          <w:rFonts w:hint="eastAsia"/>
+        </w:rPr>
+        <w:t xml:space="preserve">x150탭의 </w:t>
+      </w:r>
+      <w:r>
+        <w:rPr>
+          <w:rFonts w:hint="eastAsia"/>
+        </w:rPr>
+        <w:t>경로값을 아래와 같이 추가</w:t>
+      </w:r>
+      <w:r>
+        <w:rPr>
+          <w:rFonts w:hint="eastAsia"/>
+        </w:rPr>
+        <w:t>하여</w:t>
+      </w:r>
+      <w:r>
+        <w:t>(Assets\WideLogo.png)</w:t>
+      </w:r>
+      <w:r>
+        <w:t>,</w:t>
+      </w:r>
+      <w:r>
+        <w:rPr>
+          <w:noProof/>
+        </w:rPr>
+        <w:t xml:space="preserve"> </w:t>
+      </w:r>
+      <w:r>
+        <w:rPr>
+          <w:noProof/>
+        </w:rPr>
+        <w:t xml:space="preserve">Wide </w:t>
+      </w:r>
+      <w:r>
+        <w:rPr>
+          <w:rFonts w:hint="eastAsia"/>
+          <w:noProof/>
+        </w:rPr>
+        <w:t xml:space="preserve">타일의 이미지를 </w:t>
+      </w:r>
+      <w:r>
+        <w:rPr>
+          <w:rFonts w:hint="eastAsia"/>
+          <w:noProof/>
+        </w:rPr>
+        <w:t>설정</w:t>
+      </w:r>
+      <w:r>
+        <w:rPr>
+          <w:rFonts w:hint="eastAsia"/>
+          <w:noProof/>
+        </w:rPr>
+        <w:t>합니다.</w:t>
+      </w:r>
+      <w:r>
+        <w:rPr>
+          <w:noProof/>
+        </w:rPr>
+        <w:t xml:space="preserve"> </w:t>
+      </w:r>
+    </w:p>
+    <w:p>
+      <w:pPr>
+        <w:pStyle w:val="ListParagraph"/>
+        <w:ind w:leftChars="0" w:left="760"/>
+      </w:pPr>
+      <w:r>
+        <w:rPr>
+          <w:noProof/>
+        </w:rPr>
         <w:lastRenderedPageBreak/>
-        <w:t xml:space="preserve">Wide </w:t>
-      </w:r>
-      <w:r>
-        <w:t>310</w:t>
-      </w:r>
-      <w:r>
-        <w:rPr>
-          <w:rFonts w:hint="eastAsia"/>
-        </w:rPr>
-        <w:t xml:space="preserve">x150탭의 </w:t>
-      </w:r>
-      <w:r>
-        <w:rPr>
-          <w:rFonts w:hint="eastAsia"/>
-        </w:rPr>
-        <w:t>경로값을 아래와 같이 추가</w:t>
-      </w:r>
-      <w:r>
-        <w:rPr>
-          <w:rFonts w:hint="eastAsia"/>
-        </w:rPr>
-        <w:t>하여</w:t>
-      </w:r>
-      <w:r>
-        <w:t>(Assets\WideLogo.png)</w:t>
-      </w:r>
-      <w:r>
-        <w:t>,</w:t>
+        <mc:AlternateContent>
+          <mc:Choice Requires="wps">
+            <w:drawing>
+              <wp:anchor distT="0" distB="0" distL="114300" distR="114300" simplePos="0" relativeHeight="251659264" behindDoc="0" locked="0" layoutInCell="1" allowOverlap="1" wp14:anchorId="30A79F8E" wp14:editId="0585C4FE">
+                <wp:simplePos x="0" y="0"/>
+                <wp:positionH relativeFrom="column">
+                  <wp:posOffset>3733800</wp:posOffset>
+                </wp:positionH>
+                <wp:positionV relativeFrom="paragraph">
+                  <wp:posOffset>2567940</wp:posOffset>
+                </wp:positionV>
+                <wp:extent cx="276225" cy="238125"/>
+                <wp:effectExtent l="0" t="0" r="28575" b="28575"/>
+                <wp:wrapNone/>
+                <wp:docPr id="7" name="Rectangle 7"/>
+                <wp:cNvGraphicFramePr/>
+                <a:graphic xmlns:a="http://schemas.openxmlformats.org/drawingml/2006/main">
+                  <a:graphicData uri="http://schemas.microsoft.com/office/word/2010/wordprocessingShape">
+                    <wps:wsp>
+                      <wps:cNvSpPr/>
+                      <wps:spPr>
+                        <a:xfrm>
+                          <a:off x="0" y="0"/>
+                          <a:ext cx="276225" cy="238125"/>
+                        </a:xfrm>
+                        <a:prstGeom prst="rect">
+                          <a:avLst/>
+                        </a:prstGeom>
+                        <a:noFill/>
+                        <a:ln>
+                          <a:solidFill>
+                            <a:srgbClr val="FF0000"/>
+                          </a:solidFill>
+                        </a:ln>
+                      </wps:spPr>
+                      <wps:style>
+                        <a:lnRef idx="2">
+                          <a:schemeClr val="accent1">
+                            <a:shade val="50000"/>
+                          </a:schemeClr>
+                        </a:lnRef>
+                        <a:fillRef idx="1">
+                          <a:schemeClr val="accent1"/>
+                        </a:fillRef>
+                        <a:effectRef idx="0">
+                          <a:schemeClr val="accent1"/>
+                        </a:effectRef>
+                        <a:fontRef idx="minor">
+                          <a:schemeClr val="lt1"/>
+                        </a:fontRef>
+                      </wps:style>
+                      <wps:bodyPr rot="0" spcFirstLastPara="0" vertOverflow="overflow" horzOverflow="overflow" vert="horz" wrap="square" lIns="91440" tIns="45720" rIns="91440" bIns="45720" numCol="1" spcCol="0" rtlCol="0" fromWordArt="0" anchor="ctr" anchorCtr="0" forceAA="0" compatLnSpc="1">
+                        <a:prstTxWarp prst="textNoShape">
+                          <a:avLst/>
+                        </a:prstTxWarp>
+                        <a:noAutofit/>
+                      </wps:bodyPr>
+                    </wps:wsp>
+                  </a:graphicData>
+                </a:graphic>
+              </wp:anchor>
+            </w:drawing>
+          </mc:Choice>
+          <mc:Fallback>
+            <w:pict>
+              <v:rect w14:anchorId="44FBCA29" id="Rectangle 7" o:spid="_x0000_s1026" style="position:absolute;left:0;text-align:left;margin-left:294pt;margin-top:202.2pt;width:21.75pt;height:18.75pt;z-index:251659264;visibility:visible;mso-wrap-style:square;mso-wrap-distance-left:9pt;mso-wrap-distance-top:0;mso-wrap-distance-right:9pt;mso-wrap-distance-bottom:0;mso-position-horizontal:absolute;mso-position-horizontal-relative:text;mso-position-vertical:absolute;mso-position-vertical-relative:text;v-text-anchor:middle" o:gfxdata="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" filled="f" strokecolor="red" strokeweight="1pt"/>
+            </w:pict>
+          </mc:Fallback>
+        </mc:AlternateContent>
       </w:r>
       <w:r>
         <w:rPr>
           <w:noProof/>
         </w:rPr>
-        <w:t xml:space="preserve"> </w:t>
-      </w:r>
-      <w:r>
-        <w:rPr>
-          <w:noProof/>
-        </w:rPr>
-        <w:t xml:space="preserve">Wide </w:t>
-      </w:r>
-      <w:r>
-        <w:rPr>
-          <w:rFonts w:hint="eastAsia"/>
-          <w:noProof/>
-        </w:rPr>
-        <w:t xml:space="preserve">타일의 이미지를 </w:t>
-      </w:r>
-      <w:r>
-        <w:rPr>
-          <w:rFonts w:hint="eastAsia"/>
-          <w:noProof/>
-        </w:rPr>
-        <w:t>설정</w:t>
-      </w:r>
-      <w:r>
-        <w:rPr>
-          <w:rFonts w:hint="eastAsia"/>
-          <w:noProof/>
-        </w:rPr>
-        <w:t>합니다.</w:t>
-      </w:r>
-      <w:r>
-        <w:rPr>
-          <w:noProof/>
-        </w:rPr>
         <w:drawing>
-          <wp:inline distT="0" distB="0" distL="0" distR="0" wp14:anchorId="5FCF3E5E" wp14:editId="4989FFDF">
-            <wp:extent cx="4301655" cy="1985453"/>
-            <wp:effectExtent l="0" t="0" r="3810" b="0"/>
-            <wp:docPr id="18" name="Picture 18"/>
+          <wp:inline distT="0" distB="0" distL="0" distR="0" wp14:anchorId="02FF54D2" wp14:editId="18C3F196">
+            <wp:extent cx="4333908" cy="2867025"/>
+            <wp:effectExtent l="0" t="0" r="9525" b="0"/>
+            <wp:docPr id="3" name="Picture 3"/>
             <wp:cNvGraphicFramePr>
               <a:graphicFrameLocks xmlns:a="http://schemas.openxmlformats.org/drawingml/2006/main" noChangeAspect="1"/>
             </wp:cNvGraphicFramePr>
@@ -4326,7 +4568,7 @@
                   <pic:spPr>
                     <a:xfrm>
                       <a:off x="0" y="0"/>
-                      <a:ext cx="4325072" cy="1996261"/>
+                      <a:ext cx="4341300" cy="2871915"/>
                     </a:xfrm>
                     <a:prstGeom prst="rect">
                       <a:avLst/>
@@ -4342,2596 +4584,108 @@
     <w:p>
       <w:pPr>
         <w:pStyle w:val="ListParagraph"/>
-        <w:numPr>
-          <w:ilvl w:val="0"/>
-          <w:numId w:val="15"/>
-        </w:numPr>
-        <w:ind w:leftChars="0"/>
-      </w:pPr>
-      <w:r>
-        <w:rPr>
-          <w:rFonts w:hint="eastAsia"/>
-        </w:rPr>
-        <w:t>Solution Explorer</w:t>
-      </w:r>
-      <w:r>
-        <w:rPr>
-          <w:rFonts w:hint="eastAsia"/>
-        </w:rPr>
-        <w:t xml:space="preserve">에서 </w:t>
-      </w:r>
-      <w:r>
-        <w:rPr>
-          <w:rFonts w:hint="eastAsia"/>
-        </w:rPr>
-        <w:t>FlickrSearch.Windows</w:t>
-      </w:r>
-      <w:r>
-        <w:t xml:space="preserve"> </w:t>
-      </w:r>
-      <w:r>
-        <w:rPr>
-          <w:rFonts w:hint="eastAsia"/>
-        </w:rPr>
-        <w:t>프로젝트</w:t>
-      </w:r>
-      <w:r>
-        <w:rPr>
-          <w:rFonts w:hint="eastAsia"/>
-        </w:rPr>
-        <w:t xml:space="preserve">를 우클릭 하여 </w:t>
-      </w:r>
-      <w:r>
-        <w:t>Set as Startup Project</w:t>
-      </w:r>
-      <w:r>
-        <w:rPr>
-          <w:rFonts w:hint="eastAsia"/>
-        </w:rPr>
-        <w:t>를 클릭합니다.</w:t>
-      </w:r>
-      <w:r>
-        <w:t xml:space="preserve"> </w:t>
-      </w:r>
-      <w:r>
-        <w:rPr>
-          <w:rFonts w:hint="eastAsia"/>
-        </w:rPr>
-        <w:t>프로젝트 실행시</w:t>
-      </w:r>
-      <w:r>
-        <w:t xml:space="preserve">Windows </w:t>
-      </w:r>
-      <w:r>
-        <w:rPr>
-          <w:rFonts w:hint="eastAsia"/>
-        </w:rPr>
-        <w:t>앱이 실행됩니다.</w:t>
-      </w:r>
+        <w:ind w:leftChars="0" w:left="760"/>
+      </w:pPr>
     </w:p>
     <w:p>
       <w:pPr>
         <w:pStyle w:val="ListParagraph"/>
-        <w:numPr>
-          <w:ilvl w:val="0"/>
-          <w:numId w:val="15"/>
-        </w:numPr>
-        <w:ind w:leftChars="0"/>
-      </w:pPr>
-      <w:r>
-        <w:rPr>
-          <w:rFonts w:hint="eastAsia"/>
-        </w:rPr>
-        <w:t>D</w:t>
-      </w:r>
-      <w:r>
-        <w:t>EBUG &gt; Start Debugging</w:t>
-      </w:r>
-      <w:r>
-        <w:rPr>
-          <w:rFonts w:hint="eastAsia"/>
-        </w:rPr>
-        <w:t>메뉴를 클릭하거나,</w:t>
-      </w:r>
-      <w:r>
-        <w:t xml:space="preserve"> </w:t>
-      </w:r>
-      <w:r>
-        <w:rPr>
-          <w:rFonts w:hint="eastAsia"/>
-        </w:rPr>
-        <w:t xml:space="preserve">단축키 </w:t>
-      </w:r>
-      <w:r>
-        <w:t>F5</w:t>
-      </w:r>
-      <w:r>
-        <w:rPr>
-          <w:rFonts w:hint="eastAsia"/>
-        </w:rPr>
-        <w:t xml:space="preserve">를 눌러서 앱을 </w:t>
-      </w:r>
-      <w:r>
-        <w:rPr>
-          <w:rFonts w:hint="eastAsia"/>
-        </w:rPr>
-        <w:t>실행하</w:t>
-      </w:r>
-      <w:r>
-        <w:rPr>
-          <w:rFonts w:hint="eastAsia"/>
-        </w:rPr>
-        <w:t>고</w:t>
-      </w:r>
-      <w:r>
-        <w:rPr>
-          <w:rFonts w:hint="eastAsia"/>
-        </w:rPr>
-        <w:t xml:space="preserve"> 결과를 확인합니다.</w:t>
-      </w:r>
-      <w:r>
-        <w:t xml:space="preserve"> </w:t>
-      </w:r>
+        <w:ind w:leftChars="0" w:left="760"/>
+        <w:rPr>
+          <w:rFonts w:hint="eastAsia"/>
+        </w:rPr>
+      </w:pPr>
+      <w:r>
+        <w:rPr>
+          <w:rFonts w:hint="eastAsia"/>
+          <w:noProof/>
+        </w:rPr>
+        <w:t xml:space="preserve">혹은 </w:t>
+      </w:r>
+      <w:r>
+        <w:rPr>
+          <w:rFonts w:hint="eastAsia"/>
+          <w:noProof/>
+        </w:rPr>
+        <w:t xml:space="preserve">위 스크린샷처럼 </w:t>
+      </w:r>
+      <w:r>
+        <w:rPr>
+          <w:noProof/>
+        </w:rPr>
+        <w:t xml:space="preserve">Scale 100 </w:t>
+      </w:r>
+      <w:r>
+        <w:rPr>
+          <w:rFonts w:hint="eastAsia"/>
+          <w:noProof/>
+        </w:rPr>
+        <w:t xml:space="preserve">네모박스 아래의 </w:t>
+      </w:r>
+      <w:r>
+        <w:rPr>
+          <w:noProof/>
+        </w:rPr>
+        <w:t>…</w:t>
+      </w:r>
+      <w:r>
+        <w:rPr>
+          <w:rFonts w:hint="eastAsia"/>
+          <w:noProof/>
+        </w:rPr>
+        <w:t xml:space="preserve">버튼을 클릭한 후 열리는 </w:t>
+      </w:r>
+      <w:r>
+        <w:rPr>
+          <w:rFonts w:hint="eastAsia"/>
+          <w:noProof/>
+        </w:rPr>
+        <w:t>탐색기</w:t>
+      </w:r>
+      <w:r>
+        <w:rPr>
+          <w:rFonts w:hint="eastAsia"/>
+          <w:noProof/>
+        </w:rPr>
+        <w:t>에서</w:t>
+      </w:r>
+      <w:r>
+        <w:rPr>
+          <w:rFonts w:hint="eastAsia"/>
+          <w:noProof/>
+        </w:rPr>
+        <w:t xml:space="preserve"> Wide310x150</w:t>
+      </w:r>
+      <w:r>
+        <w:rPr>
+          <w:noProof/>
+        </w:rPr>
+        <w:t xml:space="preserve">Logo.scale-100 </w:t>
+      </w:r>
+      <w:r>
+        <w:rPr>
+          <w:rFonts w:hint="eastAsia"/>
+          <w:noProof/>
+        </w:rPr>
+        <w:t>파일을 선택한 후 확인을 눌러 이미지를 설정합니다.</w:t>
+      </w:r>
+      <w:bookmarkStart w:id="0" w:name="_GoBack"/>
+      <w:bookmarkEnd w:id="0"/>
     </w:p>
     <w:p>
       <w:pPr>
         <w:pStyle w:val="ListParagraph"/>
-        <w:numPr>
-          <w:ilvl w:val="0"/>
-          <w:numId w:val="15"/>
-        </w:numPr>
-        <w:ind w:leftChars="0"/>
-      </w:pPr>
-      <w:r>
-        <w:t>FlickrSearch.WindowsPhone</w:t>
-      </w:r>
-      <w:r>
-        <w:rPr>
-          <w:rFonts w:hint="eastAsia"/>
-        </w:rPr>
-        <w:t xml:space="preserve"> 프로젝트의 </w:t>
-      </w:r>
-      <w:r>
-        <w:t xml:space="preserve">Package.appxmanifest </w:t>
-      </w:r>
-      <w:r>
-        <w:rPr>
-          <w:rFonts w:hint="eastAsia"/>
-        </w:rPr>
-        <w:t>파일</w:t>
-      </w:r>
-      <w:r>
-        <w:rPr>
-          <w:rFonts w:hint="eastAsia"/>
-        </w:rPr>
-        <w:t>을 열고</w:t>
-      </w:r>
-      <w:r>
-        <w:rPr>
-          <w:rFonts w:hint="eastAsia"/>
-        </w:rPr>
-        <w:t xml:space="preserve"> </w:t>
-      </w:r>
-      <w:r>
-        <w:t>1</w:t>
-      </w:r>
-      <w:r>
-        <w:t>7</w:t>
-      </w:r>
-      <w:r>
-        <w:t>~</w:t>
-      </w:r>
-      <w:r>
-        <w:t>19</w:t>
-      </w:r>
-      <w:r>
-        <w:rPr>
-          <w:rFonts w:hint="eastAsia"/>
-        </w:rPr>
-        <w:t xml:space="preserve">의 과정을 </w:t>
-      </w:r>
-      <w:r>
-        <w:rPr>
-          <w:rFonts w:hint="eastAsia"/>
-        </w:rPr>
-        <w:t>똑같이 수행해 줍니다.</w:t>
-      </w:r>
-      <w:r>
-        <w:t xml:space="preserve"> </w:t>
-      </w:r>
-    </w:p>
-    <w:p>
-      <w:pPr>
-        <w:pStyle w:val="ListParagraph"/>
-        <w:numPr>
-          <w:ilvl w:val="0"/>
-          <w:numId w:val="15"/>
-        </w:numPr>
-        <w:ind w:leftChars="0"/>
-      </w:pPr>
-      <w:r>
-        <w:rPr>
-          <w:rFonts w:hint="eastAsia"/>
-        </w:rPr>
-        <w:t>Solution Explorer</w:t>
-      </w:r>
-      <w:r>
-        <w:rPr>
-          <w:rFonts w:hint="eastAsia"/>
-        </w:rPr>
-        <w:t xml:space="preserve">에서 </w:t>
-      </w:r>
-      <w:r>
-        <w:t>FlickrSearch.WindowsPhone</w:t>
-      </w:r>
-      <w:r>
-        <w:rPr>
-          <w:rFonts w:hint="eastAsia"/>
-        </w:rPr>
-        <w:t xml:space="preserve"> 프로젝트를 우클릭 하여 </w:t>
-      </w:r>
-      <w:r>
-        <w:rPr>
-          <w:rFonts w:hint="eastAsia"/>
-        </w:rPr>
-        <w:t>Set as Startup P</w:t>
-      </w:r>
-      <w:r>
-        <w:t>roject</w:t>
-      </w:r>
-      <w:r>
-        <w:rPr>
-          <w:rFonts w:hint="eastAsia"/>
-        </w:rPr>
-        <w:t>를 클릭</w:t>
-      </w:r>
-      <w:r>
-        <w:rPr>
-          <w:rFonts w:hint="eastAsia"/>
-        </w:rPr>
-        <w:t>합니다.</w:t>
-      </w:r>
-      <w:r>
-        <w:t xml:space="preserve"> </w:t>
-      </w:r>
-    </w:p>
-    <w:p>
-      <w:pPr>
-        <w:pStyle w:val="ListParagraph"/>
-        <w:numPr>
-          <w:ilvl w:val="0"/>
-          <w:numId w:val="15"/>
-        </w:numPr>
-        <w:ind w:leftChars="0"/>
-      </w:pPr>
-      <w:r>
-        <w:rPr>
-          <w:rFonts w:hint="eastAsia"/>
-        </w:rPr>
-        <w:t>F</w:t>
-      </w:r>
-      <w:r>
-        <w:t>5</w:t>
-      </w:r>
-      <w:r>
-        <w:rPr>
-          <w:rFonts w:hint="eastAsia"/>
-        </w:rPr>
-        <w:t xml:space="preserve">를 눌러 </w:t>
-      </w:r>
-      <w:r>
-        <w:rPr>
-          <w:rFonts w:hint="eastAsia"/>
-        </w:rPr>
-        <w:t>실행하</w:t>
-      </w:r>
-      <w:r>
-        <w:rPr>
-          <w:rFonts w:hint="eastAsia"/>
-        </w:rPr>
-        <w:t>고</w:t>
-      </w:r>
-      <w:r>
-        <w:rPr>
-          <w:rFonts w:hint="eastAsia"/>
-        </w:rPr>
-        <w:t xml:space="preserve"> 결과를 확인합니다.</w:t>
-      </w:r>
-      <w:r>
-        <w:t xml:space="preserve"> </w:t>
-      </w:r>
-    </w:p>
-    <w:p>
-      <w:pPr>
-        <w:pStyle w:val="Heading1"/>
-      </w:pPr>
-      <w:r>
-        <w:t xml:space="preserve">Phone UI </w:t>
-      </w:r>
-      <w:r>
-        <w:rPr>
-          <w:rFonts w:hint="eastAsia"/>
-        </w:rPr>
-        <w:t>만들기</w:t>
-      </w:r>
-    </w:p>
-    <w:p>
-      <w:pPr>
-        <w:pStyle w:val="ListParagraph"/>
-        <w:numPr>
-          <w:ilvl w:val="0"/>
-          <w:numId w:val="16"/>
-        </w:numPr>
-        <w:ind w:leftChars="0"/>
-      </w:pPr>
-      <w:r>
-        <w:t>FlickrSearch.WindowsPhone</w:t>
-      </w:r>
-      <w:r>
-        <w:rPr>
-          <w:rFonts w:hint="eastAsia"/>
-        </w:rPr>
-        <w:t xml:space="preserve"> 프로젝트</w:t>
-      </w:r>
-      <w:r>
-        <w:rPr>
-          <w:rFonts w:hint="eastAsia"/>
-        </w:rPr>
-        <w:t xml:space="preserve">의 </w:t>
-      </w:r>
-      <w:r>
-        <w:t xml:space="preserve">MainPage.Xaml </w:t>
-      </w:r>
-      <w:r>
-        <w:rPr>
-          <w:rFonts w:hint="eastAsia"/>
-        </w:rPr>
-        <w:t>파일을 더블클릭하여 엽니다.</w:t>
-      </w:r>
-    </w:p>
-    <w:p>
-      <w:pPr>
-        <w:pStyle w:val="ListParagraph"/>
-        <w:numPr>
-          <w:ilvl w:val="0"/>
-          <w:numId w:val="16"/>
-        </w:numPr>
-        <w:ind w:leftChars="0"/>
-      </w:pPr>
-      <w:r>
-        <w:t>&lt;</w:t>
-      </w:r>
-      <w:r>
-        <w:rPr>
-          <w:rFonts w:hint="eastAsia"/>
-        </w:rPr>
-        <w:t>Grid&gt;</w:t>
-      </w:r>
-      <w:r>
-        <w:t xml:space="preserve">…&lt;/Grid&gt; </w:t>
-      </w:r>
-      <w:r>
-        <w:rPr>
-          <w:rFonts w:hint="eastAsia"/>
-        </w:rPr>
-        <w:t xml:space="preserve">코드부분을 아래의 코드로 대체합니다. </w:t>
-      </w:r>
-    </w:p>
-    <w:p>
-      <w:pPr>
-        <w:adjustRightInd w:val="0"/>
-        <w:spacing w:after="0" w:line="240" w:lineRule="auto"/>
-        <w:ind w:left="360"/>
-        <w:rPr>
-          <w:rFonts w:ascii="Consolas" w:hAnsi="Consolas" w:cs="Consolas"/>
-          <w:color w:val="000000"/>
-          <w:sz w:val="19"/>
-          <w:szCs w:val="19"/>
-          <w:highlight w:val="white"/>
-        </w:rPr>
-      </w:pPr>
-      <w:r>
-        <w:rPr>
-          <w:rFonts w:ascii="Consolas" w:hAnsi="Consolas" w:cs="Consolas"/>
-          <w:color w:val="0000FF"/>
-          <w:sz w:val="19"/>
-          <w:szCs w:val="19"/>
-          <w:highlight w:val="white"/>
-        </w:rPr>
-        <w:t>&lt;</w:t>
-      </w:r>
-      <w:r>
-        <w:rPr>
-          <w:rFonts w:ascii="Consolas" w:hAnsi="Consolas" w:cs="Consolas"/>
-          <w:color w:val="A31515"/>
-          <w:sz w:val="19"/>
-          <w:szCs w:val="19"/>
-          <w:highlight w:val="white"/>
-        </w:rPr>
-        <w:t>Grid</w:t>
-      </w:r>
-      <w:r>
-        <w:rPr>
-          <w:rFonts w:ascii="Consolas" w:hAnsi="Consolas" w:cs="Consolas"/>
-          <w:color w:val="FF0000"/>
-          <w:sz w:val="19"/>
-          <w:szCs w:val="19"/>
-          <w:highlight w:val="white"/>
-        </w:rPr>
-        <w:t xml:space="preserve"> Background</w:t>
-      </w:r>
-      <w:r>
-        <w:rPr>
-          <w:rFonts w:ascii="Consolas" w:hAnsi="Consolas" w:cs="Consolas"/>
-          <w:color w:val="0000FF"/>
-          <w:sz w:val="19"/>
-          <w:szCs w:val="19"/>
-          <w:highlight w:val="white"/>
-        </w:rPr>
-        <w:t>="{</w:t>
-      </w:r>
-      <w:r>
-        <w:rPr>
-          <w:rFonts w:ascii="Consolas" w:hAnsi="Consolas" w:cs="Consolas"/>
-          <w:color w:val="A31515"/>
-          <w:sz w:val="19"/>
-          <w:szCs w:val="19"/>
-          <w:highlight w:val="white"/>
-        </w:rPr>
-        <w:t>ThemeResource</w:t>
-      </w:r>
-      <w:r>
-        <w:rPr>
-          <w:rFonts w:ascii="Consolas" w:hAnsi="Consolas" w:cs="Consolas"/>
-          <w:color w:val="FF0000"/>
-          <w:sz w:val="19"/>
-          <w:szCs w:val="19"/>
-          <w:highlight w:val="white"/>
-        </w:rPr>
-        <w:t xml:space="preserve"> ApplicationPageBackgroundThemeBrush</w:t>
-      </w:r>
-      <w:r>
-        <w:rPr>
-          <w:rFonts w:ascii="Consolas" w:hAnsi="Consolas" w:cs="Consolas"/>
-          <w:color w:val="0000FF"/>
-          <w:sz w:val="19"/>
-          <w:szCs w:val="19"/>
-          <w:highlight w:val="white"/>
-        </w:rPr>
-        <w:t>}"&gt;</w:t>
-      </w:r>
-    </w:p>
-    <w:p>
-      <w:pPr>
-        <w:adjustRightInd w:val="0"/>
-        <w:spacing w:after="0" w:line="240" w:lineRule="auto"/>
-        <w:ind w:left="360"/>
-        <w:rPr>
-          <w:rFonts w:ascii="Consolas" w:hAnsi="Consolas" w:cs="Consolas"/>
-          <w:color w:val="000000"/>
-          <w:sz w:val="19"/>
-          <w:szCs w:val="19"/>
-          <w:highlight w:val="white"/>
-        </w:rPr>
-      </w:pPr>
-      <w:r>
-        <w:rPr>
-          <w:rFonts w:ascii="Consolas" w:hAnsi="Consolas" w:cs="Consolas"/>
-          <w:color w:val="000000"/>
-          <w:sz w:val="19"/>
-          <w:szCs w:val="19"/>
-          <w:highlight w:val="white"/>
-        </w:rPr>
-        <w:t xml:space="preserve">        </w:t>
-      </w:r>
-      <w:r>
-        <w:rPr>
-          <w:rFonts w:ascii="Consolas" w:hAnsi="Consolas" w:cs="Consolas"/>
-          <w:color w:val="0000FF"/>
-          <w:sz w:val="19"/>
-          <w:szCs w:val="19"/>
-          <w:highlight w:val="white"/>
-        </w:rPr>
-        <w:t>&lt;</w:t>
-      </w:r>
-      <w:r>
-        <w:rPr>
-          <w:rFonts w:ascii="Consolas" w:hAnsi="Consolas" w:cs="Consolas"/>
-          <w:color w:val="A31515"/>
-          <w:sz w:val="19"/>
-          <w:szCs w:val="19"/>
-          <w:highlight w:val="white"/>
-        </w:rPr>
-        <w:t>Grid.RowDefinitions</w:t>
-      </w:r>
-      <w:r>
-        <w:rPr>
-          <w:rFonts w:ascii="Consolas" w:hAnsi="Consolas" w:cs="Consolas"/>
-          <w:color w:val="0000FF"/>
-          <w:sz w:val="19"/>
-          <w:szCs w:val="19"/>
-          <w:highlight w:val="white"/>
-        </w:rPr>
-        <w:t>&gt;</w:t>
-      </w:r>
-    </w:p>
-    <w:p>
-      <w:pPr>
-        <w:adjustRightInd w:val="0"/>
-        <w:spacing w:after="0" w:line="240" w:lineRule="auto"/>
-        <w:ind w:left="360"/>
-        <w:rPr>
-          <w:rFonts w:ascii="Consolas" w:hAnsi="Consolas" w:cs="Consolas"/>
-          <w:color w:val="000000"/>
-          <w:sz w:val="19"/>
-          <w:szCs w:val="19"/>
-          <w:highlight w:val="white"/>
-        </w:rPr>
-      </w:pPr>
-      <w:r>
-        <w:rPr>
-          <w:rFonts w:ascii="Consolas" w:hAnsi="Consolas" w:cs="Consolas"/>
-          <w:color w:val="000000"/>
-          <w:sz w:val="19"/>
-          <w:szCs w:val="19"/>
-          <w:highlight w:val="white"/>
-        </w:rPr>
-        <w:t xml:space="preserve">            </w:t>
-      </w:r>
-      <w:r>
-        <w:rPr>
-          <w:rFonts w:ascii="Consolas" w:hAnsi="Consolas" w:cs="Consolas"/>
-          <w:color w:val="0000FF"/>
-          <w:sz w:val="19"/>
-          <w:szCs w:val="19"/>
-          <w:highlight w:val="white"/>
-        </w:rPr>
-        <w:t>&lt;</w:t>
-      </w:r>
-      <w:r>
-        <w:rPr>
-          <w:rFonts w:ascii="Consolas" w:hAnsi="Consolas" w:cs="Consolas"/>
-          <w:color w:val="A31515"/>
-          <w:sz w:val="19"/>
-          <w:szCs w:val="19"/>
-          <w:highlight w:val="white"/>
-        </w:rPr>
-        <w:t>RowDefinition</w:t>
-      </w:r>
-      <w:r>
-        <w:rPr>
-          <w:rFonts w:ascii="Consolas" w:hAnsi="Consolas" w:cs="Consolas"/>
-          <w:color w:val="FF0000"/>
-          <w:sz w:val="19"/>
-          <w:szCs w:val="19"/>
-          <w:highlight w:val="white"/>
-        </w:rPr>
-        <w:t xml:space="preserve"> Height</w:t>
-      </w:r>
-      <w:r>
-        <w:rPr>
-          <w:rFonts w:ascii="Consolas" w:hAnsi="Consolas" w:cs="Consolas"/>
-          <w:color w:val="0000FF"/>
-          <w:sz w:val="19"/>
-          <w:szCs w:val="19"/>
-          <w:highlight w:val="yellow"/>
-        </w:rPr>
-        <w:t>="80"/&gt;</w:t>
-      </w:r>
-    </w:p>
-    <w:p>
-      <w:pPr>
-        <w:adjustRightInd w:val="0"/>
-        <w:spacing w:after="0" w:line="240" w:lineRule="auto"/>
-        <w:ind w:left="360"/>
-        <w:rPr>
-          <w:rFonts w:ascii="Consolas" w:hAnsi="Consolas" w:cs="Consolas"/>
-          <w:color w:val="000000"/>
-          <w:sz w:val="19"/>
-          <w:szCs w:val="19"/>
-          <w:highlight w:val="white"/>
-        </w:rPr>
-      </w:pPr>
-      <w:r>
-        <w:rPr>
-          <w:rFonts w:ascii="Consolas" w:hAnsi="Consolas" w:cs="Consolas"/>
-          <w:color w:val="000000"/>
-          <w:sz w:val="19"/>
-          <w:szCs w:val="19"/>
-          <w:highlight w:val="white"/>
-        </w:rPr>
-        <w:t xml:space="preserve">            </w:t>
-      </w:r>
-      <w:r>
-        <w:rPr>
-          <w:rFonts w:ascii="Consolas" w:hAnsi="Consolas" w:cs="Consolas"/>
-          <w:color w:val="0000FF"/>
-          <w:sz w:val="19"/>
-          <w:szCs w:val="19"/>
-          <w:highlight w:val="white"/>
-        </w:rPr>
-        <w:t>&lt;</w:t>
-      </w:r>
-      <w:r>
-        <w:rPr>
-          <w:rFonts w:ascii="Consolas" w:hAnsi="Consolas" w:cs="Consolas"/>
-          <w:color w:val="A31515"/>
-          <w:sz w:val="19"/>
-          <w:szCs w:val="19"/>
-          <w:highlight w:val="white"/>
-        </w:rPr>
-        <w:t>RowDefinition</w:t>
-      </w:r>
-      <w:r>
-        <w:rPr>
-          <w:rFonts w:ascii="Consolas" w:hAnsi="Consolas" w:cs="Consolas"/>
-          <w:color w:val="FF0000"/>
-          <w:sz w:val="19"/>
-          <w:szCs w:val="19"/>
-          <w:highlight w:val="white"/>
-        </w:rPr>
-        <w:t xml:space="preserve"> Height</w:t>
-      </w:r>
-      <w:r>
-        <w:rPr>
-          <w:rFonts w:ascii="Consolas" w:hAnsi="Consolas" w:cs="Consolas"/>
-          <w:color w:val="0000FF"/>
-          <w:sz w:val="19"/>
-          <w:szCs w:val="19"/>
-          <w:highlight w:val="yellow"/>
-        </w:rPr>
-        <w:t>="20"/&gt;</w:t>
-      </w:r>
-    </w:p>
-    <w:p>
-      <w:pPr>
-        <w:adjustRightInd w:val="0"/>
-        <w:spacing w:after="0" w:line="240" w:lineRule="auto"/>
-        <w:ind w:left="360"/>
-        <w:rPr>
-          <w:rFonts w:ascii="Consolas" w:hAnsi="Consolas" w:cs="Consolas"/>
-          <w:color w:val="000000"/>
-          <w:sz w:val="19"/>
-          <w:szCs w:val="19"/>
-          <w:highlight w:val="white"/>
-        </w:rPr>
-      </w:pPr>
-      <w:r>
-        <w:rPr>
-          <w:rFonts w:ascii="Consolas" w:hAnsi="Consolas" w:cs="Consolas"/>
-          <w:color w:val="000000"/>
-          <w:sz w:val="19"/>
-          <w:szCs w:val="19"/>
-          <w:highlight w:val="white"/>
-        </w:rPr>
-        <w:t xml:space="preserve">            </w:t>
-      </w:r>
-      <w:r>
-        <w:rPr>
-          <w:rFonts w:ascii="Consolas" w:hAnsi="Consolas" w:cs="Consolas"/>
-          <w:color w:val="0000FF"/>
-          <w:sz w:val="19"/>
-          <w:szCs w:val="19"/>
-          <w:highlight w:val="white"/>
-        </w:rPr>
-        <w:t>&lt;</w:t>
-      </w:r>
-      <w:r>
-        <w:rPr>
-          <w:rFonts w:ascii="Consolas" w:hAnsi="Consolas" w:cs="Consolas"/>
-          <w:color w:val="A31515"/>
-          <w:sz w:val="19"/>
-          <w:szCs w:val="19"/>
-          <w:highlight w:val="white"/>
-        </w:rPr>
-        <w:t>RowDefinition</w:t>
-      </w:r>
-      <w:r>
-        <w:rPr>
-          <w:rFonts w:ascii="Consolas" w:hAnsi="Consolas" w:cs="Consolas"/>
-          <w:color w:val="0000FF"/>
-          <w:sz w:val="19"/>
-          <w:szCs w:val="19"/>
-          <w:highlight w:val="white"/>
-        </w:rPr>
-        <w:t>/&gt;</w:t>
-      </w:r>
-    </w:p>
-    <w:p>
-      <w:pPr>
-        <w:adjustRightInd w:val="0"/>
-        <w:spacing w:after="0" w:line="240" w:lineRule="auto"/>
-        <w:ind w:left="360"/>
-        <w:rPr>
-          <w:rFonts w:ascii="Consolas" w:hAnsi="Consolas" w:cs="Consolas"/>
-          <w:color w:val="000000"/>
-          <w:sz w:val="19"/>
-          <w:szCs w:val="19"/>
-          <w:highlight w:val="white"/>
-        </w:rPr>
-      </w:pPr>
-      <w:r>
-        <w:rPr>
-          <w:rFonts w:ascii="Consolas" w:hAnsi="Consolas" w:cs="Consolas"/>
-          <w:color w:val="000000"/>
-          <w:sz w:val="19"/>
-          <w:szCs w:val="19"/>
-          <w:highlight w:val="white"/>
-        </w:rPr>
-        <w:t xml:space="preserve">        </w:t>
-      </w:r>
-      <w:r>
-        <w:rPr>
-          <w:rFonts w:ascii="Consolas" w:hAnsi="Consolas" w:cs="Consolas"/>
-          <w:color w:val="0000FF"/>
-          <w:sz w:val="19"/>
-          <w:szCs w:val="19"/>
-          <w:highlight w:val="white"/>
-        </w:rPr>
-        <w:t>&lt;/</w:t>
-      </w:r>
-      <w:r>
-        <w:rPr>
-          <w:rFonts w:ascii="Consolas" w:hAnsi="Consolas" w:cs="Consolas"/>
-          <w:color w:val="A31515"/>
-          <w:sz w:val="19"/>
-          <w:szCs w:val="19"/>
-          <w:highlight w:val="white"/>
-        </w:rPr>
-        <w:t>Grid.RowDefinitions</w:t>
-      </w:r>
-      <w:r>
-        <w:rPr>
-          <w:rFonts w:ascii="Consolas" w:hAnsi="Consolas" w:cs="Consolas"/>
-          <w:color w:val="0000FF"/>
-          <w:sz w:val="19"/>
-          <w:szCs w:val="19"/>
-          <w:highlight w:val="white"/>
-        </w:rPr>
-        <w:t>&gt;</w:t>
-      </w:r>
-    </w:p>
-    <w:p>
-      <w:pPr>
-        <w:adjustRightInd w:val="0"/>
-        <w:spacing w:after="0" w:line="240" w:lineRule="auto"/>
-        <w:ind w:left="360"/>
-        <w:rPr>
-          <w:rFonts w:ascii="Consolas" w:hAnsi="Consolas" w:cs="Consolas"/>
-          <w:color w:val="000000"/>
-          <w:sz w:val="19"/>
-          <w:szCs w:val="19"/>
-          <w:highlight w:val="white"/>
-        </w:rPr>
-      </w:pPr>
-      <w:r>
-        <w:rPr>
-          <w:rFonts w:ascii="Consolas" w:hAnsi="Consolas" w:cs="Consolas"/>
-          <w:color w:val="000000"/>
-          <w:sz w:val="19"/>
-          <w:szCs w:val="19"/>
-          <w:highlight w:val="white"/>
-        </w:rPr>
-        <w:t xml:space="preserve">        </w:t>
-      </w:r>
-      <w:r>
-        <w:rPr>
-          <w:rFonts w:ascii="Consolas" w:hAnsi="Consolas" w:cs="Consolas"/>
-          <w:color w:val="0000FF"/>
-          <w:sz w:val="19"/>
-          <w:szCs w:val="19"/>
-          <w:highlight w:val="white"/>
-        </w:rPr>
-        <w:t>&lt;</w:t>
-      </w:r>
-      <w:r>
-        <w:rPr>
-          <w:rFonts w:ascii="Consolas" w:hAnsi="Consolas" w:cs="Consolas"/>
-          <w:color w:val="A31515"/>
-          <w:sz w:val="19"/>
-          <w:szCs w:val="19"/>
-          <w:highlight w:val="white"/>
-        </w:rPr>
-        <w:t>TextBlock</w:t>
-      </w:r>
-      <w:r>
-        <w:rPr>
-          <w:rFonts w:ascii="Consolas" w:hAnsi="Consolas" w:cs="Consolas"/>
-          <w:color w:val="FF0000"/>
-          <w:sz w:val="19"/>
-          <w:szCs w:val="19"/>
-          <w:highlight w:val="white"/>
-        </w:rPr>
-        <w:t xml:space="preserve"> HorizontalAlignment</w:t>
-      </w:r>
-      <w:r>
-        <w:rPr>
-          <w:rFonts w:ascii="Consolas" w:hAnsi="Consolas" w:cs="Consolas"/>
-          <w:color w:val="0000FF"/>
-          <w:sz w:val="19"/>
-          <w:szCs w:val="19"/>
-          <w:highlight w:val="white"/>
-        </w:rPr>
-        <w:t>="Left"</w:t>
-      </w:r>
-      <w:r>
-        <w:rPr>
-          <w:rFonts w:ascii="Consolas" w:hAnsi="Consolas" w:cs="Consolas"/>
-          <w:color w:val="FF0000"/>
-          <w:sz w:val="19"/>
-          <w:szCs w:val="19"/>
-          <w:highlight w:val="white"/>
-        </w:rPr>
-        <w:t xml:space="preserve"> VerticalAlignment</w:t>
-      </w:r>
-      <w:r>
-        <w:rPr>
-          <w:rFonts w:ascii="Consolas" w:hAnsi="Consolas" w:cs="Consolas"/>
-          <w:color w:val="0000FF"/>
-          <w:sz w:val="19"/>
-          <w:szCs w:val="19"/>
-          <w:highlight w:val="white"/>
-        </w:rPr>
-        <w:t>="Bottom"</w:t>
-      </w:r>
-      <w:r>
-        <w:rPr>
-          <w:rFonts w:ascii="Consolas" w:hAnsi="Consolas" w:cs="Consolas"/>
-          <w:color w:val="000000"/>
-          <w:sz w:val="19"/>
-          <w:szCs w:val="19"/>
-          <w:highlight w:val="white"/>
-        </w:rPr>
-        <w:t xml:space="preserve"> </w:t>
-      </w:r>
-    </w:p>
-    <w:p>
-      <w:pPr>
-        <w:adjustRightInd w:val="0"/>
-        <w:spacing w:after="0" w:line="240" w:lineRule="auto"/>
-        <w:ind w:left="360"/>
-        <w:rPr>
-          <w:rFonts w:ascii="Consolas" w:hAnsi="Consolas" w:cs="Consolas"/>
-          <w:color w:val="000000"/>
-          <w:sz w:val="19"/>
-          <w:szCs w:val="19"/>
-          <w:highlight w:val="white"/>
-        </w:rPr>
-      </w:pPr>
-      <w:r>
-        <w:rPr>
-          <w:rFonts w:ascii="Consolas" w:hAnsi="Consolas" w:cs="Consolas"/>
-          <w:color w:val="000000"/>
-          <w:sz w:val="19"/>
-          <w:szCs w:val="19"/>
-          <w:highlight w:val="white"/>
-        </w:rPr>
-        <w:t xml:space="preserve">                  </w:t>
-      </w:r>
-      <w:r>
-        <w:rPr>
-          <w:rFonts w:ascii="Consolas" w:hAnsi="Consolas" w:cs="Consolas"/>
-          <w:color w:val="FF0000"/>
-          <w:sz w:val="19"/>
-          <w:szCs w:val="19"/>
-          <w:highlight w:val="white"/>
-        </w:rPr>
-        <w:t xml:space="preserve"> Margin</w:t>
-      </w:r>
-      <w:r>
-        <w:rPr>
-          <w:rFonts w:ascii="Consolas" w:hAnsi="Consolas" w:cs="Consolas"/>
-          <w:color w:val="0000FF"/>
-          <w:sz w:val="19"/>
-          <w:szCs w:val="19"/>
-          <w:highlight w:val="white"/>
-        </w:rPr>
-        <w:t>="</w:t>
-      </w:r>
-      <w:r>
-        <w:rPr>
-          <w:rFonts w:ascii="Consolas" w:hAnsi="Consolas" w:cs="Consolas"/>
-          <w:color w:val="0000FF"/>
-          <w:sz w:val="19"/>
-          <w:szCs w:val="19"/>
-          <w:highlight w:val="yellow"/>
-        </w:rPr>
-        <w:t>20</w:t>
-      </w:r>
-      <w:r>
-        <w:rPr>
-          <w:rFonts w:ascii="Consolas" w:hAnsi="Consolas" w:cs="Consolas"/>
-          <w:color w:val="0000FF"/>
-          <w:sz w:val="19"/>
-          <w:szCs w:val="19"/>
-          <w:highlight w:val="white"/>
-        </w:rPr>
-        <w:t>,0,0,0"</w:t>
-      </w:r>
-      <w:r>
-        <w:rPr>
-          <w:rFonts w:ascii="Consolas" w:hAnsi="Consolas" w:cs="Consolas"/>
-          <w:color w:val="FF0000"/>
-          <w:sz w:val="19"/>
-          <w:szCs w:val="19"/>
-          <w:highlight w:val="white"/>
-        </w:rPr>
-        <w:t xml:space="preserve"> TextWrapping</w:t>
-      </w:r>
-      <w:r>
-        <w:rPr>
-          <w:rFonts w:ascii="Consolas" w:hAnsi="Consolas" w:cs="Consolas"/>
-          <w:color w:val="0000FF"/>
-          <w:sz w:val="19"/>
-          <w:szCs w:val="19"/>
-          <w:highlight w:val="white"/>
-        </w:rPr>
-        <w:t>="Wrap"</w:t>
-      </w:r>
-      <w:r>
-        <w:rPr>
-          <w:rFonts w:ascii="Consolas" w:hAnsi="Consolas" w:cs="Consolas"/>
-          <w:color w:val="FF0000"/>
-          <w:sz w:val="19"/>
-          <w:szCs w:val="19"/>
-          <w:highlight w:val="white"/>
-        </w:rPr>
-        <w:t xml:space="preserve"> Text</w:t>
-      </w:r>
-      <w:r>
-        <w:rPr>
-          <w:rFonts w:ascii="Consolas" w:hAnsi="Consolas" w:cs="Consolas"/>
-          <w:color w:val="0000FF"/>
-          <w:sz w:val="19"/>
-          <w:szCs w:val="19"/>
-          <w:highlight w:val="white"/>
-        </w:rPr>
-        <w:t>="flickR"</w:t>
-      </w:r>
-      <w:r>
-        <w:rPr>
-          <w:rFonts w:ascii="Consolas" w:hAnsi="Consolas" w:cs="Consolas"/>
-          <w:color w:val="000000"/>
-          <w:sz w:val="19"/>
-          <w:szCs w:val="19"/>
-          <w:highlight w:val="white"/>
-        </w:rPr>
-        <w:t xml:space="preserve"> </w:t>
-      </w:r>
-    </w:p>
-    <w:p>
-      <w:pPr>
-        <w:adjustRightInd w:val="0"/>
-        <w:spacing w:after="0" w:line="240" w:lineRule="auto"/>
-        <w:ind w:left="360"/>
-        <w:rPr>
-          <w:rFonts w:ascii="Consolas" w:hAnsi="Consolas" w:cs="Consolas"/>
-          <w:color w:val="000000"/>
-          <w:sz w:val="19"/>
-          <w:szCs w:val="19"/>
-          <w:highlight w:val="white"/>
-        </w:rPr>
-      </w:pPr>
-      <w:r>
-        <w:rPr>
-          <w:rFonts w:ascii="Consolas" w:hAnsi="Consolas" w:cs="Consolas"/>
-          <w:color w:val="000000"/>
-          <w:sz w:val="19"/>
-          <w:szCs w:val="19"/>
-          <w:highlight w:val="white"/>
-        </w:rPr>
-        <w:t xml:space="preserve">                  </w:t>
-      </w:r>
-      <w:r>
-        <w:rPr>
-          <w:rFonts w:ascii="Consolas" w:hAnsi="Consolas" w:cs="Consolas"/>
-          <w:color w:val="FF0000"/>
-          <w:sz w:val="19"/>
-          <w:szCs w:val="19"/>
-          <w:highlight w:val="white"/>
-        </w:rPr>
-        <w:t xml:space="preserve"> Style</w:t>
-      </w:r>
-      <w:r>
-        <w:rPr>
-          <w:rFonts w:ascii="Consolas" w:hAnsi="Consolas" w:cs="Consolas"/>
-          <w:color w:val="0000FF"/>
-          <w:sz w:val="19"/>
-          <w:szCs w:val="19"/>
-          <w:highlight w:val="white"/>
-        </w:rPr>
-        <w:t>="{</w:t>
-      </w:r>
-      <w:r>
-        <w:rPr>
-          <w:rFonts w:ascii="Consolas" w:hAnsi="Consolas" w:cs="Consolas"/>
-          <w:color w:val="A31515"/>
-          <w:sz w:val="19"/>
-          <w:szCs w:val="19"/>
-          <w:highlight w:val="white"/>
-        </w:rPr>
-        <w:t>StaticResource</w:t>
-      </w:r>
-      <w:r>
-        <w:rPr>
-          <w:rFonts w:ascii="Consolas" w:hAnsi="Consolas" w:cs="Consolas"/>
-          <w:color w:val="FF0000"/>
-          <w:sz w:val="19"/>
-          <w:szCs w:val="19"/>
-          <w:highlight w:val="white"/>
-        </w:rPr>
-        <w:t xml:space="preserve"> </w:t>
-      </w:r>
-      <w:r>
-        <w:rPr>
-          <w:rFonts w:ascii="Consolas" w:hAnsi="Consolas" w:cs="Consolas"/>
-          <w:color w:val="FF0000"/>
-          <w:sz w:val="19"/>
-          <w:szCs w:val="19"/>
-        </w:rPr>
-        <w:t>HeaderTextBlockStyle</w:t>
-      </w:r>
-      <w:r>
-        <w:rPr>
-          <w:rFonts w:ascii="Consolas" w:hAnsi="Consolas" w:cs="Consolas"/>
-          <w:color w:val="0000FF"/>
-          <w:sz w:val="19"/>
-          <w:szCs w:val="19"/>
-          <w:highlight w:val="white"/>
-        </w:rPr>
-        <w:t>}"</w:t>
-      </w:r>
-      <w:r>
-        <w:rPr>
-          <w:rFonts w:ascii="Consolas" w:hAnsi="Consolas" w:cs="Consolas"/>
-          <w:color w:val="FF0000"/>
-          <w:sz w:val="19"/>
-          <w:szCs w:val="19"/>
-          <w:highlight w:val="white"/>
-        </w:rPr>
-        <w:t xml:space="preserve"> </w:t>
-      </w:r>
-      <w:r>
-        <w:rPr>
-          <w:rFonts w:ascii="Consolas" w:hAnsi="Consolas" w:cs="Consolas"/>
-          <w:color w:val="0000FF"/>
-          <w:sz w:val="19"/>
-          <w:szCs w:val="19"/>
-          <w:highlight w:val="white"/>
-        </w:rPr>
-        <w:t>/&gt;</w:t>
-      </w:r>
-    </w:p>
-    <w:p>
-      <w:pPr>
-        <w:adjustRightInd w:val="0"/>
-        <w:spacing w:after="0" w:line="240" w:lineRule="auto"/>
-        <w:ind w:left="360"/>
-        <w:rPr>
-          <w:rFonts w:ascii="Consolas" w:hAnsi="Consolas" w:cs="Consolas"/>
-          <w:color w:val="000000"/>
-          <w:sz w:val="19"/>
-          <w:szCs w:val="19"/>
-          <w:highlight w:val="white"/>
-        </w:rPr>
-      </w:pPr>
-      <w:r>
-        <w:rPr>
-          <w:rFonts w:ascii="Consolas" w:hAnsi="Consolas" w:cs="Consolas"/>
-          <w:color w:val="000000"/>
-          <w:sz w:val="19"/>
-          <w:szCs w:val="19"/>
-          <w:highlight w:val="white"/>
-        </w:rPr>
-        <w:t xml:space="preserve">        </w:t>
-      </w:r>
-      <w:r>
-        <w:rPr>
-          <w:rFonts w:ascii="Consolas" w:hAnsi="Consolas" w:cs="Consolas"/>
-          <w:color w:val="0000FF"/>
-          <w:sz w:val="19"/>
-          <w:szCs w:val="19"/>
-          <w:highlight w:val="white"/>
-        </w:rPr>
-        <w:t>&lt;</w:t>
-      </w:r>
-      <w:r>
-        <w:rPr>
-          <w:rFonts w:ascii="Consolas" w:hAnsi="Consolas" w:cs="Consolas"/>
-          <w:color w:val="A31515"/>
-          <w:sz w:val="19"/>
-          <w:szCs w:val="19"/>
-          <w:highlight w:val="white"/>
-        </w:rPr>
-        <w:t>GridView</w:t>
-      </w:r>
-      <w:r>
-        <w:rPr>
-          <w:rFonts w:ascii="Consolas" w:hAnsi="Consolas" w:cs="Consolas"/>
-          <w:color w:val="FF0000"/>
-          <w:sz w:val="19"/>
-          <w:szCs w:val="19"/>
-          <w:highlight w:val="white"/>
-        </w:rPr>
-        <w:t xml:space="preserve"> x</w:t>
-      </w:r>
-      <w:r>
-        <w:rPr>
-          <w:rFonts w:ascii="Consolas" w:hAnsi="Consolas" w:cs="Consolas"/>
-          <w:color w:val="0000FF"/>
-          <w:sz w:val="19"/>
-          <w:szCs w:val="19"/>
-          <w:highlight w:val="white"/>
-        </w:rPr>
-        <w:t>:</w:t>
-      </w:r>
-      <w:r>
-        <w:rPr>
-          <w:rFonts w:ascii="Consolas" w:hAnsi="Consolas" w:cs="Consolas"/>
-          <w:color w:val="FF0000"/>
-          <w:sz w:val="19"/>
-          <w:szCs w:val="19"/>
-          <w:highlight w:val="white"/>
-        </w:rPr>
-        <w:t>Name</w:t>
-      </w:r>
-      <w:r>
-        <w:rPr>
-          <w:rFonts w:ascii="Consolas" w:hAnsi="Consolas" w:cs="Consolas"/>
-          <w:color w:val="0000FF"/>
-          <w:sz w:val="19"/>
-          <w:szCs w:val="19"/>
-          <w:highlight w:val="white"/>
-        </w:rPr>
-        <w:t>="gridView"</w:t>
-      </w:r>
-      <w:r>
-        <w:rPr>
-          <w:rFonts w:ascii="Consolas" w:hAnsi="Consolas" w:cs="Consolas"/>
-          <w:color w:val="FF0000"/>
-          <w:sz w:val="19"/>
-          <w:szCs w:val="19"/>
-          <w:highlight w:val="white"/>
-        </w:rPr>
-        <w:t xml:space="preserve"> Grid.Row</w:t>
-      </w:r>
-      <w:r>
-        <w:rPr>
-          <w:rFonts w:ascii="Consolas" w:hAnsi="Consolas" w:cs="Consolas"/>
-          <w:color w:val="0000FF"/>
-          <w:sz w:val="19"/>
-          <w:szCs w:val="19"/>
-          <w:highlight w:val="white"/>
-        </w:rPr>
-        <w:t>="2"</w:t>
-      </w:r>
-      <w:r>
-        <w:rPr>
-          <w:rFonts w:ascii="Consolas" w:hAnsi="Consolas" w:cs="Consolas"/>
-          <w:color w:val="FF0000"/>
-          <w:sz w:val="19"/>
-          <w:szCs w:val="19"/>
-          <w:highlight w:val="white"/>
-        </w:rPr>
-        <w:t xml:space="preserve"> Margin</w:t>
-      </w:r>
-      <w:r>
-        <w:rPr>
-          <w:rFonts w:ascii="Consolas" w:hAnsi="Consolas" w:cs="Consolas"/>
-          <w:color w:val="0000FF"/>
-          <w:sz w:val="19"/>
-          <w:szCs w:val="19"/>
-          <w:highlight w:val="white"/>
-        </w:rPr>
-        <w:t>="</w:t>
-      </w:r>
-      <w:r>
-        <w:rPr>
-          <w:rFonts w:ascii="Consolas" w:hAnsi="Consolas" w:cs="Consolas"/>
-          <w:color w:val="0000FF"/>
-          <w:sz w:val="19"/>
-          <w:szCs w:val="19"/>
-          <w:highlight w:val="yellow"/>
-        </w:rPr>
-        <w:t>10</w:t>
-      </w:r>
-      <w:r>
-        <w:rPr>
-          <w:rFonts w:ascii="Consolas" w:hAnsi="Consolas" w:cs="Consolas"/>
-          <w:color w:val="0000FF"/>
-          <w:sz w:val="19"/>
-          <w:szCs w:val="19"/>
-          <w:highlight w:val="white"/>
-        </w:rPr>
-        <w:t>,0,0,0"</w:t>
-      </w:r>
-      <w:r>
-        <w:rPr>
-          <w:rFonts w:ascii="Consolas" w:hAnsi="Consolas" w:cs="Consolas"/>
-          <w:color w:val="000000"/>
-          <w:sz w:val="19"/>
-          <w:szCs w:val="19"/>
-          <w:highlight w:val="white"/>
-        </w:rPr>
-        <w:t xml:space="preserve"> </w:t>
-      </w:r>
-    </w:p>
-    <w:p>
-      <w:pPr>
-        <w:adjustRightInd w:val="0"/>
-        <w:spacing w:after="0" w:line="240" w:lineRule="auto"/>
-        <w:ind w:left="360"/>
-        <w:rPr>
-          <w:rFonts w:ascii="Consolas" w:hAnsi="Consolas" w:cs="Consolas"/>
-          <w:color w:val="000000"/>
-          <w:sz w:val="19"/>
-          <w:szCs w:val="19"/>
-          <w:highlight w:val="white"/>
-        </w:rPr>
-      </w:pPr>
-      <w:r>
-        <w:rPr>
-          <w:rFonts w:ascii="Consolas" w:hAnsi="Consolas" w:cs="Consolas"/>
-          <w:color w:val="000000"/>
-          <w:sz w:val="19"/>
-          <w:szCs w:val="19"/>
-          <w:highlight w:val="white"/>
-        </w:rPr>
-        <w:t xml:space="preserve">                 </w:t>
-      </w:r>
-      <w:r>
-        <w:rPr>
-          <w:rFonts w:ascii="Consolas" w:hAnsi="Consolas" w:cs="Consolas"/>
-          <w:color w:val="FF0000"/>
-          <w:sz w:val="19"/>
-          <w:szCs w:val="19"/>
-          <w:highlight w:val="white"/>
-        </w:rPr>
-        <w:t xml:space="preserve"> ItemsSource</w:t>
-      </w:r>
-      <w:r>
-        <w:rPr>
-          <w:rFonts w:ascii="Consolas" w:hAnsi="Consolas" w:cs="Consolas"/>
-          <w:color w:val="0000FF"/>
-          <w:sz w:val="19"/>
-          <w:szCs w:val="19"/>
-          <w:highlight w:val="white"/>
-        </w:rPr>
-        <w:t>="{</w:t>
-      </w:r>
-      <w:r>
-        <w:rPr>
-          <w:rFonts w:ascii="Consolas" w:hAnsi="Consolas" w:cs="Consolas"/>
-          <w:color w:val="A31515"/>
-          <w:sz w:val="19"/>
-          <w:szCs w:val="19"/>
-          <w:highlight w:val="white"/>
-        </w:rPr>
-        <w:t>Binding</w:t>
-      </w:r>
-      <w:r>
-        <w:rPr>
-          <w:rFonts w:ascii="Consolas" w:hAnsi="Consolas" w:cs="Consolas"/>
-          <w:color w:val="0000FF"/>
-          <w:sz w:val="19"/>
-          <w:szCs w:val="19"/>
-          <w:highlight w:val="white"/>
-        </w:rPr>
-        <w:t>}"&gt;</w:t>
-      </w:r>
-    </w:p>
-    <w:p>
-      <w:pPr>
-        <w:adjustRightInd w:val="0"/>
-        <w:spacing w:after="0" w:line="240" w:lineRule="auto"/>
-        <w:ind w:left="360"/>
-        <w:rPr>
-          <w:rFonts w:ascii="Consolas" w:hAnsi="Consolas" w:cs="Consolas"/>
-          <w:color w:val="000000"/>
-          <w:sz w:val="19"/>
-          <w:szCs w:val="19"/>
-          <w:highlight w:val="white"/>
-        </w:rPr>
-      </w:pPr>
-      <w:r>
-        <w:rPr>
-          <w:rFonts w:ascii="Consolas" w:hAnsi="Consolas" w:cs="Consolas"/>
-          <w:color w:val="000000"/>
-          <w:sz w:val="19"/>
-          <w:szCs w:val="19"/>
-          <w:highlight w:val="white"/>
-        </w:rPr>
-        <w:t xml:space="preserve">            </w:t>
-      </w:r>
-      <w:r>
-        <w:rPr>
-          <w:rFonts w:ascii="Consolas" w:hAnsi="Consolas" w:cs="Consolas"/>
-          <w:color w:val="0000FF"/>
-          <w:sz w:val="19"/>
-          <w:szCs w:val="19"/>
-          <w:highlight w:val="white"/>
-        </w:rPr>
-        <w:t>&lt;</w:t>
-      </w:r>
-      <w:r>
-        <w:rPr>
-          <w:rFonts w:ascii="Consolas" w:hAnsi="Consolas" w:cs="Consolas"/>
-          <w:color w:val="A31515"/>
-          <w:sz w:val="19"/>
-          <w:szCs w:val="19"/>
-          <w:highlight w:val="white"/>
-        </w:rPr>
-        <w:t>GridView.ItemTemplate</w:t>
-      </w:r>
-      <w:r>
-        <w:rPr>
-          <w:rFonts w:ascii="Consolas" w:hAnsi="Consolas" w:cs="Consolas"/>
-          <w:color w:val="0000FF"/>
-          <w:sz w:val="19"/>
-          <w:szCs w:val="19"/>
-          <w:highlight w:val="white"/>
-        </w:rPr>
-        <w:t>&gt;</w:t>
-      </w:r>
-    </w:p>
-    <w:p>
-      <w:pPr>
-        <w:adjustRightInd w:val="0"/>
-        <w:spacing w:after="0" w:line="240" w:lineRule="auto"/>
-        <w:ind w:left="360"/>
-        <w:rPr>
-          <w:rFonts w:ascii="Consolas" w:hAnsi="Consolas" w:cs="Consolas"/>
-          <w:color w:val="000000"/>
-          <w:sz w:val="19"/>
-          <w:szCs w:val="19"/>
-          <w:highlight w:val="white"/>
-        </w:rPr>
-      </w:pPr>
-      <w:r>
-        <w:rPr>
-          <w:rFonts w:ascii="Consolas" w:hAnsi="Consolas" w:cs="Consolas"/>
-          <w:color w:val="000000"/>
-          <w:sz w:val="19"/>
-          <w:szCs w:val="19"/>
-          <w:highlight w:val="white"/>
-        </w:rPr>
-        <w:t xml:space="preserve">                </w:t>
-      </w:r>
-      <w:r>
-        <w:rPr>
-          <w:rFonts w:ascii="Consolas" w:hAnsi="Consolas" w:cs="Consolas"/>
-          <w:color w:val="0000FF"/>
-          <w:sz w:val="19"/>
-          <w:szCs w:val="19"/>
-          <w:highlight w:val="white"/>
-        </w:rPr>
-        <w:t>&lt;</w:t>
-      </w:r>
-      <w:r>
-        <w:rPr>
-          <w:rFonts w:ascii="Consolas" w:hAnsi="Consolas" w:cs="Consolas"/>
-          <w:color w:val="A31515"/>
-          <w:sz w:val="19"/>
-          <w:szCs w:val="19"/>
-          <w:highlight w:val="white"/>
-        </w:rPr>
-        <w:t>DataTemplate</w:t>
-      </w:r>
-      <w:r>
-        <w:rPr>
-          <w:rFonts w:ascii="Consolas" w:hAnsi="Consolas" w:cs="Consolas"/>
-          <w:color w:val="0000FF"/>
-          <w:sz w:val="19"/>
-          <w:szCs w:val="19"/>
-          <w:highlight w:val="white"/>
-        </w:rPr>
-        <w:t>&gt;</w:t>
-      </w:r>
-    </w:p>
-    <w:p>
-      <w:pPr>
-        <w:adjustRightInd w:val="0"/>
-        <w:spacing w:after="0" w:line="240" w:lineRule="auto"/>
-        <w:ind w:left="360"/>
-        <w:rPr>
-          <w:rFonts w:ascii="Consolas" w:hAnsi="Consolas" w:cs="Consolas"/>
-          <w:color w:val="000000"/>
-          <w:sz w:val="19"/>
-          <w:szCs w:val="19"/>
-          <w:highlight w:val="white"/>
-        </w:rPr>
-      </w:pPr>
-      <w:r>
-        <w:rPr>
-          <w:rFonts w:ascii="Consolas" w:hAnsi="Consolas" w:cs="Consolas"/>
-          <w:color w:val="000000"/>
-          <w:sz w:val="19"/>
-          <w:szCs w:val="19"/>
-          <w:highlight w:val="white"/>
-        </w:rPr>
-        <w:t xml:space="preserve">                    </w:t>
-      </w:r>
-      <w:r>
-        <w:rPr>
-          <w:rFonts w:ascii="Consolas" w:hAnsi="Consolas" w:cs="Consolas"/>
-          <w:color w:val="0000FF"/>
-          <w:sz w:val="19"/>
-          <w:szCs w:val="19"/>
-          <w:highlight w:val="white"/>
-        </w:rPr>
-        <w:t>&lt;</w:t>
-      </w:r>
-      <w:r>
-        <w:rPr>
-          <w:rFonts w:ascii="Consolas" w:hAnsi="Consolas" w:cs="Consolas"/>
-          <w:color w:val="A31515"/>
-          <w:sz w:val="19"/>
-          <w:szCs w:val="19"/>
-          <w:highlight w:val="white"/>
-        </w:rPr>
-        <w:t>Grid</w:t>
-      </w:r>
-      <w:r>
-        <w:rPr>
-          <w:rFonts w:ascii="Consolas" w:hAnsi="Consolas" w:cs="Consolas"/>
-          <w:color w:val="FF0000"/>
-          <w:sz w:val="19"/>
-          <w:szCs w:val="19"/>
-          <w:highlight w:val="white"/>
-        </w:rPr>
-        <w:t xml:space="preserve"> HorizontalAlignment</w:t>
-      </w:r>
-      <w:r>
-        <w:rPr>
-          <w:rFonts w:ascii="Consolas" w:hAnsi="Consolas" w:cs="Consolas"/>
-          <w:color w:val="0000FF"/>
-          <w:sz w:val="19"/>
-          <w:szCs w:val="19"/>
-          <w:highlight w:val="white"/>
-        </w:rPr>
-        <w:t>="Left"</w:t>
-      </w:r>
-      <w:r>
-        <w:rPr>
-          <w:rFonts w:ascii="Consolas" w:hAnsi="Consolas" w:cs="Consolas"/>
-          <w:color w:val="FF0000"/>
-          <w:sz w:val="19"/>
-          <w:szCs w:val="19"/>
-          <w:highlight w:val="white"/>
-        </w:rPr>
-        <w:t xml:space="preserve"> Width</w:t>
-      </w:r>
-      <w:r>
-        <w:rPr>
-          <w:rFonts w:ascii="Consolas" w:hAnsi="Consolas" w:cs="Consolas"/>
-          <w:color w:val="0000FF"/>
-          <w:sz w:val="19"/>
-          <w:szCs w:val="19"/>
-          <w:highlight w:val="white"/>
-        </w:rPr>
-        <w:t>="</w:t>
-      </w:r>
-      <w:r>
-        <w:rPr>
-          <w:rFonts w:ascii="Consolas" w:hAnsi="Consolas" w:cs="Consolas"/>
-          <w:color w:val="0000FF"/>
-          <w:sz w:val="19"/>
-          <w:szCs w:val="19"/>
-          <w:highlight w:val="yellow"/>
-        </w:rPr>
-        <w:t>460</w:t>
-      </w:r>
-      <w:r>
-        <w:rPr>
-          <w:rFonts w:ascii="Consolas" w:hAnsi="Consolas" w:cs="Consolas"/>
-          <w:color w:val="0000FF"/>
-          <w:sz w:val="19"/>
-          <w:szCs w:val="19"/>
-          <w:highlight w:val="white"/>
-        </w:rPr>
-        <w:t>"</w:t>
-      </w:r>
-      <w:r>
-        <w:rPr>
-          <w:rFonts w:ascii="Consolas" w:hAnsi="Consolas" w:cs="Consolas"/>
-          <w:color w:val="FF0000"/>
-          <w:sz w:val="19"/>
-          <w:szCs w:val="19"/>
-          <w:highlight w:val="white"/>
-        </w:rPr>
-        <w:t xml:space="preserve"> Height</w:t>
-      </w:r>
-      <w:r>
-        <w:rPr>
-          <w:rFonts w:ascii="Consolas" w:hAnsi="Consolas" w:cs="Consolas"/>
-          <w:color w:val="0000FF"/>
-          <w:sz w:val="19"/>
-          <w:szCs w:val="19"/>
-          <w:highlight w:val="white"/>
-        </w:rPr>
-        <w:t>="</w:t>
-      </w:r>
-      <w:r>
-        <w:rPr>
-          <w:rFonts w:ascii="Consolas" w:hAnsi="Consolas" w:cs="Consolas"/>
-          <w:color w:val="0000FF"/>
-          <w:sz w:val="19"/>
-          <w:szCs w:val="19"/>
-          <w:highlight w:val="yellow"/>
-        </w:rPr>
-        <w:t>300</w:t>
-      </w:r>
-      <w:r>
-        <w:rPr>
-          <w:rFonts w:ascii="Consolas" w:hAnsi="Consolas" w:cs="Consolas"/>
-          <w:color w:val="0000FF"/>
-          <w:sz w:val="19"/>
-          <w:szCs w:val="19"/>
-          <w:highlight w:val="white"/>
-        </w:rPr>
-        <w:t>"&gt;</w:t>
-      </w:r>
-    </w:p>
-    <w:p>
-      <w:pPr>
-        <w:adjustRightInd w:val="0"/>
-        <w:spacing w:after="0" w:line="240" w:lineRule="auto"/>
-        <w:ind w:left="360"/>
-        <w:rPr>
-          <w:rFonts w:ascii="Consolas" w:hAnsi="Consolas" w:cs="Consolas"/>
-          <w:color w:val="000000"/>
-          <w:sz w:val="19"/>
-          <w:szCs w:val="19"/>
-          <w:highlight w:val="white"/>
-        </w:rPr>
-      </w:pPr>
-      <w:r>
-        <w:rPr>
-          <w:rFonts w:ascii="Consolas" w:hAnsi="Consolas" w:cs="Consolas"/>
-          <w:color w:val="000000"/>
-          <w:sz w:val="19"/>
-          <w:szCs w:val="19"/>
-          <w:highlight w:val="white"/>
-        </w:rPr>
-        <w:t xml:space="preserve">                        </w:t>
-      </w:r>
-      <w:r>
-        <w:rPr>
-          <w:rFonts w:ascii="Consolas" w:hAnsi="Consolas" w:cs="Consolas"/>
-          <w:color w:val="0000FF"/>
-          <w:sz w:val="19"/>
-          <w:szCs w:val="19"/>
-          <w:highlight w:val="white"/>
-        </w:rPr>
-        <w:t>&lt;</w:t>
-      </w:r>
-      <w:r>
-        <w:rPr>
-          <w:rFonts w:ascii="Consolas" w:hAnsi="Consolas" w:cs="Consolas"/>
-          <w:color w:val="A31515"/>
-          <w:sz w:val="19"/>
-          <w:szCs w:val="19"/>
-          <w:highlight w:val="white"/>
-        </w:rPr>
-        <w:t>Border</w:t>
-      </w:r>
-      <w:r>
-        <w:rPr>
-          <w:rFonts w:ascii="Consolas" w:hAnsi="Consolas" w:cs="Consolas"/>
-          <w:color w:val="FF0000"/>
-          <w:sz w:val="19"/>
-          <w:szCs w:val="19"/>
-          <w:highlight w:val="white"/>
-        </w:rPr>
-        <w:t xml:space="preserve"> Background</w:t>
-      </w:r>
-      <w:r>
-        <w:rPr>
-          <w:rFonts w:ascii="Consolas" w:hAnsi="Consolas" w:cs="Consolas"/>
-          <w:color w:val="0000FF"/>
-          <w:sz w:val="19"/>
-          <w:szCs w:val="19"/>
-          <w:highlight w:val="white"/>
-        </w:rPr>
-        <w:t>="{</w:t>
-      </w:r>
-      <w:r>
-        <w:rPr>
-          <w:rFonts w:ascii="Consolas" w:hAnsi="Consolas" w:cs="Consolas"/>
-          <w:color w:val="A31515"/>
-          <w:sz w:val="19"/>
-          <w:szCs w:val="19"/>
-          <w:highlight w:val="white"/>
-        </w:rPr>
-        <w:t>ThemeResource</w:t>
-      </w:r>
-      <w:r>
-        <w:rPr>
-          <w:rFonts w:ascii="Consolas" w:hAnsi="Consolas" w:cs="Consolas"/>
-          <w:color w:val="FF0000"/>
-          <w:sz w:val="19"/>
-          <w:szCs w:val="19"/>
-          <w:highlight w:val="white"/>
-        </w:rPr>
-        <w:t xml:space="preserve"> ListViewItemPlaceholderBackgroundThemeBrush</w:t>
-      </w:r>
-      <w:r>
-        <w:rPr>
-          <w:rFonts w:ascii="Consolas" w:hAnsi="Consolas" w:cs="Consolas"/>
-          <w:color w:val="0000FF"/>
-          <w:sz w:val="19"/>
-          <w:szCs w:val="19"/>
-          <w:highlight w:val="white"/>
-        </w:rPr>
-        <w:t>}"&gt;</w:t>
-      </w:r>
-    </w:p>
-    <w:p>
-      <w:pPr>
-        <w:adjustRightInd w:val="0"/>
-        <w:spacing w:after="0" w:line="240" w:lineRule="auto"/>
-        <w:ind w:left="360"/>
-        <w:rPr>
-          <w:rFonts w:ascii="Consolas" w:hAnsi="Consolas" w:cs="Consolas"/>
-          <w:color w:val="000000"/>
-          <w:sz w:val="19"/>
-          <w:szCs w:val="19"/>
-          <w:highlight w:val="white"/>
-        </w:rPr>
-      </w:pPr>
-      <w:r>
-        <w:rPr>
-          <w:rFonts w:ascii="Consolas" w:hAnsi="Consolas" w:cs="Consolas"/>
-          <w:color w:val="000000"/>
-          <w:sz w:val="19"/>
-          <w:szCs w:val="19"/>
-          <w:highlight w:val="white"/>
-        </w:rPr>
-        <w:lastRenderedPageBreak/>
-        <w:t xml:space="preserve">                            </w:t>
-      </w:r>
-      <w:r>
-        <w:rPr>
-          <w:rFonts w:ascii="Consolas" w:hAnsi="Consolas" w:cs="Consolas"/>
-          <w:color w:val="0000FF"/>
-          <w:sz w:val="19"/>
-          <w:szCs w:val="19"/>
-          <w:highlight w:val="white"/>
-        </w:rPr>
-        <w:t>&lt;</w:t>
-      </w:r>
-      <w:r>
-        <w:rPr>
-          <w:rFonts w:ascii="Consolas" w:hAnsi="Consolas" w:cs="Consolas"/>
-          <w:color w:val="A31515"/>
-          <w:sz w:val="19"/>
-          <w:szCs w:val="19"/>
-          <w:highlight w:val="white"/>
-        </w:rPr>
-        <w:t>Image</w:t>
-      </w:r>
-      <w:r>
-        <w:rPr>
-          <w:rFonts w:ascii="Consolas" w:hAnsi="Consolas" w:cs="Consolas"/>
-          <w:color w:val="FF0000"/>
-          <w:sz w:val="19"/>
-          <w:szCs w:val="19"/>
-          <w:highlight w:val="white"/>
-        </w:rPr>
-        <w:t xml:space="preserve"> Source</w:t>
-      </w:r>
-      <w:r>
-        <w:rPr>
-          <w:rFonts w:ascii="Consolas" w:hAnsi="Consolas" w:cs="Consolas"/>
-          <w:color w:val="0000FF"/>
-          <w:sz w:val="19"/>
-          <w:szCs w:val="19"/>
-          <w:highlight w:val="white"/>
-        </w:rPr>
-        <w:t>="{</w:t>
-      </w:r>
-      <w:r>
-        <w:rPr>
-          <w:rFonts w:ascii="Consolas" w:hAnsi="Consolas" w:cs="Consolas"/>
-          <w:color w:val="A31515"/>
-          <w:sz w:val="19"/>
-          <w:szCs w:val="19"/>
-          <w:highlight w:val="white"/>
-        </w:rPr>
-        <w:t>Binding</w:t>
-      </w:r>
-      <w:r>
-        <w:rPr>
-          <w:rFonts w:ascii="Consolas" w:hAnsi="Consolas" w:cs="Consolas"/>
-          <w:color w:val="FF0000"/>
-          <w:sz w:val="19"/>
-          <w:szCs w:val="19"/>
-          <w:highlight w:val="white"/>
-        </w:rPr>
-        <w:t xml:space="preserve"> ImageUrl</w:t>
-      </w:r>
-      <w:r>
-        <w:rPr>
-          <w:rFonts w:ascii="Consolas" w:hAnsi="Consolas" w:cs="Consolas"/>
-          <w:color w:val="0000FF"/>
-          <w:sz w:val="19"/>
-          <w:szCs w:val="19"/>
-          <w:highlight w:val="white"/>
-        </w:rPr>
-        <w:t>}"</w:t>
-      </w:r>
-      <w:r>
-        <w:rPr>
-          <w:rFonts w:ascii="Consolas" w:hAnsi="Consolas" w:cs="Consolas"/>
-          <w:color w:val="FF0000"/>
-          <w:sz w:val="19"/>
-          <w:szCs w:val="19"/>
-          <w:highlight w:val="white"/>
-        </w:rPr>
-        <w:t xml:space="preserve"> Stretch</w:t>
-      </w:r>
-      <w:r>
-        <w:rPr>
-          <w:rFonts w:ascii="Consolas" w:hAnsi="Consolas" w:cs="Consolas"/>
-          <w:color w:val="0000FF"/>
-          <w:sz w:val="19"/>
-          <w:szCs w:val="19"/>
-          <w:highlight w:val="white"/>
-        </w:rPr>
-        <w:t>="UniformToFill"</w:t>
-      </w:r>
-      <w:r>
-        <w:rPr>
-          <w:rFonts w:ascii="Consolas" w:hAnsi="Consolas" w:cs="Consolas"/>
-          <w:color w:val="FF0000"/>
-          <w:sz w:val="19"/>
-          <w:szCs w:val="19"/>
-          <w:highlight w:val="white"/>
-        </w:rPr>
-        <w:t xml:space="preserve"> AutomationProperties.Name</w:t>
-      </w:r>
-      <w:r>
-        <w:rPr>
-          <w:rFonts w:ascii="Consolas" w:hAnsi="Consolas" w:cs="Consolas"/>
-          <w:color w:val="0000FF"/>
-          <w:sz w:val="19"/>
-          <w:szCs w:val="19"/>
-          <w:highlight w:val="white"/>
-        </w:rPr>
-        <w:t>="{</w:t>
-      </w:r>
-      <w:r>
-        <w:rPr>
-          <w:rFonts w:ascii="Consolas" w:hAnsi="Consolas" w:cs="Consolas"/>
-          <w:color w:val="A31515"/>
-          <w:sz w:val="19"/>
-          <w:szCs w:val="19"/>
-          <w:highlight w:val="white"/>
-        </w:rPr>
-        <w:t>Binding</w:t>
-      </w:r>
-      <w:r>
-        <w:rPr>
-          <w:rFonts w:ascii="Consolas" w:hAnsi="Consolas" w:cs="Consolas"/>
-          <w:color w:val="FF0000"/>
-          <w:sz w:val="19"/>
-          <w:szCs w:val="19"/>
-          <w:highlight w:val="white"/>
-        </w:rPr>
-        <w:t xml:space="preserve"> Title</w:t>
-      </w:r>
-      <w:r>
-        <w:rPr>
-          <w:rFonts w:ascii="Consolas" w:hAnsi="Consolas" w:cs="Consolas"/>
-          <w:color w:val="0000FF"/>
-          <w:sz w:val="19"/>
-          <w:szCs w:val="19"/>
-          <w:highlight w:val="white"/>
-        </w:rPr>
-        <w:t>}"/&gt;</w:t>
-      </w:r>
-    </w:p>
-    <w:p>
-      <w:pPr>
-        <w:adjustRightInd w:val="0"/>
-        <w:spacing w:after="0" w:line="240" w:lineRule="auto"/>
-        <w:ind w:left="360"/>
-        <w:rPr>
-          <w:rFonts w:ascii="Consolas" w:hAnsi="Consolas" w:cs="Consolas"/>
-          <w:color w:val="000000"/>
-          <w:sz w:val="19"/>
-          <w:szCs w:val="19"/>
-          <w:highlight w:val="white"/>
-        </w:rPr>
-      </w:pPr>
-      <w:r>
-        <w:rPr>
-          <w:rFonts w:ascii="Consolas" w:hAnsi="Consolas" w:cs="Consolas"/>
-          <w:color w:val="000000"/>
-          <w:sz w:val="19"/>
-          <w:szCs w:val="19"/>
-          <w:highlight w:val="white"/>
-        </w:rPr>
-        <w:t xml:space="preserve">                        </w:t>
-      </w:r>
-      <w:r>
-        <w:rPr>
-          <w:rFonts w:ascii="Consolas" w:hAnsi="Consolas" w:cs="Consolas"/>
-          <w:color w:val="0000FF"/>
-          <w:sz w:val="19"/>
-          <w:szCs w:val="19"/>
-          <w:highlight w:val="white"/>
-        </w:rPr>
-        <w:t>&lt;/</w:t>
-      </w:r>
-      <w:r>
-        <w:rPr>
-          <w:rFonts w:ascii="Consolas" w:hAnsi="Consolas" w:cs="Consolas"/>
-          <w:color w:val="A31515"/>
-          <w:sz w:val="19"/>
-          <w:szCs w:val="19"/>
-          <w:highlight w:val="white"/>
-        </w:rPr>
-        <w:t>Border</w:t>
-      </w:r>
-      <w:r>
-        <w:rPr>
-          <w:rFonts w:ascii="Consolas" w:hAnsi="Consolas" w:cs="Consolas"/>
-          <w:color w:val="0000FF"/>
-          <w:sz w:val="19"/>
-          <w:szCs w:val="19"/>
-          <w:highlight w:val="white"/>
-        </w:rPr>
-        <w:t>&gt;</w:t>
-      </w:r>
-    </w:p>
-    <w:p>
-      <w:pPr>
-        <w:adjustRightInd w:val="0"/>
-        <w:spacing w:after="0" w:line="240" w:lineRule="auto"/>
-        <w:ind w:left="360"/>
-        <w:rPr>
-          <w:rFonts w:ascii="Consolas" w:hAnsi="Consolas" w:cs="Consolas"/>
-          <w:color w:val="000000"/>
-          <w:sz w:val="19"/>
-          <w:szCs w:val="19"/>
-          <w:highlight w:val="white"/>
-        </w:rPr>
-      </w:pPr>
-      <w:r>
-        <w:rPr>
-          <w:rFonts w:ascii="Consolas" w:hAnsi="Consolas" w:cs="Consolas"/>
-          <w:color w:val="000000"/>
-          <w:sz w:val="19"/>
-          <w:szCs w:val="19"/>
-          <w:highlight w:val="white"/>
-        </w:rPr>
-        <w:t xml:space="preserve">                        </w:t>
-      </w:r>
-      <w:r>
-        <w:rPr>
-          <w:rFonts w:ascii="Consolas" w:hAnsi="Consolas" w:cs="Consolas"/>
-          <w:color w:val="0000FF"/>
-          <w:sz w:val="19"/>
-          <w:szCs w:val="19"/>
-          <w:highlight w:val="white"/>
-        </w:rPr>
-        <w:t>&lt;</w:t>
-      </w:r>
-      <w:r>
-        <w:rPr>
-          <w:rFonts w:ascii="Consolas" w:hAnsi="Consolas" w:cs="Consolas"/>
-          <w:color w:val="A31515"/>
-          <w:sz w:val="19"/>
-          <w:szCs w:val="19"/>
-          <w:highlight w:val="white"/>
-        </w:rPr>
-        <w:t>StackPanel</w:t>
-      </w:r>
-      <w:r>
-        <w:rPr>
-          <w:rFonts w:ascii="Consolas" w:hAnsi="Consolas" w:cs="Consolas"/>
-          <w:color w:val="FF0000"/>
-          <w:sz w:val="19"/>
-          <w:szCs w:val="19"/>
-          <w:highlight w:val="white"/>
-        </w:rPr>
-        <w:t xml:space="preserve"> VerticalAlignment</w:t>
-      </w:r>
-      <w:r>
-        <w:rPr>
-          <w:rFonts w:ascii="Consolas" w:hAnsi="Consolas" w:cs="Consolas"/>
-          <w:color w:val="0000FF"/>
-          <w:sz w:val="19"/>
-          <w:szCs w:val="19"/>
-          <w:highlight w:val="white"/>
-        </w:rPr>
-        <w:t>="Bottom"</w:t>
-      </w:r>
-      <w:r>
-        <w:rPr>
-          <w:rFonts w:ascii="Consolas" w:hAnsi="Consolas" w:cs="Consolas"/>
-          <w:color w:val="FF0000"/>
-          <w:sz w:val="19"/>
-          <w:szCs w:val="19"/>
-          <w:highlight w:val="white"/>
-        </w:rPr>
-        <w:t xml:space="preserve"> Background</w:t>
-      </w:r>
-      <w:r>
-        <w:rPr>
-          <w:rFonts w:ascii="Consolas" w:hAnsi="Consolas" w:cs="Consolas"/>
-          <w:color w:val="0000FF"/>
-          <w:sz w:val="19"/>
-          <w:szCs w:val="19"/>
-          <w:highlight w:val="white"/>
-        </w:rPr>
-        <w:t>="{</w:t>
-      </w:r>
-      <w:r>
-        <w:rPr>
-          <w:rFonts w:ascii="Consolas" w:hAnsi="Consolas" w:cs="Consolas"/>
-          <w:color w:val="A31515"/>
-          <w:sz w:val="19"/>
-          <w:szCs w:val="19"/>
-          <w:highlight w:val="white"/>
-        </w:rPr>
-        <w:t>ThemeResource</w:t>
-      </w:r>
-      <w:r>
-        <w:rPr>
-          <w:rFonts w:ascii="Consolas" w:hAnsi="Consolas" w:cs="Consolas"/>
-          <w:color w:val="FF0000"/>
-          <w:sz w:val="19"/>
-          <w:szCs w:val="19"/>
-          <w:highlight w:val="white"/>
-        </w:rPr>
-        <w:t xml:space="preserve"> ListViewItemOverlayBackgroundThemeBrush</w:t>
-      </w:r>
-      <w:r>
-        <w:rPr>
-          <w:rFonts w:ascii="Consolas" w:hAnsi="Consolas" w:cs="Consolas"/>
-          <w:color w:val="0000FF"/>
-          <w:sz w:val="19"/>
-          <w:szCs w:val="19"/>
-          <w:highlight w:val="white"/>
-        </w:rPr>
-        <w:t>}"&gt;</w:t>
-      </w:r>
-    </w:p>
-    <w:p>
-      <w:pPr>
-        <w:adjustRightInd w:val="0"/>
-        <w:spacing w:after="0" w:line="240" w:lineRule="auto"/>
-        <w:ind w:left="360"/>
-        <w:rPr>
-          <w:rFonts w:ascii="Consolas" w:hAnsi="Consolas" w:cs="Consolas"/>
-          <w:color w:val="000000"/>
-          <w:sz w:val="19"/>
-          <w:szCs w:val="19"/>
-          <w:highlight w:val="white"/>
-        </w:rPr>
-      </w:pPr>
-      <w:r>
-        <w:rPr>
-          <w:rFonts w:ascii="Consolas" w:hAnsi="Consolas" w:cs="Consolas"/>
-          <w:color w:val="000000"/>
-          <w:sz w:val="19"/>
-          <w:szCs w:val="19"/>
-          <w:highlight w:val="white"/>
-        </w:rPr>
-        <w:t xml:space="preserve">                            </w:t>
-      </w:r>
-      <w:r>
-        <w:rPr>
-          <w:rFonts w:ascii="Consolas" w:hAnsi="Consolas" w:cs="Consolas"/>
-          <w:color w:val="0000FF"/>
-          <w:sz w:val="19"/>
-          <w:szCs w:val="19"/>
-          <w:highlight w:val="white"/>
-        </w:rPr>
-        <w:t>&lt;</w:t>
-      </w:r>
-      <w:r>
-        <w:rPr>
-          <w:rFonts w:ascii="Consolas" w:hAnsi="Consolas" w:cs="Consolas"/>
-          <w:color w:val="A31515"/>
-          <w:sz w:val="19"/>
-          <w:szCs w:val="19"/>
-          <w:highlight w:val="white"/>
-        </w:rPr>
-        <w:t>TextBlock</w:t>
-      </w:r>
-      <w:r>
-        <w:rPr>
-          <w:rFonts w:ascii="Consolas" w:hAnsi="Consolas" w:cs="Consolas"/>
-          <w:color w:val="FF0000"/>
-          <w:sz w:val="19"/>
-          <w:szCs w:val="19"/>
-          <w:highlight w:val="white"/>
-        </w:rPr>
-        <w:t xml:space="preserve"> Text</w:t>
-      </w:r>
-      <w:r>
-        <w:rPr>
-          <w:rFonts w:ascii="Consolas" w:hAnsi="Consolas" w:cs="Consolas"/>
-          <w:color w:val="0000FF"/>
-          <w:sz w:val="19"/>
-          <w:szCs w:val="19"/>
-          <w:highlight w:val="white"/>
-        </w:rPr>
-        <w:t>="{</w:t>
-      </w:r>
-      <w:r>
-        <w:rPr>
-          <w:rFonts w:ascii="Consolas" w:hAnsi="Consolas" w:cs="Consolas"/>
-          <w:color w:val="A31515"/>
-          <w:sz w:val="19"/>
-          <w:szCs w:val="19"/>
-          <w:highlight w:val="white"/>
-        </w:rPr>
-        <w:t>Binding</w:t>
-      </w:r>
-      <w:r>
-        <w:rPr>
-          <w:rFonts w:ascii="Consolas" w:hAnsi="Consolas" w:cs="Consolas"/>
-          <w:color w:val="FF0000"/>
-          <w:sz w:val="19"/>
-          <w:szCs w:val="19"/>
-          <w:highlight w:val="white"/>
-        </w:rPr>
-        <w:t xml:space="preserve"> Title</w:t>
-      </w:r>
-      <w:r>
-        <w:rPr>
-          <w:rFonts w:ascii="Consolas" w:hAnsi="Consolas" w:cs="Consolas"/>
-          <w:color w:val="0000FF"/>
-          <w:sz w:val="19"/>
-          <w:szCs w:val="19"/>
-          <w:highlight w:val="white"/>
-        </w:rPr>
-        <w:t>}"</w:t>
-      </w:r>
-      <w:r>
-        <w:rPr>
-          <w:rFonts w:ascii="Consolas" w:hAnsi="Consolas" w:cs="Consolas"/>
-          <w:color w:val="FF0000"/>
-          <w:sz w:val="19"/>
-          <w:szCs w:val="19"/>
-          <w:highlight w:val="white"/>
-        </w:rPr>
-        <w:t xml:space="preserve"> Foreground</w:t>
-      </w:r>
-      <w:r>
-        <w:rPr>
-          <w:rFonts w:ascii="Consolas" w:hAnsi="Consolas" w:cs="Consolas"/>
-          <w:color w:val="0000FF"/>
-          <w:sz w:val="19"/>
-          <w:szCs w:val="19"/>
-          <w:highlight w:val="white"/>
-        </w:rPr>
-        <w:t>="{</w:t>
-      </w:r>
-      <w:r>
-        <w:rPr>
-          <w:rFonts w:ascii="Consolas" w:hAnsi="Consolas" w:cs="Consolas"/>
-          <w:color w:val="A31515"/>
-          <w:sz w:val="19"/>
-          <w:szCs w:val="19"/>
-          <w:highlight w:val="white"/>
-        </w:rPr>
-        <w:t>ThemeResource</w:t>
-      </w:r>
-      <w:r>
-        <w:rPr>
-          <w:rFonts w:ascii="Consolas" w:hAnsi="Consolas" w:cs="Consolas"/>
-          <w:color w:val="FF0000"/>
-          <w:sz w:val="19"/>
-          <w:szCs w:val="19"/>
-          <w:highlight w:val="white"/>
-        </w:rPr>
-        <w:t xml:space="preserve"> ListViewItemOverlayForegroundThemeBrush</w:t>
-      </w:r>
-      <w:r>
-        <w:rPr>
-          <w:rFonts w:ascii="Consolas" w:hAnsi="Consolas" w:cs="Consolas"/>
-          <w:color w:val="0000FF"/>
-          <w:sz w:val="19"/>
-          <w:szCs w:val="19"/>
-          <w:highlight w:val="white"/>
-        </w:rPr>
-        <w:t>}"</w:t>
-      </w:r>
-      <w:r>
-        <w:rPr>
-          <w:rFonts w:ascii="Consolas" w:hAnsi="Consolas" w:cs="Consolas"/>
-          <w:color w:val="FF0000"/>
-          <w:sz w:val="19"/>
-          <w:szCs w:val="19"/>
-          <w:highlight w:val="white"/>
-        </w:rPr>
-        <w:t xml:space="preserve"> Style</w:t>
-      </w:r>
-      <w:r>
-        <w:rPr>
-          <w:rFonts w:ascii="Consolas" w:hAnsi="Consolas" w:cs="Consolas"/>
-          <w:color w:val="0000FF"/>
-          <w:sz w:val="19"/>
-          <w:szCs w:val="19"/>
-          <w:highlight w:val="white"/>
-        </w:rPr>
-        <w:t>="{</w:t>
-      </w:r>
-      <w:r>
-        <w:rPr>
-          <w:rFonts w:ascii="Consolas" w:hAnsi="Consolas" w:cs="Consolas"/>
-          <w:color w:val="A31515"/>
-          <w:sz w:val="19"/>
-          <w:szCs w:val="19"/>
-          <w:highlight w:val="white"/>
-        </w:rPr>
-        <w:t>StaticResource</w:t>
-      </w:r>
-      <w:r>
-        <w:rPr>
-          <w:rFonts w:ascii="Consolas" w:hAnsi="Consolas" w:cs="Consolas"/>
-          <w:color w:val="FF0000"/>
-          <w:sz w:val="19"/>
-          <w:szCs w:val="19"/>
-          <w:highlight w:val="white"/>
-        </w:rPr>
-        <w:t xml:space="preserve"> TitleTextBlockStyle</w:t>
-      </w:r>
-      <w:r>
-        <w:rPr>
-          <w:rFonts w:ascii="Consolas" w:hAnsi="Consolas" w:cs="Consolas"/>
-          <w:color w:val="0000FF"/>
-          <w:sz w:val="19"/>
-          <w:szCs w:val="19"/>
-          <w:highlight w:val="white"/>
-        </w:rPr>
-        <w:t>}"</w:t>
-      </w:r>
-      <w:r>
-        <w:rPr>
-          <w:rFonts w:ascii="Consolas" w:hAnsi="Consolas" w:cs="Consolas"/>
-          <w:color w:val="FF0000"/>
-          <w:sz w:val="19"/>
-          <w:szCs w:val="19"/>
-          <w:highlight w:val="white"/>
-        </w:rPr>
-        <w:t xml:space="preserve"> Height</w:t>
-      </w:r>
-      <w:r>
-        <w:rPr>
-          <w:rFonts w:ascii="Consolas" w:hAnsi="Consolas" w:cs="Consolas"/>
-          <w:color w:val="0000FF"/>
-          <w:sz w:val="19"/>
-          <w:szCs w:val="19"/>
-          <w:highlight w:val="white"/>
-        </w:rPr>
-        <w:t>="60"</w:t>
-      </w:r>
-      <w:r>
-        <w:rPr>
-          <w:rFonts w:ascii="Consolas" w:hAnsi="Consolas" w:cs="Consolas"/>
-          <w:color w:val="FF0000"/>
-          <w:sz w:val="19"/>
-          <w:szCs w:val="19"/>
-          <w:highlight w:val="white"/>
-        </w:rPr>
-        <w:t xml:space="preserve"> Margin</w:t>
-      </w:r>
-      <w:r>
-        <w:rPr>
-          <w:rFonts w:ascii="Consolas" w:hAnsi="Consolas" w:cs="Consolas"/>
-          <w:color w:val="0000FF"/>
-          <w:sz w:val="19"/>
-          <w:szCs w:val="19"/>
-          <w:highlight w:val="white"/>
-        </w:rPr>
-        <w:t>="15,0,15,0"/&gt;</w:t>
-      </w:r>
-    </w:p>
-    <w:p>
-      <w:pPr>
-        <w:adjustRightInd w:val="0"/>
-        <w:spacing w:after="0" w:line="240" w:lineRule="auto"/>
-        <w:ind w:left="360"/>
-        <w:rPr>
-          <w:rFonts w:ascii="Consolas" w:hAnsi="Consolas" w:cs="Consolas"/>
-          <w:color w:val="000000"/>
-          <w:sz w:val="19"/>
-          <w:szCs w:val="19"/>
-          <w:highlight w:val="white"/>
-        </w:rPr>
-      </w:pPr>
-      <w:r>
-        <w:rPr>
-          <w:rFonts w:ascii="Consolas" w:hAnsi="Consolas" w:cs="Consolas"/>
-          <w:color w:val="000000"/>
-          <w:sz w:val="19"/>
-          <w:szCs w:val="19"/>
-          <w:highlight w:val="white"/>
-        </w:rPr>
-        <w:t xml:space="preserve">                        </w:t>
-      </w:r>
-      <w:r>
-        <w:rPr>
-          <w:rFonts w:ascii="Consolas" w:hAnsi="Consolas" w:cs="Consolas"/>
-          <w:color w:val="0000FF"/>
-          <w:sz w:val="19"/>
-          <w:szCs w:val="19"/>
-          <w:highlight w:val="white"/>
-        </w:rPr>
-        <w:t>&lt;/</w:t>
-      </w:r>
-      <w:r>
-        <w:rPr>
-          <w:rFonts w:ascii="Consolas" w:hAnsi="Consolas" w:cs="Consolas"/>
-          <w:color w:val="A31515"/>
-          <w:sz w:val="19"/>
-          <w:szCs w:val="19"/>
-          <w:highlight w:val="white"/>
-        </w:rPr>
-        <w:t>StackPanel</w:t>
-      </w:r>
-      <w:r>
-        <w:rPr>
-          <w:rFonts w:ascii="Consolas" w:hAnsi="Consolas" w:cs="Consolas"/>
-          <w:color w:val="0000FF"/>
-          <w:sz w:val="19"/>
-          <w:szCs w:val="19"/>
-          <w:highlight w:val="white"/>
-        </w:rPr>
-        <w:t>&gt;</w:t>
-      </w:r>
-    </w:p>
-    <w:p>
-      <w:pPr>
-        <w:adjustRightInd w:val="0"/>
-        <w:spacing w:after="0" w:line="240" w:lineRule="auto"/>
-        <w:ind w:left="360"/>
-        <w:rPr>
-          <w:rFonts w:ascii="Consolas" w:hAnsi="Consolas" w:cs="Consolas"/>
-          <w:color w:val="000000"/>
-          <w:sz w:val="19"/>
-          <w:szCs w:val="19"/>
-          <w:highlight w:val="white"/>
-        </w:rPr>
-      </w:pPr>
-      <w:r>
-        <w:rPr>
-          <w:rFonts w:ascii="Consolas" w:hAnsi="Consolas" w:cs="Consolas"/>
-          <w:color w:val="000000"/>
-          <w:sz w:val="19"/>
-          <w:szCs w:val="19"/>
-          <w:highlight w:val="white"/>
-        </w:rPr>
-        <w:t xml:space="preserve">                    </w:t>
-      </w:r>
-      <w:r>
-        <w:rPr>
-          <w:rFonts w:ascii="Consolas" w:hAnsi="Consolas" w:cs="Consolas"/>
-          <w:color w:val="0000FF"/>
-          <w:sz w:val="19"/>
-          <w:szCs w:val="19"/>
-          <w:highlight w:val="white"/>
-        </w:rPr>
-        <w:t>&lt;/</w:t>
-      </w:r>
-      <w:r>
-        <w:rPr>
-          <w:rFonts w:ascii="Consolas" w:hAnsi="Consolas" w:cs="Consolas"/>
-          <w:color w:val="A31515"/>
-          <w:sz w:val="19"/>
-          <w:szCs w:val="19"/>
-          <w:highlight w:val="white"/>
-        </w:rPr>
-        <w:t>Grid</w:t>
-      </w:r>
-      <w:r>
-        <w:rPr>
-          <w:rFonts w:ascii="Consolas" w:hAnsi="Consolas" w:cs="Consolas"/>
-          <w:color w:val="0000FF"/>
-          <w:sz w:val="19"/>
-          <w:szCs w:val="19"/>
-          <w:highlight w:val="white"/>
-        </w:rPr>
-        <w:t>&gt;</w:t>
-      </w:r>
-    </w:p>
-    <w:p>
-      <w:pPr>
-        <w:adjustRightInd w:val="0"/>
-        <w:spacing w:after="0" w:line="240" w:lineRule="auto"/>
-        <w:ind w:left="360"/>
-        <w:rPr>
-          <w:rFonts w:ascii="Consolas" w:hAnsi="Consolas" w:cs="Consolas"/>
-          <w:color w:val="000000"/>
-          <w:sz w:val="19"/>
-          <w:szCs w:val="19"/>
-          <w:highlight w:val="white"/>
-        </w:rPr>
-      </w:pPr>
-      <w:r>
-        <w:rPr>
-          <w:rFonts w:ascii="Consolas" w:hAnsi="Consolas" w:cs="Consolas"/>
-          <w:color w:val="000000"/>
-          <w:sz w:val="19"/>
-          <w:szCs w:val="19"/>
-          <w:highlight w:val="white"/>
-        </w:rPr>
-        <w:t xml:space="preserve">                </w:t>
-      </w:r>
-      <w:r>
-        <w:rPr>
-          <w:rFonts w:ascii="Consolas" w:hAnsi="Consolas" w:cs="Consolas"/>
-          <w:color w:val="0000FF"/>
-          <w:sz w:val="19"/>
-          <w:szCs w:val="19"/>
-          <w:highlight w:val="white"/>
-        </w:rPr>
-        <w:t>&lt;/</w:t>
-      </w:r>
-      <w:r>
-        <w:rPr>
-          <w:rFonts w:ascii="Consolas" w:hAnsi="Consolas" w:cs="Consolas"/>
-          <w:color w:val="A31515"/>
-          <w:sz w:val="19"/>
-          <w:szCs w:val="19"/>
-          <w:highlight w:val="white"/>
-        </w:rPr>
-        <w:t>DataTemplate</w:t>
-      </w:r>
-      <w:r>
-        <w:rPr>
-          <w:rFonts w:ascii="Consolas" w:hAnsi="Consolas" w:cs="Consolas"/>
-          <w:color w:val="0000FF"/>
-          <w:sz w:val="19"/>
-          <w:szCs w:val="19"/>
-          <w:highlight w:val="white"/>
-        </w:rPr>
-        <w:t>&gt;</w:t>
-      </w:r>
-    </w:p>
-    <w:p>
-      <w:pPr>
-        <w:adjustRightInd w:val="0"/>
-        <w:spacing w:after="0" w:line="240" w:lineRule="auto"/>
-        <w:ind w:left="360"/>
-        <w:rPr>
-          <w:rFonts w:ascii="Consolas" w:hAnsi="Consolas" w:cs="Consolas"/>
-          <w:color w:val="000000"/>
-          <w:sz w:val="19"/>
-          <w:szCs w:val="19"/>
-          <w:highlight w:val="white"/>
-        </w:rPr>
-      </w:pPr>
-      <w:r>
-        <w:rPr>
-          <w:rFonts w:ascii="Consolas" w:hAnsi="Consolas" w:cs="Consolas"/>
-          <w:color w:val="000000"/>
-          <w:sz w:val="19"/>
-          <w:szCs w:val="19"/>
-          <w:highlight w:val="white"/>
-        </w:rPr>
-        <w:t xml:space="preserve">            </w:t>
-      </w:r>
-      <w:r>
-        <w:rPr>
-          <w:rFonts w:ascii="Consolas" w:hAnsi="Consolas" w:cs="Consolas"/>
-          <w:color w:val="0000FF"/>
-          <w:sz w:val="19"/>
-          <w:szCs w:val="19"/>
-          <w:highlight w:val="white"/>
-        </w:rPr>
-        <w:t>&lt;/</w:t>
-      </w:r>
-      <w:r>
-        <w:rPr>
-          <w:rFonts w:ascii="Consolas" w:hAnsi="Consolas" w:cs="Consolas"/>
-          <w:color w:val="A31515"/>
-          <w:sz w:val="19"/>
-          <w:szCs w:val="19"/>
-          <w:highlight w:val="white"/>
-        </w:rPr>
-        <w:t>GridView.ItemTemplate</w:t>
-      </w:r>
-      <w:r>
-        <w:rPr>
-          <w:rFonts w:ascii="Consolas" w:hAnsi="Consolas" w:cs="Consolas"/>
-          <w:color w:val="0000FF"/>
-          <w:sz w:val="19"/>
-          <w:szCs w:val="19"/>
-          <w:highlight w:val="white"/>
-        </w:rPr>
-        <w:t>&gt;</w:t>
-      </w:r>
-    </w:p>
-    <w:p>
-      <w:pPr>
-        <w:adjustRightInd w:val="0"/>
-        <w:spacing w:after="0" w:line="240" w:lineRule="auto"/>
-        <w:ind w:left="360"/>
-        <w:rPr>
-          <w:rFonts w:ascii="Consolas" w:hAnsi="Consolas" w:cs="Consolas"/>
-          <w:color w:val="000000"/>
-          <w:sz w:val="19"/>
-          <w:szCs w:val="19"/>
-          <w:highlight w:val="white"/>
-        </w:rPr>
-      </w:pPr>
-      <w:r>
-        <w:rPr>
-          <w:rFonts w:ascii="Consolas" w:hAnsi="Consolas" w:cs="Consolas"/>
-          <w:color w:val="000000"/>
-          <w:sz w:val="19"/>
-          <w:szCs w:val="19"/>
-          <w:highlight w:val="white"/>
-        </w:rPr>
-        <w:t xml:space="preserve">        </w:t>
-      </w:r>
-      <w:r>
-        <w:rPr>
-          <w:rFonts w:ascii="Consolas" w:hAnsi="Consolas" w:cs="Consolas"/>
-          <w:color w:val="0000FF"/>
-          <w:sz w:val="19"/>
-          <w:szCs w:val="19"/>
-          <w:highlight w:val="white"/>
-        </w:rPr>
-        <w:t>&lt;/</w:t>
-      </w:r>
-      <w:r>
-        <w:rPr>
-          <w:rFonts w:ascii="Consolas" w:hAnsi="Consolas" w:cs="Consolas"/>
-          <w:color w:val="A31515"/>
-          <w:sz w:val="19"/>
-          <w:szCs w:val="19"/>
-          <w:highlight w:val="white"/>
-        </w:rPr>
-        <w:t>GridView</w:t>
-      </w:r>
-      <w:r>
-        <w:rPr>
-          <w:rFonts w:ascii="Consolas" w:hAnsi="Consolas" w:cs="Consolas"/>
-          <w:color w:val="0000FF"/>
-          <w:sz w:val="19"/>
-          <w:szCs w:val="19"/>
-          <w:highlight w:val="white"/>
-        </w:rPr>
-        <w:t>&gt;</w:t>
-      </w:r>
-    </w:p>
-    <w:p>
-      <w:pPr>
-        <w:adjustRightInd w:val="0"/>
-        <w:spacing w:after="0" w:line="240" w:lineRule="auto"/>
-        <w:ind w:left="360"/>
-        <w:rPr>
-          <w:rFonts w:ascii="Consolas" w:hAnsi="Consolas" w:cs="Consolas"/>
-          <w:color w:val="000000"/>
-          <w:sz w:val="19"/>
-          <w:szCs w:val="19"/>
-          <w:highlight w:val="white"/>
-        </w:rPr>
-      </w:pPr>
-    </w:p>
-    <w:p>
-      <w:pPr>
-        <w:ind w:left="360"/>
-      </w:pPr>
-      <w:r>
-        <w:rPr>
-          <w:rFonts w:ascii="Consolas" w:hAnsi="Consolas" w:cs="Consolas"/>
-          <w:color w:val="000000"/>
-          <w:sz w:val="19"/>
-          <w:szCs w:val="19"/>
-          <w:highlight w:val="white"/>
-        </w:rPr>
-        <w:t xml:space="preserve">    </w:t>
-      </w:r>
-      <w:r>
-        <w:rPr>
-          <w:rFonts w:ascii="Consolas" w:hAnsi="Consolas" w:cs="Consolas"/>
-          <w:color w:val="0000FF"/>
-          <w:sz w:val="19"/>
-          <w:szCs w:val="19"/>
-          <w:highlight w:val="white"/>
-        </w:rPr>
-        <w:t>&lt;/</w:t>
-      </w:r>
-      <w:r>
-        <w:rPr>
-          <w:rFonts w:ascii="Consolas" w:hAnsi="Consolas" w:cs="Consolas"/>
-          <w:color w:val="A31515"/>
-          <w:sz w:val="19"/>
-          <w:szCs w:val="19"/>
-          <w:highlight w:val="white"/>
-        </w:rPr>
-        <w:t>Grid</w:t>
-      </w:r>
-      <w:r>
-        <w:rPr>
-          <w:rFonts w:ascii="Consolas" w:hAnsi="Consolas" w:cs="Consolas"/>
-          <w:color w:val="0000FF"/>
-          <w:sz w:val="19"/>
-          <w:szCs w:val="19"/>
-          <w:highlight w:val="white"/>
-        </w:rPr>
-        <w:t>&gt;</w:t>
-      </w:r>
-    </w:p>
-    <w:p>
-      <w:pPr>
-        <w:pStyle w:val="ListParagraph"/>
-        <w:ind w:leftChars="0"/>
-      </w:pPr>
-    </w:p>
-    <w:p>
-      <w:pPr>
-        <w:pStyle w:val="ListParagraph"/>
-        <w:numPr>
-          <w:ilvl w:val="0"/>
-          <w:numId w:val="16"/>
-        </w:numPr>
-        <w:ind w:leftChars="0"/>
-      </w:pPr>
-      <w:r>
-        <w:rPr>
-          <w:rFonts w:hint="eastAsia"/>
+        <w:ind w:leftChars="0" w:left="760"/>
+      </w:pPr>
+      <w:r>
+        <w:rPr>
           <w:noProof/>
         </w:rPr>
-        <w:t>Solution Explorer</w:t>
-      </w:r>
-      <w:r>
-        <w:rPr>
-          <w:rFonts w:hint="eastAsia"/>
-          <w:noProof/>
-        </w:rPr>
-        <w:t xml:space="preserve">에서 아래 그림처럼 화살표를 눌러 확장한 뒤 </w:t>
-      </w:r>
-      <w:r>
-        <w:rPr>
-          <w:noProof/>
-        </w:rPr>
-        <w:t>MainPage.</w:t>
-      </w:r>
-      <w:r>
-        <w:rPr>
-          <w:rFonts w:hint="eastAsia"/>
-          <w:noProof/>
-        </w:rPr>
-        <w:t>xaml.cs</w:t>
-      </w:r>
-      <w:r>
-        <w:rPr>
-          <w:noProof/>
-        </w:rPr>
-        <w:t xml:space="preserve"> </w:t>
-      </w:r>
-      <w:r>
-        <w:rPr>
-          <w:rFonts w:hint="eastAsia"/>
-          <w:noProof/>
-        </w:rPr>
-        <w:t>파일을 더블클릭 하여 엽니다.</w:t>
-      </w:r>
-    </w:p>
-    <w:p>
-      <w:pPr>
-        <w:pStyle w:val="ListParagraph"/>
-        <w:ind w:leftChars="0"/>
-      </w:pPr>
-      <w:r>
-        <w:rPr>
-          <w:noProof/>
-        </w:rPr>
         <w:drawing>
-          <wp:inline distT="0" distB="0" distL="0" distR="0" wp14:anchorId="4C412E8D" wp14:editId="7BA3B627">
-            <wp:extent cx="2019300" cy="323850"/>
-            <wp:effectExtent l="0" t="0" r="0" b="0"/>
-            <wp:docPr id="10" name="Picture 10"/>
+          <wp:inline distT="0" distB="0" distL="0" distR="0" wp14:anchorId="43764CBA" wp14:editId="7ABCA1B9">
+            <wp:extent cx="4815090" cy="2362200"/>
+            <wp:effectExtent l="0" t="0" r="5080" b="0"/>
+            <wp:docPr id="6" name="Picture 6"/>
             <wp:cNvGraphicFramePr>
               <a:graphicFrameLocks xmlns:a="http://schemas.openxmlformats.org/drawingml/2006/main" noChangeAspect="1"/>
             </wp:cNvGraphicFramePr>
@@ -6951,7 +4705,7 @@
                   <pic:spPr>
                     <a:xfrm>
                       <a:off x="0" y="0"/>
-                      <a:ext cx="2019300" cy="323850"/>
+                      <a:ext cx="4822206" cy="2365691"/>
                     </a:xfrm>
                     <a:prstGeom prst="rect">
                       <a:avLst/>
@@ -6967,6 +4721,332 @@
     <w:p>
       <w:pPr>
         <w:pStyle w:val="ListParagraph"/>
+        <w:ind w:leftChars="0" w:left="760"/>
+        <w:rPr>
+          <w:rFonts w:hint="eastAsia"/>
+        </w:rPr>
+      </w:pPr>
+    </w:p>
+    <w:p>
+      <w:pPr>
+        <w:pStyle w:val="ListParagraph"/>
+        <w:numPr>
+          <w:ilvl w:val="0"/>
+          <w:numId w:val="15"/>
+        </w:numPr>
+        <w:ind w:leftChars="0"/>
+      </w:pPr>
+      <w:r>
+        <w:rPr>
+          <w:rFonts w:hint="eastAsia"/>
+        </w:rPr>
+        <w:t>Solution Explorer</w:t>
+      </w:r>
+      <w:r>
+        <w:rPr>
+          <w:rFonts w:hint="eastAsia"/>
+        </w:rPr>
+        <w:t xml:space="preserve">에서 </w:t>
+      </w:r>
+      <w:r>
+        <w:rPr>
+          <w:rFonts w:hint="eastAsia"/>
+        </w:rPr>
+        <w:t>FlickrSearch.Windows</w:t>
+      </w:r>
+      <w:r>
+        <w:t xml:space="preserve"> </w:t>
+      </w:r>
+      <w:r>
+        <w:rPr>
+          <w:rFonts w:hint="eastAsia"/>
+        </w:rPr>
+        <w:t>프로젝트</w:t>
+      </w:r>
+      <w:r>
+        <w:rPr>
+          <w:rFonts w:hint="eastAsia"/>
+        </w:rPr>
+        <w:t xml:space="preserve">를 우클릭 하여 </w:t>
+      </w:r>
+      <w:r>
+        <w:t>Set as Startup Project</w:t>
+      </w:r>
+      <w:r>
+        <w:rPr>
+          <w:rFonts w:hint="eastAsia"/>
+        </w:rPr>
+        <w:t>를 클릭합니다.</w:t>
+      </w:r>
+      <w:r>
+        <w:t xml:space="preserve"> </w:t>
+      </w:r>
+      <w:r>
+        <w:rPr>
+          <w:rFonts w:hint="eastAsia"/>
+        </w:rPr>
+        <w:t>프로젝트 실행시</w:t>
+      </w:r>
+      <w:r>
+        <w:t xml:space="preserve">Windows </w:t>
+      </w:r>
+      <w:r>
+        <w:rPr>
+          <w:rFonts w:hint="eastAsia"/>
+        </w:rPr>
+        <w:t>앱이 실행됩니다.</w:t>
+      </w:r>
+    </w:p>
+    <w:p>
+      <w:pPr>
+        <w:pStyle w:val="ListParagraph"/>
+        <w:numPr>
+          <w:ilvl w:val="0"/>
+          <w:numId w:val="15"/>
+        </w:numPr>
+        <w:ind w:leftChars="0"/>
+      </w:pPr>
+      <w:r>
+        <w:rPr>
+          <w:rFonts w:hint="eastAsia"/>
+        </w:rPr>
+        <w:t>D</w:t>
+      </w:r>
+      <w:r>
+        <w:t>EBUG &gt; Start Debugging</w:t>
+      </w:r>
+      <w:r>
+        <w:rPr>
+          <w:rFonts w:hint="eastAsia"/>
+        </w:rPr>
+        <w:t>메뉴를 클릭하거나,</w:t>
+      </w:r>
+      <w:r>
+        <w:t xml:space="preserve"> </w:t>
+      </w:r>
+      <w:r>
+        <w:rPr>
+          <w:rFonts w:hint="eastAsia"/>
+        </w:rPr>
+        <w:t xml:space="preserve">단축키 </w:t>
+      </w:r>
+      <w:r>
+        <w:t>F5</w:t>
+      </w:r>
+      <w:r>
+        <w:rPr>
+          <w:rFonts w:hint="eastAsia"/>
+        </w:rPr>
+        <w:t xml:space="preserve">를 눌러서 앱을 </w:t>
+      </w:r>
+      <w:r>
+        <w:rPr>
+          <w:rFonts w:hint="eastAsia"/>
+        </w:rPr>
+        <w:t>실행하</w:t>
+      </w:r>
+      <w:r>
+        <w:rPr>
+          <w:rFonts w:hint="eastAsia"/>
+        </w:rPr>
+        <w:t>고</w:t>
+      </w:r>
+      <w:r>
+        <w:rPr>
+          <w:rFonts w:hint="eastAsia"/>
+        </w:rPr>
+        <w:t xml:space="preserve"> 결과를 확인합니다.</w:t>
+      </w:r>
+      <w:r>
+        <w:t xml:space="preserve"> </w:t>
+      </w:r>
+    </w:p>
+    <w:p>
+      <w:pPr>
+        <w:pStyle w:val="ListParagraph"/>
+        <w:numPr>
+          <w:ilvl w:val="0"/>
+          <w:numId w:val="15"/>
+        </w:numPr>
+        <w:ind w:leftChars="0"/>
+      </w:pPr>
+      <w:r>
+        <w:t>FlickrSearch.WindowsPhone</w:t>
+      </w:r>
+      <w:r>
+        <w:rPr>
+          <w:rFonts w:hint="eastAsia"/>
+        </w:rPr>
+        <w:t xml:space="preserve"> 프로젝트의 </w:t>
+      </w:r>
+      <w:r>
+        <w:t xml:space="preserve">Package.appxmanifest </w:t>
+      </w:r>
+      <w:r>
+        <w:rPr>
+          <w:rFonts w:hint="eastAsia"/>
+        </w:rPr>
+        <w:t>파일</w:t>
+      </w:r>
+      <w:r>
+        <w:rPr>
+          <w:rFonts w:hint="eastAsia"/>
+        </w:rPr>
+        <w:t>을 열고</w:t>
+      </w:r>
+      <w:r>
+        <w:rPr>
+          <w:rFonts w:hint="eastAsia"/>
+        </w:rPr>
+        <w:t xml:space="preserve"> </w:t>
+      </w:r>
+      <w:r>
+        <w:t>1</w:t>
+      </w:r>
+      <w:r>
+        <w:t>7</w:t>
+      </w:r>
+      <w:r>
+        <w:t>~</w:t>
+      </w:r>
+      <w:r>
+        <w:t>19</w:t>
+      </w:r>
+      <w:r>
+        <w:rPr>
+          <w:rFonts w:hint="eastAsia"/>
+        </w:rPr>
+        <w:t xml:space="preserve">의 과정을 </w:t>
+      </w:r>
+      <w:r>
+        <w:rPr>
+          <w:rFonts w:hint="eastAsia"/>
+        </w:rPr>
+        <w:t>똑같이 수행해 줍니다.</w:t>
+      </w:r>
+      <w:r>
+        <w:t xml:space="preserve"> </w:t>
+      </w:r>
+    </w:p>
+    <w:p>
+      <w:pPr>
+        <w:pStyle w:val="ListParagraph"/>
+        <w:numPr>
+          <w:ilvl w:val="0"/>
+          <w:numId w:val="15"/>
+        </w:numPr>
+        <w:ind w:leftChars="0"/>
+      </w:pPr>
+      <w:r>
+        <w:rPr>
+          <w:rFonts w:hint="eastAsia"/>
+        </w:rPr>
+        <w:lastRenderedPageBreak/>
+        <w:t>Solution Explorer</w:t>
+      </w:r>
+      <w:r>
+        <w:rPr>
+          <w:rFonts w:hint="eastAsia"/>
+        </w:rPr>
+        <w:t xml:space="preserve">에서 </w:t>
+      </w:r>
+      <w:r>
+        <w:t>FlickrSearch.WindowsPhone</w:t>
+      </w:r>
+      <w:r>
+        <w:rPr>
+          <w:rFonts w:hint="eastAsia"/>
+        </w:rPr>
+        <w:t xml:space="preserve"> 프로젝트를 우클릭 하여 </w:t>
+      </w:r>
+      <w:r>
+        <w:rPr>
+          <w:rFonts w:hint="eastAsia"/>
+        </w:rPr>
+        <w:t>Set as Startup P</w:t>
+      </w:r>
+      <w:r>
+        <w:t>roject</w:t>
+      </w:r>
+      <w:r>
+        <w:rPr>
+          <w:rFonts w:hint="eastAsia"/>
+        </w:rPr>
+        <w:t>를 클릭</w:t>
+      </w:r>
+      <w:r>
+        <w:rPr>
+          <w:rFonts w:hint="eastAsia"/>
+        </w:rPr>
+        <w:t>합니다.</w:t>
+      </w:r>
+      <w:r>
+        <w:t xml:space="preserve"> </w:t>
+      </w:r>
+    </w:p>
+    <w:p>
+      <w:pPr>
+        <w:pStyle w:val="ListParagraph"/>
+        <w:numPr>
+          <w:ilvl w:val="0"/>
+          <w:numId w:val="15"/>
+        </w:numPr>
+        <w:ind w:leftChars="0"/>
+      </w:pPr>
+      <w:r>
+        <w:rPr>
+          <w:rFonts w:hint="eastAsia"/>
+        </w:rPr>
+        <w:t>F</w:t>
+      </w:r>
+      <w:r>
+        <w:t>5</w:t>
+      </w:r>
+      <w:r>
+        <w:rPr>
+          <w:rFonts w:hint="eastAsia"/>
+        </w:rPr>
+        <w:t xml:space="preserve">를 눌러 </w:t>
+      </w:r>
+      <w:r>
+        <w:rPr>
+          <w:rFonts w:hint="eastAsia"/>
+        </w:rPr>
+        <w:t>실행하</w:t>
+      </w:r>
+      <w:r>
+        <w:rPr>
+          <w:rFonts w:hint="eastAsia"/>
+        </w:rPr>
+        <w:t>고</w:t>
+      </w:r>
+      <w:r>
+        <w:rPr>
+          <w:rFonts w:hint="eastAsia"/>
+        </w:rPr>
+        <w:t xml:space="preserve"> 결과를 확인합니다.</w:t>
+      </w:r>
+      <w:r>
+        <w:t xml:space="preserve"> </w:t>
+      </w:r>
+    </w:p>
+    <w:p>
+      <w:pPr>
+        <w:pStyle w:val="Heading1"/>
+      </w:pPr>
+      <w:r>
+        <w:t xml:space="preserve">Phone UI </w:t>
+      </w:r>
+      <w:r>
+        <w:rPr>
+          <w:rFonts w:hint="eastAsia"/>
+        </w:rPr>
+        <w:t>만들기</w:t>
+      </w:r>
+    </w:p>
+    <w:p>
+      <w:pPr>
+        <w:pStyle w:val="ListParagraph"/>
         <w:numPr>
           <w:ilvl w:val="0"/>
           <w:numId w:val="16"/>
@@ -6974,10 +5054,2200 @@
         <w:ind w:leftChars="0"/>
       </w:pPr>
       <w:r>
-        <w:rPr>
-          <w:rFonts w:hint="eastAsia"/>
-        </w:rPr>
-        <w:t>OnNavigatedTo 함수 구현 부분을 지워줍니다.</w:t>
+        <w:t>FlickrSearch.WindowsPhone</w:t>
+      </w:r>
+      <w:r>
+        <w:rPr>
+          <w:rFonts w:hint="eastAsia"/>
+        </w:rPr>
+        <w:t xml:space="preserve"> 프로젝트</w:t>
+      </w:r>
+      <w:r>
+        <w:rPr>
+          <w:rFonts w:hint="eastAsia"/>
+        </w:rPr>
+        <w:t xml:space="preserve">의 </w:t>
+      </w:r>
+      <w:r>
+        <w:t xml:space="preserve">MainPage.Xaml </w:t>
+      </w:r>
+      <w:r>
+        <w:rPr>
+          <w:rFonts w:hint="eastAsia"/>
+        </w:rPr>
+        <w:t>파일을 더블클릭하여 엽니다.</w:t>
+      </w:r>
+    </w:p>
+    <w:p>
+      <w:pPr>
+        <w:pStyle w:val="ListParagraph"/>
+        <w:numPr>
+          <w:ilvl w:val="0"/>
+          <w:numId w:val="16"/>
+        </w:numPr>
+        <w:ind w:leftChars="0"/>
+      </w:pPr>
+      <w:r>
+        <w:t>&lt;</w:t>
+      </w:r>
+      <w:r>
+        <w:rPr>
+          <w:rFonts w:hint="eastAsia"/>
+        </w:rPr>
+        <w:t>Grid&gt;</w:t>
+      </w:r>
+      <w:r>
+        <w:t xml:space="preserve">…&lt;/Grid&gt; </w:t>
+      </w:r>
+      <w:r>
+        <w:rPr>
+          <w:rFonts w:hint="eastAsia"/>
+        </w:rPr>
+        <w:t xml:space="preserve">코드부분을 아래의 코드로 대체합니다. </w:t>
+      </w:r>
+    </w:p>
+    <w:p>
+      <w:pPr>
+        <w:adjustRightInd w:val="0"/>
+        <w:spacing w:after="0" w:line="240" w:lineRule="auto"/>
+        <w:ind w:left="360"/>
+        <w:rPr>
+          <w:rFonts w:ascii="Consolas" w:hAnsi="Consolas" w:cs="Consolas"/>
+          <w:color w:val="000000"/>
+          <w:sz w:val="19"/>
+          <w:szCs w:val="19"/>
+          <w:highlight w:val="white"/>
+        </w:rPr>
+      </w:pPr>
+      <w:r>
+        <w:rPr>
+          <w:rFonts w:ascii="Consolas" w:hAnsi="Consolas" w:cs="Consolas"/>
+          <w:color w:val="0000FF"/>
+          <w:sz w:val="19"/>
+          <w:szCs w:val="19"/>
+          <w:highlight w:val="white"/>
+        </w:rPr>
+        <w:t>&lt;</w:t>
+      </w:r>
+      <w:r>
+        <w:rPr>
+          <w:rFonts w:ascii="Consolas" w:hAnsi="Consolas" w:cs="Consolas"/>
+          <w:color w:val="A31515"/>
+          <w:sz w:val="19"/>
+          <w:szCs w:val="19"/>
+          <w:highlight w:val="white"/>
+        </w:rPr>
+        <w:t>Grid</w:t>
+      </w:r>
+      <w:r>
+        <w:rPr>
+          <w:rFonts w:ascii="Consolas" w:hAnsi="Consolas" w:cs="Consolas"/>
+          <w:color w:val="FF0000"/>
+          <w:sz w:val="19"/>
+          <w:szCs w:val="19"/>
+          <w:highlight w:val="white"/>
+        </w:rPr>
+        <w:t xml:space="preserve"> Background</w:t>
+      </w:r>
+      <w:r>
+        <w:rPr>
+          <w:rFonts w:ascii="Consolas" w:hAnsi="Consolas" w:cs="Consolas"/>
+          <w:color w:val="0000FF"/>
+          <w:sz w:val="19"/>
+          <w:szCs w:val="19"/>
+          <w:highlight w:val="white"/>
+        </w:rPr>
+        <w:t>="{</w:t>
+      </w:r>
+      <w:r>
+        <w:rPr>
+          <w:rFonts w:ascii="Consolas" w:hAnsi="Consolas" w:cs="Consolas"/>
+          <w:color w:val="A31515"/>
+          <w:sz w:val="19"/>
+          <w:szCs w:val="19"/>
+          <w:highlight w:val="white"/>
+        </w:rPr>
+        <w:t>ThemeResource</w:t>
+      </w:r>
+      <w:r>
+        <w:rPr>
+          <w:rFonts w:ascii="Consolas" w:hAnsi="Consolas" w:cs="Consolas"/>
+          <w:color w:val="FF0000"/>
+          <w:sz w:val="19"/>
+          <w:szCs w:val="19"/>
+          <w:highlight w:val="white"/>
+        </w:rPr>
+        <w:t xml:space="preserve"> ApplicationPageBackgroundThemeBrush</w:t>
+      </w:r>
+      <w:r>
+        <w:rPr>
+          <w:rFonts w:ascii="Consolas" w:hAnsi="Consolas" w:cs="Consolas"/>
+          <w:color w:val="0000FF"/>
+          <w:sz w:val="19"/>
+          <w:szCs w:val="19"/>
+          <w:highlight w:val="white"/>
+        </w:rPr>
+        <w:t>}"&gt;</w:t>
+      </w:r>
+    </w:p>
+    <w:p>
+      <w:pPr>
+        <w:adjustRightInd w:val="0"/>
+        <w:spacing w:after="0" w:line="240" w:lineRule="auto"/>
+        <w:ind w:left="360"/>
+        <w:rPr>
+          <w:rFonts w:ascii="Consolas" w:hAnsi="Consolas" w:cs="Consolas"/>
+          <w:color w:val="000000"/>
+          <w:sz w:val="19"/>
+          <w:szCs w:val="19"/>
+          <w:highlight w:val="white"/>
+        </w:rPr>
+      </w:pPr>
+      <w:r>
+        <w:rPr>
+          <w:rFonts w:ascii="Consolas" w:hAnsi="Consolas" w:cs="Consolas"/>
+          <w:color w:val="000000"/>
+          <w:sz w:val="19"/>
+          <w:szCs w:val="19"/>
+          <w:highlight w:val="white"/>
+        </w:rPr>
+        <w:t xml:space="preserve">        </w:t>
+      </w:r>
+      <w:r>
+        <w:rPr>
+          <w:rFonts w:ascii="Consolas" w:hAnsi="Consolas" w:cs="Consolas"/>
+          <w:color w:val="0000FF"/>
+          <w:sz w:val="19"/>
+          <w:szCs w:val="19"/>
+          <w:highlight w:val="white"/>
+        </w:rPr>
+        <w:t>&lt;</w:t>
+      </w:r>
+      <w:r>
+        <w:rPr>
+          <w:rFonts w:ascii="Consolas" w:hAnsi="Consolas" w:cs="Consolas"/>
+          <w:color w:val="A31515"/>
+          <w:sz w:val="19"/>
+          <w:szCs w:val="19"/>
+          <w:highlight w:val="white"/>
+        </w:rPr>
+        <w:t>Grid.RowDefinitions</w:t>
+      </w:r>
+      <w:r>
+        <w:rPr>
+          <w:rFonts w:ascii="Consolas" w:hAnsi="Consolas" w:cs="Consolas"/>
+          <w:color w:val="0000FF"/>
+          <w:sz w:val="19"/>
+          <w:szCs w:val="19"/>
+          <w:highlight w:val="white"/>
+        </w:rPr>
+        <w:t>&gt;</w:t>
+      </w:r>
+    </w:p>
+    <w:p>
+      <w:pPr>
+        <w:adjustRightInd w:val="0"/>
+        <w:spacing w:after="0" w:line="240" w:lineRule="auto"/>
+        <w:ind w:left="360"/>
+        <w:rPr>
+          <w:rFonts w:ascii="Consolas" w:hAnsi="Consolas" w:cs="Consolas"/>
+          <w:color w:val="000000"/>
+          <w:sz w:val="19"/>
+          <w:szCs w:val="19"/>
+          <w:highlight w:val="white"/>
+        </w:rPr>
+      </w:pPr>
+      <w:r>
+        <w:rPr>
+          <w:rFonts w:ascii="Consolas" w:hAnsi="Consolas" w:cs="Consolas"/>
+          <w:color w:val="000000"/>
+          <w:sz w:val="19"/>
+          <w:szCs w:val="19"/>
+          <w:highlight w:val="white"/>
+        </w:rPr>
+        <w:t xml:space="preserve">            </w:t>
+      </w:r>
+      <w:r>
+        <w:rPr>
+          <w:rFonts w:ascii="Consolas" w:hAnsi="Consolas" w:cs="Consolas"/>
+          <w:color w:val="0000FF"/>
+          <w:sz w:val="19"/>
+          <w:szCs w:val="19"/>
+          <w:highlight w:val="white"/>
+        </w:rPr>
+        <w:t>&lt;</w:t>
+      </w:r>
+      <w:r>
+        <w:rPr>
+          <w:rFonts w:ascii="Consolas" w:hAnsi="Consolas" w:cs="Consolas"/>
+          <w:color w:val="A31515"/>
+          <w:sz w:val="19"/>
+          <w:szCs w:val="19"/>
+          <w:highlight w:val="white"/>
+        </w:rPr>
+        <w:t>RowDefinition</w:t>
+      </w:r>
+      <w:r>
+        <w:rPr>
+          <w:rFonts w:ascii="Consolas" w:hAnsi="Consolas" w:cs="Consolas"/>
+          <w:color w:val="FF0000"/>
+          <w:sz w:val="19"/>
+          <w:szCs w:val="19"/>
+          <w:highlight w:val="white"/>
+        </w:rPr>
+        <w:t xml:space="preserve"> Height</w:t>
+      </w:r>
+      <w:r>
+        <w:rPr>
+          <w:rFonts w:ascii="Consolas" w:hAnsi="Consolas" w:cs="Consolas"/>
+          <w:color w:val="0000FF"/>
+          <w:sz w:val="19"/>
+          <w:szCs w:val="19"/>
+          <w:highlight w:val="yellow"/>
+        </w:rPr>
+        <w:t>="80"/&gt;</w:t>
+      </w:r>
+    </w:p>
+    <w:p>
+      <w:pPr>
+        <w:adjustRightInd w:val="0"/>
+        <w:spacing w:after="0" w:line="240" w:lineRule="auto"/>
+        <w:ind w:left="360"/>
+        <w:rPr>
+          <w:rFonts w:ascii="Consolas" w:hAnsi="Consolas" w:cs="Consolas"/>
+          <w:color w:val="000000"/>
+          <w:sz w:val="19"/>
+          <w:szCs w:val="19"/>
+          <w:highlight w:val="white"/>
+        </w:rPr>
+      </w:pPr>
+      <w:r>
+        <w:rPr>
+          <w:rFonts w:ascii="Consolas" w:hAnsi="Consolas" w:cs="Consolas"/>
+          <w:color w:val="000000"/>
+          <w:sz w:val="19"/>
+          <w:szCs w:val="19"/>
+          <w:highlight w:val="white"/>
+        </w:rPr>
+        <w:t xml:space="preserve">            </w:t>
+      </w:r>
+      <w:r>
+        <w:rPr>
+          <w:rFonts w:ascii="Consolas" w:hAnsi="Consolas" w:cs="Consolas"/>
+          <w:color w:val="0000FF"/>
+          <w:sz w:val="19"/>
+          <w:szCs w:val="19"/>
+          <w:highlight w:val="white"/>
+        </w:rPr>
+        <w:t>&lt;</w:t>
+      </w:r>
+      <w:r>
+        <w:rPr>
+          <w:rFonts w:ascii="Consolas" w:hAnsi="Consolas" w:cs="Consolas"/>
+          <w:color w:val="A31515"/>
+          <w:sz w:val="19"/>
+          <w:szCs w:val="19"/>
+          <w:highlight w:val="white"/>
+        </w:rPr>
+        <w:t>RowDefinition</w:t>
+      </w:r>
+      <w:r>
+        <w:rPr>
+          <w:rFonts w:ascii="Consolas" w:hAnsi="Consolas" w:cs="Consolas"/>
+          <w:color w:val="FF0000"/>
+          <w:sz w:val="19"/>
+          <w:szCs w:val="19"/>
+          <w:highlight w:val="white"/>
+        </w:rPr>
+        <w:t xml:space="preserve"> Height</w:t>
+      </w:r>
+      <w:r>
+        <w:rPr>
+          <w:rFonts w:ascii="Consolas" w:hAnsi="Consolas" w:cs="Consolas"/>
+          <w:color w:val="0000FF"/>
+          <w:sz w:val="19"/>
+          <w:szCs w:val="19"/>
+          <w:highlight w:val="yellow"/>
+        </w:rPr>
+        <w:t>="20"/&gt;</w:t>
+      </w:r>
+    </w:p>
+    <w:p>
+      <w:pPr>
+        <w:adjustRightInd w:val="0"/>
+        <w:spacing w:after="0" w:line="240" w:lineRule="auto"/>
+        <w:ind w:left="360"/>
+        <w:rPr>
+          <w:rFonts w:ascii="Consolas" w:hAnsi="Consolas" w:cs="Consolas"/>
+          <w:color w:val="000000"/>
+          <w:sz w:val="19"/>
+          <w:szCs w:val="19"/>
+          <w:highlight w:val="white"/>
+        </w:rPr>
+      </w:pPr>
+      <w:r>
+        <w:rPr>
+          <w:rFonts w:ascii="Consolas" w:hAnsi="Consolas" w:cs="Consolas"/>
+          <w:color w:val="000000"/>
+          <w:sz w:val="19"/>
+          <w:szCs w:val="19"/>
+          <w:highlight w:val="white"/>
+        </w:rPr>
+        <w:t xml:space="preserve">            </w:t>
+      </w:r>
+      <w:r>
+        <w:rPr>
+          <w:rFonts w:ascii="Consolas" w:hAnsi="Consolas" w:cs="Consolas"/>
+          <w:color w:val="0000FF"/>
+          <w:sz w:val="19"/>
+          <w:szCs w:val="19"/>
+          <w:highlight w:val="white"/>
+        </w:rPr>
+        <w:t>&lt;</w:t>
+      </w:r>
+      <w:r>
+        <w:rPr>
+          <w:rFonts w:ascii="Consolas" w:hAnsi="Consolas" w:cs="Consolas"/>
+          <w:color w:val="A31515"/>
+          <w:sz w:val="19"/>
+          <w:szCs w:val="19"/>
+          <w:highlight w:val="white"/>
+        </w:rPr>
+        <w:t>RowDefinition</w:t>
+      </w:r>
+      <w:r>
+        <w:rPr>
+          <w:rFonts w:ascii="Consolas" w:hAnsi="Consolas" w:cs="Consolas"/>
+          <w:color w:val="0000FF"/>
+          <w:sz w:val="19"/>
+          <w:szCs w:val="19"/>
+          <w:highlight w:val="white"/>
+        </w:rPr>
+        <w:t>/&gt;</w:t>
+      </w:r>
+    </w:p>
+    <w:p>
+      <w:pPr>
+        <w:adjustRightInd w:val="0"/>
+        <w:spacing w:after="0" w:line="240" w:lineRule="auto"/>
+        <w:ind w:left="360"/>
+        <w:rPr>
+          <w:rFonts w:ascii="Consolas" w:hAnsi="Consolas" w:cs="Consolas"/>
+          <w:color w:val="000000"/>
+          <w:sz w:val="19"/>
+          <w:szCs w:val="19"/>
+          <w:highlight w:val="white"/>
+        </w:rPr>
+      </w:pPr>
+      <w:r>
+        <w:rPr>
+          <w:rFonts w:ascii="Consolas" w:hAnsi="Consolas" w:cs="Consolas"/>
+          <w:color w:val="000000"/>
+          <w:sz w:val="19"/>
+          <w:szCs w:val="19"/>
+          <w:highlight w:val="white"/>
+        </w:rPr>
+        <w:t xml:space="preserve">        </w:t>
+      </w:r>
+      <w:r>
+        <w:rPr>
+          <w:rFonts w:ascii="Consolas" w:hAnsi="Consolas" w:cs="Consolas"/>
+          <w:color w:val="0000FF"/>
+          <w:sz w:val="19"/>
+          <w:szCs w:val="19"/>
+          <w:highlight w:val="white"/>
+        </w:rPr>
+        <w:t>&lt;/</w:t>
+      </w:r>
+      <w:r>
+        <w:rPr>
+          <w:rFonts w:ascii="Consolas" w:hAnsi="Consolas" w:cs="Consolas"/>
+          <w:color w:val="A31515"/>
+          <w:sz w:val="19"/>
+          <w:szCs w:val="19"/>
+          <w:highlight w:val="white"/>
+        </w:rPr>
+        <w:t>Grid.RowDefinitions</w:t>
+      </w:r>
+      <w:r>
+        <w:rPr>
+          <w:rFonts w:ascii="Consolas" w:hAnsi="Consolas" w:cs="Consolas"/>
+          <w:color w:val="0000FF"/>
+          <w:sz w:val="19"/>
+          <w:szCs w:val="19"/>
+          <w:highlight w:val="white"/>
+        </w:rPr>
+        <w:t>&gt;</w:t>
+      </w:r>
+    </w:p>
+    <w:p>
+      <w:pPr>
+        <w:adjustRightInd w:val="0"/>
+        <w:spacing w:after="0" w:line="240" w:lineRule="auto"/>
+        <w:ind w:left="360"/>
+        <w:rPr>
+          <w:rFonts w:ascii="Consolas" w:hAnsi="Consolas" w:cs="Consolas"/>
+          <w:color w:val="000000"/>
+          <w:sz w:val="19"/>
+          <w:szCs w:val="19"/>
+          <w:highlight w:val="white"/>
+        </w:rPr>
+      </w:pPr>
+      <w:r>
+        <w:rPr>
+          <w:rFonts w:ascii="Consolas" w:hAnsi="Consolas" w:cs="Consolas"/>
+          <w:color w:val="000000"/>
+          <w:sz w:val="19"/>
+          <w:szCs w:val="19"/>
+          <w:highlight w:val="white"/>
+        </w:rPr>
+        <w:t xml:space="preserve">        </w:t>
+      </w:r>
+      <w:r>
+        <w:rPr>
+          <w:rFonts w:ascii="Consolas" w:hAnsi="Consolas" w:cs="Consolas"/>
+          <w:color w:val="0000FF"/>
+          <w:sz w:val="19"/>
+          <w:szCs w:val="19"/>
+          <w:highlight w:val="white"/>
+        </w:rPr>
+        <w:t>&lt;</w:t>
+      </w:r>
+      <w:r>
+        <w:rPr>
+          <w:rFonts w:ascii="Consolas" w:hAnsi="Consolas" w:cs="Consolas"/>
+          <w:color w:val="A31515"/>
+          <w:sz w:val="19"/>
+          <w:szCs w:val="19"/>
+          <w:highlight w:val="white"/>
+        </w:rPr>
+        <w:t>TextBlock</w:t>
+      </w:r>
+      <w:r>
+        <w:rPr>
+          <w:rFonts w:ascii="Consolas" w:hAnsi="Consolas" w:cs="Consolas"/>
+          <w:color w:val="FF0000"/>
+          <w:sz w:val="19"/>
+          <w:szCs w:val="19"/>
+          <w:highlight w:val="white"/>
+        </w:rPr>
+        <w:t xml:space="preserve"> HorizontalAlignment</w:t>
+      </w:r>
+      <w:r>
+        <w:rPr>
+          <w:rFonts w:ascii="Consolas" w:hAnsi="Consolas" w:cs="Consolas"/>
+          <w:color w:val="0000FF"/>
+          <w:sz w:val="19"/>
+          <w:szCs w:val="19"/>
+          <w:highlight w:val="white"/>
+        </w:rPr>
+        <w:t>="Left"</w:t>
+      </w:r>
+      <w:r>
+        <w:rPr>
+          <w:rFonts w:ascii="Consolas" w:hAnsi="Consolas" w:cs="Consolas"/>
+          <w:color w:val="FF0000"/>
+          <w:sz w:val="19"/>
+          <w:szCs w:val="19"/>
+          <w:highlight w:val="white"/>
+        </w:rPr>
+        <w:t xml:space="preserve"> VerticalAlignment</w:t>
+      </w:r>
+      <w:r>
+        <w:rPr>
+          <w:rFonts w:ascii="Consolas" w:hAnsi="Consolas" w:cs="Consolas"/>
+          <w:color w:val="0000FF"/>
+          <w:sz w:val="19"/>
+          <w:szCs w:val="19"/>
+          <w:highlight w:val="white"/>
+        </w:rPr>
+        <w:t>="Bottom"</w:t>
+      </w:r>
+      <w:r>
+        <w:rPr>
+          <w:rFonts w:ascii="Consolas" w:hAnsi="Consolas" w:cs="Consolas"/>
+          <w:color w:val="000000"/>
+          <w:sz w:val="19"/>
+          <w:szCs w:val="19"/>
+          <w:highlight w:val="white"/>
+        </w:rPr>
+        <w:t xml:space="preserve"> </w:t>
+      </w:r>
+    </w:p>
+    <w:p>
+      <w:pPr>
+        <w:adjustRightInd w:val="0"/>
+        <w:spacing w:after="0" w:line="240" w:lineRule="auto"/>
+        <w:ind w:left="360"/>
+        <w:rPr>
+          <w:rFonts w:ascii="Consolas" w:hAnsi="Consolas" w:cs="Consolas"/>
+          <w:color w:val="000000"/>
+          <w:sz w:val="19"/>
+          <w:szCs w:val="19"/>
+          <w:highlight w:val="white"/>
+        </w:rPr>
+      </w:pPr>
+      <w:r>
+        <w:rPr>
+          <w:rFonts w:ascii="Consolas" w:hAnsi="Consolas" w:cs="Consolas"/>
+          <w:color w:val="000000"/>
+          <w:sz w:val="19"/>
+          <w:szCs w:val="19"/>
+          <w:highlight w:val="white"/>
+        </w:rPr>
+        <w:t xml:space="preserve">                  </w:t>
+      </w:r>
+      <w:r>
+        <w:rPr>
+          <w:rFonts w:ascii="Consolas" w:hAnsi="Consolas" w:cs="Consolas"/>
+          <w:color w:val="FF0000"/>
+          <w:sz w:val="19"/>
+          <w:szCs w:val="19"/>
+          <w:highlight w:val="white"/>
+        </w:rPr>
+        <w:t xml:space="preserve"> Margin</w:t>
+      </w:r>
+      <w:r>
+        <w:rPr>
+          <w:rFonts w:ascii="Consolas" w:hAnsi="Consolas" w:cs="Consolas"/>
+          <w:color w:val="0000FF"/>
+          <w:sz w:val="19"/>
+          <w:szCs w:val="19"/>
+          <w:highlight w:val="white"/>
+        </w:rPr>
+        <w:t>="</w:t>
+      </w:r>
+      <w:r>
+        <w:rPr>
+          <w:rFonts w:ascii="Consolas" w:hAnsi="Consolas" w:cs="Consolas"/>
+          <w:color w:val="0000FF"/>
+          <w:sz w:val="19"/>
+          <w:szCs w:val="19"/>
+          <w:highlight w:val="yellow"/>
+        </w:rPr>
+        <w:t>20</w:t>
+      </w:r>
+      <w:r>
+        <w:rPr>
+          <w:rFonts w:ascii="Consolas" w:hAnsi="Consolas" w:cs="Consolas"/>
+          <w:color w:val="0000FF"/>
+          <w:sz w:val="19"/>
+          <w:szCs w:val="19"/>
+          <w:highlight w:val="white"/>
+        </w:rPr>
+        <w:t>,0,0,0"</w:t>
+      </w:r>
+      <w:r>
+        <w:rPr>
+          <w:rFonts w:ascii="Consolas" w:hAnsi="Consolas" w:cs="Consolas"/>
+          <w:color w:val="FF0000"/>
+          <w:sz w:val="19"/>
+          <w:szCs w:val="19"/>
+          <w:highlight w:val="white"/>
+        </w:rPr>
+        <w:t xml:space="preserve"> TextWrapping</w:t>
+      </w:r>
+      <w:r>
+        <w:rPr>
+          <w:rFonts w:ascii="Consolas" w:hAnsi="Consolas" w:cs="Consolas"/>
+          <w:color w:val="0000FF"/>
+          <w:sz w:val="19"/>
+          <w:szCs w:val="19"/>
+          <w:highlight w:val="white"/>
+        </w:rPr>
+        <w:t>="Wrap"</w:t>
+      </w:r>
+      <w:r>
+        <w:rPr>
+          <w:rFonts w:ascii="Consolas" w:hAnsi="Consolas" w:cs="Consolas"/>
+          <w:color w:val="FF0000"/>
+          <w:sz w:val="19"/>
+          <w:szCs w:val="19"/>
+          <w:highlight w:val="white"/>
+        </w:rPr>
+        <w:t xml:space="preserve"> Text</w:t>
+      </w:r>
+      <w:r>
+        <w:rPr>
+          <w:rFonts w:ascii="Consolas" w:hAnsi="Consolas" w:cs="Consolas"/>
+          <w:color w:val="0000FF"/>
+          <w:sz w:val="19"/>
+          <w:szCs w:val="19"/>
+          <w:highlight w:val="white"/>
+        </w:rPr>
+        <w:t>="flickR"</w:t>
+      </w:r>
+      <w:r>
+        <w:rPr>
+          <w:rFonts w:ascii="Consolas" w:hAnsi="Consolas" w:cs="Consolas"/>
+          <w:color w:val="000000"/>
+          <w:sz w:val="19"/>
+          <w:szCs w:val="19"/>
+          <w:highlight w:val="white"/>
+        </w:rPr>
+        <w:t xml:space="preserve"> </w:t>
+      </w:r>
+    </w:p>
+    <w:p>
+      <w:pPr>
+        <w:adjustRightInd w:val="0"/>
+        <w:spacing w:after="0" w:line="240" w:lineRule="auto"/>
+        <w:ind w:left="360"/>
+        <w:rPr>
+          <w:rFonts w:ascii="Consolas" w:hAnsi="Consolas" w:cs="Consolas"/>
+          <w:color w:val="000000"/>
+          <w:sz w:val="19"/>
+          <w:szCs w:val="19"/>
+          <w:highlight w:val="white"/>
+        </w:rPr>
+      </w:pPr>
+      <w:r>
+        <w:rPr>
+          <w:rFonts w:ascii="Consolas" w:hAnsi="Consolas" w:cs="Consolas"/>
+          <w:color w:val="000000"/>
+          <w:sz w:val="19"/>
+          <w:szCs w:val="19"/>
+          <w:highlight w:val="white"/>
+        </w:rPr>
+        <w:t xml:space="preserve">                  </w:t>
+      </w:r>
+      <w:r>
+        <w:rPr>
+          <w:rFonts w:ascii="Consolas" w:hAnsi="Consolas" w:cs="Consolas"/>
+          <w:color w:val="FF0000"/>
+          <w:sz w:val="19"/>
+          <w:szCs w:val="19"/>
+          <w:highlight w:val="white"/>
+        </w:rPr>
+        <w:t xml:space="preserve"> Style</w:t>
+      </w:r>
+      <w:r>
+        <w:rPr>
+          <w:rFonts w:ascii="Consolas" w:hAnsi="Consolas" w:cs="Consolas"/>
+          <w:color w:val="0000FF"/>
+          <w:sz w:val="19"/>
+          <w:szCs w:val="19"/>
+          <w:highlight w:val="white"/>
+        </w:rPr>
+        <w:t>="{</w:t>
+      </w:r>
+      <w:r>
+        <w:rPr>
+          <w:rFonts w:ascii="Consolas" w:hAnsi="Consolas" w:cs="Consolas"/>
+          <w:color w:val="A31515"/>
+          <w:sz w:val="19"/>
+          <w:szCs w:val="19"/>
+          <w:highlight w:val="white"/>
+        </w:rPr>
+        <w:t>StaticResource</w:t>
+      </w:r>
+      <w:r>
+        <w:rPr>
+          <w:rFonts w:ascii="Consolas" w:hAnsi="Consolas" w:cs="Consolas"/>
+          <w:color w:val="FF0000"/>
+          <w:sz w:val="19"/>
+          <w:szCs w:val="19"/>
+          <w:highlight w:val="white"/>
+        </w:rPr>
+        <w:t xml:space="preserve"> </w:t>
+      </w:r>
+      <w:r>
+        <w:rPr>
+          <w:rFonts w:ascii="Consolas" w:hAnsi="Consolas" w:cs="Consolas"/>
+          <w:color w:val="FF0000"/>
+          <w:sz w:val="19"/>
+          <w:szCs w:val="19"/>
+        </w:rPr>
+        <w:t>HeaderTextBlockStyle</w:t>
+      </w:r>
+      <w:r>
+        <w:rPr>
+          <w:rFonts w:ascii="Consolas" w:hAnsi="Consolas" w:cs="Consolas"/>
+          <w:color w:val="0000FF"/>
+          <w:sz w:val="19"/>
+          <w:szCs w:val="19"/>
+          <w:highlight w:val="white"/>
+        </w:rPr>
+        <w:t>}"</w:t>
+      </w:r>
+      <w:r>
+        <w:rPr>
+          <w:rFonts w:ascii="Consolas" w:hAnsi="Consolas" w:cs="Consolas"/>
+          <w:color w:val="FF0000"/>
+          <w:sz w:val="19"/>
+          <w:szCs w:val="19"/>
+          <w:highlight w:val="white"/>
+        </w:rPr>
+        <w:t xml:space="preserve"> </w:t>
+      </w:r>
+      <w:r>
+        <w:rPr>
+          <w:rFonts w:ascii="Consolas" w:hAnsi="Consolas" w:cs="Consolas"/>
+          <w:color w:val="0000FF"/>
+          <w:sz w:val="19"/>
+          <w:szCs w:val="19"/>
+          <w:highlight w:val="white"/>
+        </w:rPr>
+        <w:t>/&gt;</w:t>
+      </w:r>
+    </w:p>
+    <w:p>
+      <w:pPr>
+        <w:adjustRightInd w:val="0"/>
+        <w:spacing w:after="0" w:line="240" w:lineRule="auto"/>
+        <w:ind w:left="360"/>
+        <w:rPr>
+          <w:rFonts w:ascii="Consolas" w:hAnsi="Consolas" w:cs="Consolas"/>
+          <w:color w:val="000000"/>
+          <w:sz w:val="19"/>
+          <w:szCs w:val="19"/>
+          <w:highlight w:val="white"/>
+        </w:rPr>
+      </w:pPr>
+      <w:r>
+        <w:rPr>
+          <w:rFonts w:ascii="Consolas" w:hAnsi="Consolas" w:cs="Consolas"/>
+          <w:color w:val="000000"/>
+          <w:sz w:val="19"/>
+          <w:szCs w:val="19"/>
+          <w:highlight w:val="white"/>
+        </w:rPr>
+        <w:t xml:space="preserve">        </w:t>
+      </w:r>
+      <w:r>
+        <w:rPr>
+          <w:rFonts w:ascii="Consolas" w:hAnsi="Consolas" w:cs="Consolas"/>
+          <w:color w:val="0000FF"/>
+          <w:sz w:val="19"/>
+          <w:szCs w:val="19"/>
+          <w:highlight w:val="white"/>
+        </w:rPr>
+        <w:t>&lt;</w:t>
+      </w:r>
+      <w:r>
+        <w:rPr>
+          <w:rFonts w:ascii="Consolas" w:hAnsi="Consolas" w:cs="Consolas"/>
+          <w:color w:val="A31515"/>
+          <w:sz w:val="19"/>
+          <w:szCs w:val="19"/>
+          <w:highlight w:val="white"/>
+        </w:rPr>
+        <w:t>GridView</w:t>
+      </w:r>
+      <w:r>
+        <w:rPr>
+          <w:rFonts w:ascii="Consolas" w:hAnsi="Consolas" w:cs="Consolas"/>
+          <w:color w:val="FF0000"/>
+          <w:sz w:val="19"/>
+          <w:szCs w:val="19"/>
+          <w:highlight w:val="white"/>
+        </w:rPr>
+        <w:t xml:space="preserve"> x</w:t>
+      </w:r>
+      <w:r>
+        <w:rPr>
+          <w:rFonts w:ascii="Consolas" w:hAnsi="Consolas" w:cs="Consolas"/>
+          <w:color w:val="0000FF"/>
+          <w:sz w:val="19"/>
+          <w:szCs w:val="19"/>
+          <w:highlight w:val="white"/>
+        </w:rPr>
+        <w:t>:</w:t>
+      </w:r>
+      <w:r>
+        <w:rPr>
+          <w:rFonts w:ascii="Consolas" w:hAnsi="Consolas" w:cs="Consolas"/>
+          <w:color w:val="FF0000"/>
+          <w:sz w:val="19"/>
+          <w:szCs w:val="19"/>
+          <w:highlight w:val="white"/>
+        </w:rPr>
+        <w:t>Name</w:t>
+      </w:r>
+      <w:r>
+        <w:rPr>
+          <w:rFonts w:ascii="Consolas" w:hAnsi="Consolas" w:cs="Consolas"/>
+          <w:color w:val="0000FF"/>
+          <w:sz w:val="19"/>
+          <w:szCs w:val="19"/>
+          <w:highlight w:val="white"/>
+        </w:rPr>
+        <w:t>="gridView"</w:t>
+      </w:r>
+      <w:r>
+        <w:rPr>
+          <w:rFonts w:ascii="Consolas" w:hAnsi="Consolas" w:cs="Consolas"/>
+          <w:color w:val="FF0000"/>
+          <w:sz w:val="19"/>
+          <w:szCs w:val="19"/>
+          <w:highlight w:val="white"/>
+        </w:rPr>
+        <w:t xml:space="preserve"> Grid.Row</w:t>
+      </w:r>
+      <w:r>
+        <w:rPr>
+          <w:rFonts w:ascii="Consolas" w:hAnsi="Consolas" w:cs="Consolas"/>
+          <w:color w:val="0000FF"/>
+          <w:sz w:val="19"/>
+          <w:szCs w:val="19"/>
+          <w:highlight w:val="white"/>
+        </w:rPr>
+        <w:t>="2"</w:t>
+      </w:r>
+      <w:r>
+        <w:rPr>
+          <w:rFonts w:ascii="Consolas" w:hAnsi="Consolas" w:cs="Consolas"/>
+          <w:color w:val="FF0000"/>
+          <w:sz w:val="19"/>
+          <w:szCs w:val="19"/>
+          <w:highlight w:val="white"/>
+        </w:rPr>
+        <w:t xml:space="preserve"> Margin</w:t>
+      </w:r>
+      <w:r>
+        <w:rPr>
+          <w:rFonts w:ascii="Consolas" w:hAnsi="Consolas" w:cs="Consolas"/>
+          <w:color w:val="0000FF"/>
+          <w:sz w:val="19"/>
+          <w:szCs w:val="19"/>
+          <w:highlight w:val="white"/>
+        </w:rPr>
+        <w:t>="</w:t>
+      </w:r>
+      <w:r>
+        <w:rPr>
+          <w:rFonts w:ascii="Consolas" w:hAnsi="Consolas" w:cs="Consolas"/>
+          <w:color w:val="0000FF"/>
+          <w:sz w:val="19"/>
+          <w:szCs w:val="19"/>
+          <w:highlight w:val="yellow"/>
+        </w:rPr>
+        <w:t>10</w:t>
+      </w:r>
+      <w:r>
+        <w:rPr>
+          <w:rFonts w:ascii="Consolas" w:hAnsi="Consolas" w:cs="Consolas"/>
+          <w:color w:val="0000FF"/>
+          <w:sz w:val="19"/>
+          <w:szCs w:val="19"/>
+          <w:highlight w:val="white"/>
+        </w:rPr>
+        <w:t>,0,0,0"</w:t>
+      </w:r>
+      <w:r>
+        <w:rPr>
+          <w:rFonts w:ascii="Consolas" w:hAnsi="Consolas" w:cs="Consolas"/>
+          <w:color w:val="000000"/>
+          <w:sz w:val="19"/>
+          <w:szCs w:val="19"/>
+          <w:highlight w:val="white"/>
+        </w:rPr>
+        <w:t xml:space="preserve"> </w:t>
+      </w:r>
+    </w:p>
+    <w:p>
+      <w:pPr>
+        <w:adjustRightInd w:val="0"/>
+        <w:spacing w:after="0" w:line="240" w:lineRule="auto"/>
+        <w:ind w:left="360"/>
+        <w:rPr>
+          <w:rFonts w:ascii="Consolas" w:hAnsi="Consolas" w:cs="Consolas"/>
+          <w:color w:val="000000"/>
+          <w:sz w:val="19"/>
+          <w:szCs w:val="19"/>
+          <w:highlight w:val="white"/>
+        </w:rPr>
+      </w:pPr>
+      <w:r>
+        <w:rPr>
+          <w:rFonts w:ascii="Consolas" w:hAnsi="Consolas" w:cs="Consolas"/>
+          <w:color w:val="000000"/>
+          <w:sz w:val="19"/>
+          <w:szCs w:val="19"/>
+          <w:highlight w:val="white"/>
+        </w:rPr>
+        <w:t xml:space="preserve">                 </w:t>
+      </w:r>
+      <w:r>
+        <w:rPr>
+          <w:rFonts w:ascii="Consolas" w:hAnsi="Consolas" w:cs="Consolas"/>
+          <w:color w:val="FF0000"/>
+          <w:sz w:val="19"/>
+          <w:szCs w:val="19"/>
+          <w:highlight w:val="white"/>
+        </w:rPr>
+        <w:t xml:space="preserve"> ItemsSource</w:t>
+      </w:r>
+      <w:r>
+        <w:rPr>
+          <w:rFonts w:ascii="Consolas" w:hAnsi="Consolas" w:cs="Consolas"/>
+          <w:color w:val="0000FF"/>
+          <w:sz w:val="19"/>
+          <w:szCs w:val="19"/>
+          <w:highlight w:val="white"/>
+        </w:rPr>
+        <w:t>="{</w:t>
+      </w:r>
+      <w:r>
+        <w:rPr>
+          <w:rFonts w:ascii="Consolas" w:hAnsi="Consolas" w:cs="Consolas"/>
+          <w:color w:val="A31515"/>
+          <w:sz w:val="19"/>
+          <w:szCs w:val="19"/>
+          <w:highlight w:val="white"/>
+        </w:rPr>
+        <w:t>Binding</w:t>
+      </w:r>
+      <w:r>
+        <w:rPr>
+          <w:rFonts w:ascii="Consolas" w:hAnsi="Consolas" w:cs="Consolas"/>
+          <w:color w:val="0000FF"/>
+          <w:sz w:val="19"/>
+          <w:szCs w:val="19"/>
+          <w:highlight w:val="white"/>
+        </w:rPr>
+        <w:t>}"&gt;</w:t>
+      </w:r>
+    </w:p>
+    <w:p>
+      <w:pPr>
+        <w:adjustRightInd w:val="0"/>
+        <w:spacing w:after="0" w:line="240" w:lineRule="auto"/>
+        <w:ind w:left="360"/>
+        <w:rPr>
+          <w:rFonts w:ascii="Consolas" w:hAnsi="Consolas" w:cs="Consolas"/>
+          <w:color w:val="000000"/>
+          <w:sz w:val="19"/>
+          <w:szCs w:val="19"/>
+          <w:highlight w:val="white"/>
+        </w:rPr>
+      </w:pPr>
+      <w:r>
+        <w:rPr>
+          <w:rFonts w:ascii="Consolas" w:hAnsi="Consolas" w:cs="Consolas"/>
+          <w:color w:val="000000"/>
+          <w:sz w:val="19"/>
+          <w:szCs w:val="19"/>
+          <w:highlight w:val="white"/>
+        </w:rPr>
+        <w:t xml:space="preserve">            </w:t>
+      </w:r>
+      <w:r>
+        <w:rPr>
+          <w:rFonts w:ascii="Consolas" w:hAnsi="Consolas" w:cs="Consolas"/>
+          <w:color w:val="0000FF"/>
+          <w:sz w:val="19"/>
+          <w:szCs w:val="19"/>
+          <w:highlight w:val="white"/>
+        </w:rPr>
+        <w:t>&lt;</w:t>
+      </w:r>
+      <w:r>
+        <w:rPr>
+          <w:rFonts w:ascii="Consolas" w:hAnsi="Consolas" w:cs="Consolas"/>
+          <w:color w:val="A31515"/>
+          <w:sz w:val="19"/>
+          <w:szCs w:val="19"/>
+          <w:highlight w:val="white"/>
+        </w:rPr>
+        <w:t>GridView.ItemTemplate</w:t>
+      </w:r>
+      <w:r>
+        <w:rPr>
+          <w:rFonts w:ascii="Consolas" w:hAnsi="Consolas" w:cs="Consolas"/>
+          <w:color w:val="0000FF"/>
+          <w:sz w:val="19"/>
+          <w:szCs w:val="19"/>
+          <w:highlight w:val="white"/>
+        </w:rPr>
+        <w:t>&gt;</w:t>
+      </w:r>
+    </w:p>
+    <w:p>
+      <w:pPr>
+        <w:adjustRightInd w:val="0"/>
+        <w:spacing w:after="0" w:line="240" w:lineRule="auto"/>
+        <w:ind w:left="360"/>
+        <w:rPr>
+          <w:rFonts w:ascii="Consolas" w:hAnsi="Consolas" w:cs="Consolas"/>
+          <w:color w:val="000000"/>
+          <w:sz w:val="19"/>
+          <w:szCs w:val="19"/>
+          <w:highlight w:val="white"/>
+        </w:rPr>
+      </w:pPr>
+      <w:r>
+        <w:rPr>
+          <w:rFonts w:ascii="Consolas" w:hAnsi="Consolas" w:cs="Consolas"/>
+          <w:color w:val="000000"/>
+          <w:sz w:val="19"/>
+          <w:szCs w:val="19"/>
+          <w:highlight w:val="white"/>
+        </w:rPr>
+        <w:t xml:space="preserve">                </w:t>
+      </w:r>
+      <w:r>
+        <w:rPr>
+          <w:rFonts w:ascii="Consolas" w:hAnsi="Consolas" w:cs="Consolas"/>
+          <w:color w:val="0000FF"/>
+          <w:sz w:val="19"/>
+          <w:szCs w:val="19"/>
+          <w:highlight w:val="white"/>
+        </w:rPr>
+        <w:t>&lt;</w:t>
+      </w:r>
+      <w:r>
+        <w:rPr>
+          <w:rFonts w:ascii="Consolas" w:hAnsi="Consolas" w:cs="Consolas"/>
+          <w:color w:val="A31515"/>
+          <w:sz w:val="19"/>
+          <w:szCs w:val="19"/>
+          <w:highlight w:val="white"/>
+        </w:rPr>
+        <w:t>DataTemplate</w:t>
+      </w:r>
+      <w:r>
+        <w:rPr>
+          <w:rFonts w:ascii="Consolas" w:hAnsi="Consolas" w:cs="Consolas"/>
+          <w:color w:val="0000FF"/>
+          <w:sz w:val="19"/>
+          <w:szCs w:val="19"/>
+          <w:highlight w:val="white"/>
+        </w:rPr>
+        <w:t>&gt;</w:t>
+      </w:r>
+    </w:p>
+    <w:p>
+      <w:pPr>
+        <w:adjustRightInd w:val="0"/>
+        <w:spacing w:after="0" w:line="240" w:lineRule="auto"/>
+        <w:ind w:left="360"/>
+        <w:rPr>
+          <w:rFonts w:ascii="Consolas" w:hAnsi="Consolas" w:cs="Consolas"/>
+          <w:color w:val="000000"/>
+          <w:sz w:val="19"/>
+          <w:szCs w:val="19"/>
+          <w:highlight w:val="white"/>
+        </w:rPr>
+      </w:pPr>
+      <w:r>
+        <w:rPr>
+          <w:rFonts w:ascii="Consolas" w:hAnsi="Consolas" w:cs="Consolas"/>
+          <w:color w:val="000000"/>
+          <w:sz w:val="19"/>
+          <w:szCs w:val="19"/>
+          <w:highlight w:val="white"/>
+        </w:rPr>
+        <w:t xml:space="preserve">                    </w:t>
+      </w:r>
+      <w:r>
+        <w:rPr>
+          <w:rFonts w:ascii="Consolas" w:hAnsi="Consolas" w:cs="Consolas"/>
+          <w:color w:val="0000FF"/>
+          <w:sz w:val="19"/>
+          <w:szCs w:val="19"/>
+          <w:highlight w:val="white"/>
+        </w:rPr>
+        <w:t>&lt;</w:t>
+      </w:r>
+      <w:r>
+        <w:rPr>
+          <w:rFonts w:ascii="Consolas" w:hAnsi="Consolas" w:cs="Consolas"/>
+          <w:color w:val="A31515"/>
+          <w:sz w:val="19"/>
+          <w:szCs w:val="19"/>
+          <w:highlight w:val="white"/>
+        </w:rPr>
+        <w:t>Grid</w:t>
+      </w:r>
+      <w:r>
+        <w:rPr>
+          <w:rFonts w:ascii="Consolas" w:hAnsi="Consolas" w:cs="Consolas"/>
+          <w:color w:val="FF0000"/>
+          <w:sz w:val="19"/>
+          <w:szCs w:val="19"/>
+          <w:highlight w:val="white"/>
+        </w:rPr>
+        <w:t xml:space="preserve"> HorizontalAlignment</w:t>
+      </w:r>
+      <w:r>
+        <w:rPr>
+          <w:rFonts w:ascii="Consolas" w:hAnsi="Consolas" w:cs="Consolas"/>
+          <w:color w:val="0000FF"/>
+          <w:sz w:val="19"/>
+          <w:szCs w:val="19"/>
+          <w:highlight w:val="white"/>
+        </w:rPr>
+        <w:t>="Left"</w:t>
+      </w:r>
+      <w:r>
+        <w:rPr>
+          <w:rFonts w:ascii="Consolas" w:hAnsi="Consolas" w:cs="Consolas"/>
+          <w:color w:val="FF0000"/>
+          <w:sz w:val="19"/>
+          <w:szCs w:val="19"/>
+          <w:highlight w:val="white"/>
+        </w:rPr>
+        <w:t xml:space="preserve"> Width</w:t>
+      </w:r>
+      <w:r>
+        <w:rPr>
+          <w:rFonts w:ascii="Consolas" w:hAnsi="Consolas" w:cs="Consolas"/>
+          <w:color w:val="0000FF"/>
+          <w:sz w:val="19"/>
+          <w:szCs w:val="19"/>
+          <w:highlight w:val="white"/>
+        </w:rPr>
+        <w:t>="</w:t>
+      </w:r>
+      <w:r>
+        <w:rPr>
+          <w:rFonts w:ascii="Consolas" w:hAnsi="Consolas" w:cs="Consolas"/>
+          <w:color w:val="0000FF"/>
+          <w:sz w:val="19"/>
+          <w:szCs w:val="19"/>
+          <w:highlight w:val="yellow"/>
+        </w:rPr>
+        <w:t>460</w:t>
+      </w:r>
+      <w:r>
+        <w:rPr>
+          <w:rFonts w:ascii="Consolas" w:hAnsi="Consolas" w:cs="Consolas"/>
+          <w:color w:val="0000FF"/>
+          <w:sz w:val="19"/>
+          <w:szCs w:val="19"/>
+          <w:highlight w:val="white"/>
+        </w:rPr>
+        <w:t>"</w:t>
+      </w:r>
+      <w:r>
+        <w:rPr>
+          <w:rFonts w:ascii="Consolas" w:hAnsi="Consolas" w:cs="Consolas"/>
+          <w:color w:val="FF0000"/>
+          <w:sz w:val="19"/>
+          <w:szCs w:val="19"/>
+          <w:highlight w:val="white"/>
+        </w:rPr>
+        <w:t xml:space="preserve"> Height</w:t>
+      </w:r>
+      <w:r>
+        <w:rPr>
+          <w:rFonts w:ascii="Consolas" w:hAnsi="Consolas" w:cs="Consolas"/>
+          <w:color w:val="0000FF"/>
+          <w:sz w:val="19"/>
+          <w:szCs w:val="19"/>
+          <w:highlight w:val="white"/>
+        </w:rPr>
+        <w:t>="</w:t>
+      </w:r>
+      <w:r>
+        <w:rPr>
+          <w:rFonts w:ascii="Consolas" w:hAnsi="Consolas" w:cs="Consolas"/>
+          <w:color w:val="0000FF"/>
+          <w:sz w:val="19"/>
+          <w:szCs w:val="19"/>
+          <w:highlight w:val="yellow"/>
+        </w:rPr>
+        <w:t>300</w:t>
+      </w:r>
+      <w:r>
+        <w:rPr>
+          <w:rFonts w:ascii="Consolas" w:hAnsi="Consolas" w:cs="Consolas"/>
+          <w:color w:val="0000FF"/>
+          <w:sz w:val="19"/>
+          <w:szCs w:val="19"/>
+          <w:highlight w:val="white"/>
+        </w:rPr>
+        <w:t>"&gt;</w:t>
+      </w:r>
+    </w:p>
+    <w:p>
+      <w:pPr>
+        <w:adjustRightInd w:val="0"/>
+        <w:spacing w:after="0" w:line="240" w:lineRule="auto"/>
+        <w:ind w:left="360"/>
+        <w:rPr>
+          <w:rFonts w:ascii="Consolas" w:hAnsi="Consolas" w:cs="Consolas"/>
+          <w:color w:val="000000"/>
+          <w:sz w:val="19"/>
+          <w:szCs w:val="19"/>
+          <w:highlight w:val="white"/>
+        </w:rPr>
+      </w:pPr>
+      <w:r>
+        <w:rPr>
+          <w:rFonts w:ascii="Consolas" w:hAnsi="Consolas" w:cs="Consolas"/>
+          <w:color w:val="000000"/>
+          <w:sz w:val="19"/>
+          <w:szCs w:val="19"/>
+          <w:highlight w:val="white"/>
+        </w:rPr>
+        <w:t xml:space="preserve">                        </w:t>
+      </w:r>
+      <w:r>
+        <w:rPr>
+          <w:rFonts w:ascii="Consolas" w:hAnsi="Consolas" w:cs="Consolas"/>
+          <w:color w:val="0000FF"/>
+          <w:sz w:val="19"/>
+          <w:szCs w:val="19"/>
+          <w:highlight w:val="white"/>
+        </w:rPr>
+        <w:t>&lt;</w:t>
+      </w:r>
+      <w:r>
+        <w:rPr>
+          <w:rFonts w:ascii="Consolas" w:hAnsi="Consolas" w:cs="Consolas"/>
+          <w:color w:val="A31515"/>
+          <w:sz w:val="19"/>
+          <w:szCs w:val="19"/>
+          <w:highlight w:val="white"/>
+        </w:rPr>
+        <w:t>Border</w:t>
+      </w:r>
+      <w:r>
+        <w:rPr>
+          <w:rFonts w:ascii="Consolas" w:hAnsi="Consolas" w:cs="Consolas"/>
+          <w:color w:val="FF0000"/>
+          <w:sz w:val="19"/>
+          <w:szCs w:val="19"/>
+          <w:highlight w:val="white"/>
+        </w:rPr>
+        <w:t xml:space="preserve"> Background</w:t>
+      </w:r>
+      <w:r>
+        <w:rPr>
+          <w:rFonts w:ascii="Consolas" w:hAnsi="Consolas" w:cs="Consolas"/>
+          <w:color w:val="0000FF"/>
+          <w:sz w:val="19"/>
+          <w:szCs w:val="19"/>
+          <w:highlight w:val="white"/>
+        </w:rPr>
+        <w:t>="{</w:t>
+      </w:r>
+      <w:r>
+        <w:rPr>
+          <w:rFonts w:ascii="Consolas" w:hAnsi="Consolas" w:cs="Consolas"/>
+          <w:color w:val="A31515"/>
+          <w:sz w:val="19"/>
+          <w:szCs w:val="19"/>
+          <w:highlight w:val="white"/>
+        </w:rPr>
+        <w:t>ThemeResource</w:t>
+      </w:r>
+      <w:r>
+        <w:rPr>
+          <w:rFonts w:ascii="Consolas" w:hAnsi="Consolas" w:cs="Consolas"/>
+          <w:color w:val="FF0000"/>
+          <w:sz w:val="19"/>
+          <w:szCs w:val="19"/>
+          <w:highlight w:val="white"/>
+        </w:rPr>
+        <w:t xml:space="preserve"> ListViewItemPlaceholderBackgroundThemeBrush</w:t>
+      </w:r>
+      <w:r>
+        <w:rPr>
+          <w:rFonts w:ascii="Consolas" w:hAnsi="Consolas" w:cs="Consolas"/>
+          <w:color w:val="0000FF"/>
+          <w:sz w:val="19"/>
+          <w:szCs w:val="19"/>
+          <w:highlight w:val="white"/>
+        </w:rPr>
+        <w:t>}"&gt;</w:t>
+      </w:r>
+    </w:p>
+    <w:p>
+      <w:pPr>
+        <w:adjustRightInd w:val="0"/>
+        <w:spacing w:after="0" w:line="240" w:lineRule="auto"/>
+        <w:ind w:left="360"/>
+        <w:rPr>
+          <w:rFonts w:ascii="Consolas" w:hAnsi="Consolas" w:cs="Consolas"/>
+          <w:color w:val="000000"/>
+          <w:sz w:val="19"/>
+          <w:szCs w:val="19"/>
+          <w:highlight w:val="white"/>
+        </w:rPr>
+      </w:pPr>
+      <w:r>
+        <w:rPr>
+          <w:rFonts w:ascii="Consolas" w:hAnsi="Consolas" w:cs="Consolas"/>
+          <w:color w:val="000000"/>
+          <w:sz w:val="19"/>
+          <w:szCs w:val="19"/>
+          <w:highlight w:val="white"/>
+        </w:rPr>
+        <w:t xml:space="preserve">                            </w:t>
+      </w:r>
+      <w:r>
+        <w:rPr>
+          <w:rFonts w:ascii="Consolas" w:hAnsi="Consolas" w:cs="Consolas"/>
+          <w:color w:val="0000FF"/>
+          <w:sz w:val="19"/>
+          <w:szCs w:val="19"/>
+          <w:highlight w:val="white"/>
+        </w:rPr>
+        <w:t>&lt;</w:t>
+      </w:r>
+      <w:r>
+        <w:rPr>
+          <w:rFonts w:ascii="Consolas" w:hAnsi="Consolas" w:cs="Consolas"/>
+          <w:color w:val="A31515"/>
+          <w:sz w:val="19"/>
+          <w:szCs w:val="19"/>
+          <w:highlight w:val="white"/>
+        </w:rPr>
+        <w:t>Image</w:t>
+      </w:r>
+      <w:r>
+        <w:rPr>
+          <w:rFonts w:ascii="Consolas" w:hAnsi="Consolas" w:cs="Consolas"/>
+          <w:color w:val="FF0000"/>
+          <w:sz w:val="19"/>
+          <w:szCs w:val="19"/>
+          <w:highlight w:val="white"/>
+        </w:rPr>
+        <w:t xml:space="preserve"> Source</w:t>
+      </w:r>
+      <w:r>
+        <w:rPr>
+          <w:rFonts w:ascii="Consolas" w:hAnsi="Consolas" w:cs="Consolas"/>
+          <w:color w:val="0000FF"/>
+          <w:sz w:val="19"/>
+          <w:szCs w:val="19"/>
+          <w:highlight w:val="white"/>
+        </w:rPr>
+        <w:t>="{</w:t>
+      </w:r>
+      <w:r>
+        <w:rPr>
+          <w:rFonts w:ascii="Consolas" w:hAnsi="Consolas" w:cs="Consolas"/>
+          <w:color w:val="A31515"/>
+          <w:sz w:val="19"/>
+          <w:szCs w:val="19"/>
+          <w:highlight w:val="white"/>
+        </w:rPr>
+        <w:t>Binding</w:t>
+      </w:r>
+      <w:r>
+        <w:rPr>
+          <w:rFonts w:ascii="Consolas" w:hAnsi="Consolas" w:cs="Consolas"/>
+          <w:color w:val="FF0000"/>
+          <w:sz w:val="19"/>
+          <w:szCs w:val="19"/>
+          <w:highlight w:val="white"/>
+        </w:rPr>
+        <w:t xml:space="preserve"> ImageUrl</w:t>
+      </w:r>
+      <w:r>
+        <w:rPr>
+          <w:rFonts w:ascii="Consolas" w:hAnsi="Consolas" w:cs="Consolas"/>
+          <w:color w:val="0000FF"/>
+          <w:sz w:val="19"/>
+          <w:szCs w:val="19"/>
+          <w:highlight w:val="white"/>
+        </w:rPr>
+        <w:t>}"</w:t>
+      </w:r>
+      <w:r>
+        <w:rPr>
+          <w:rFonts w:ascii="Consolas" w:hAnsi="Consolas" w:cs="Consolas"/>
+          <w:color w:val="FF0000"/>
+          <w:sz w:val="19"/>
+          <w:szCs w:val="19"/>
+          <w:highlight w:val="white"/>
+        </w:rPr>
+        <w:t xml:space="preserve"> Stretch</w:t>
+      </w:r>
+      <w:r>
+        <w:rPr>
+          <w:rFonts w:ascii="Consolas" w:hAnsi="Consolas" w:cs="Consolas"/>
+          <w:color w:val="0000FF"/>
+          <w:sz w:val="19"/>
+          <w:szCs w:val="19"/>
+          <w:highlight w:val="white"/>
+        </w:rPr>
+        <w:t>="UniformToFill"</w:t>
+      </w:r>
+      <w:r>
+        <w:rPr>
+          <w:rFonts w:ascii="Consolas" w:hAnsi="Consolas" w:cs="Consolas"/>
+          <w:color w:val="FF0000"/>
+          <w:sz w:val="19"/>
+          <w:szCs w:val="19"/>
+          <w:highlight w:val="white"/>
+        </w:rPr>
+        <w:t xml:space="preserve"> AutomationProperties.Name</w:t>
+      </w:r>
+      <w:r>
+        <w:rPr>
+          <w:rFonts w:ascii="Consolas" w:hAnsi="Consolas" w:cs="Consolas"/>
+          <w:color w:val="0000FF"/>
+          <w:sz w:val="19"/>
+          <w:szCs w:val="19"/>
+          <w:highlight w:val="white"/>
+        </w:rPr>
+        <w:t>="{</w:t>
+      </w:r>
+      <w:r>
+        <w:rPr>
+          <w:rFonts w:ascii="Consolas" w:hAnsi="Consolas" w:cs="Consolas"/>
+          <w:color w:val="A31515"/>
+          <w:sz w:val="19"/>
+          <w:szCs w:val="19"/>
+          <w:highlight w:val="white"/>
+        </w:rPr>
+        <w:t>Binding</w:t>
+      </w:r>
+      <w:r>
+        <w:rPr>
+          <w:rFonts w:ascii="Consolas" w:hAnsi="Consolas" w:cs="Consolas"/>
+          <w:color w:val="FF0000"/>
+          <w:sz w:val="19"/>
+          <w:szCs w:val="19"/>
+          <w:highlight w:val="white"/>
+        </w:rPr>
+        <w:t xml:space="preserve"> Title</w:t>
+      </w:r>
+      <w:r>
+        <w:rPr>
+          <w:rFonts w:ascii="Consolas" w:hAnsi="Consolas" w:cs="Consolas"/>
+          <w:color w:val="0000FF"/>
+          <w:sz w:val="19"/>
+          <w:szCs w:val="19"/>
+          <w:highlight w:val="white"/>
+        </w:rPr>
+        <w:t>}"/&gt;</w:t>
+      </w:r>
+    </w:p>
+    <w:p>
+      <w:pPr>
+        <w:adjustRightInd w:val="0"/>
+        <w:spacing w:after="0" w:line="240" w:lineRule="auto"/>
+        <w:ind w:left="360"/>
+        <w:rPr>
+          <w:rFonts w:ascii="Consolas" w:hAnsi="Consolas" w:cs="Consolas"/>
+          <w:color w:val="000000"/>
+          <w:sz w:val="19"/>
+          <w:szCs w:val="19"/>
+          <w:highlight w:val="white"/>
+        </w:rPr>
+      </w:pPr>
+      <w:r>
+        <w:rPr>
+          <w:rFonts w:ascii="Consolas" w:hAnsi="Consolas" w:cs="Consolas"/>
+          <w:color w:val="000000"/>
+          <w:sz w:val="19"/>
+          <w:szCs w:val="19"/>
+          <w:highlight w:val="white"/>
+        </w:rPr>
+        <w:t xml:space="preserve">                        </w:t>
+      </w:r>
+      <w:r>
+        <w:rPr>
+          <w:rFonts w:ascii="Consolas" w:hAnsi="Consolas" w:cs="Consolas"/>
+          <w:color w:val="0000FF"/>
+          <w:sz w:val="19"/>
+          <w:szCs w:val="19"/>
+          <w:highlight w:val="white"/>
+        </w:rPr>
+        <w:t>&lt;/</w:t>
+      </w:r>
+      <w:r>
+        <w:rPr>
+          <w:rFonts w:ascii="Consolas" w:hAnsi="Consolas" w:cs="Consolas"/>
+          <w:color w:val="A31515"/>
+          <w:sz w:val="19"/>
+          <w:szCs w:val="19"/>
+          <w:highlight w:val="white"/>
+        </w:rPr>
+        <w:t>Border</w:t>
+      </w:r>
+      <w:r>
+        <w:rPr>
+          <w:rFonts w:ascii="Consolas" w:hAnsi="Consolas" w:cs="Consolas"/>
+          <w:color w:val="0000FF"/>
+          <w:sz w:val="19"/>
+          <w:szCs w:val="19"/>
+          <w:highlight w:val="white"/>
+        </w:rPr>
+        <w:t>&gt;</w:t>
+      </w:r>
+    </w:p>
+    <w:p>
+      <w:pPr>
+        <w:adjustRightInd w:val="0"/>
+        <w:spacing w:after="0" w:line="240" w:lineRule="auto"/>
+        <w:ind w:left="360"/>
+        <w:rPr>
+          <w:rFonts w:ascii="Consolas" w:hAnsi="Consolas" w:cs="Consolas"/>
+          <w:color w:val="000000"/>
+          <w:sz w:val="19"/>
+          <w:szCs w:val="19"/>
+          <w:highlight w:val="white"/>
+        </w:rPr>
+      </w:pPr>
+      <w:r>
+        <w:rPr>
+          <w:rFonts w:ascii="Consolas" w:hAnsi="Consolas" w:cs="Consolas"/>
+          <w:color w:val="000000"/>
+          <w:sz w:val="19"/>
+          <w:szCs w:val="19"/>
+          <w:highlight w:val="white"/>
+        </w:rPr>
+        <w:t xml:space="preserve">                        </w:t>
+      </w:r>
+      <w:r>
+        <w:rPr>
+          <w:rFonts w:ascii="Consolas" w:hAnsi="Consolas" w:cs="Consolas"/>
+          <w:color w:val="0000FF"/>
+          <w:sz w:val="19"/>
+          <w:szCs w:val="19"/>
+          <w:highlight w:val="white"/>
+        </w:rPr>
+        <w:t>&lt;</w:t>
+      </w:r>
+      <w:r>
+        <w:rPr>
+          <w:rFonts w:ascii="Consolas" w:hAnsi="Consolas" w:cs="Consolas"/>
+          <w:color w:val="A31515"/>
+          <w:sz w:val="19"/>
+          <w:szCs w:val="19"/>
+          <w:highlight w:val="white"/>
+        </w:rPr>
+        <w:t>StackPanel</w:t>
+      </w:r>
+      <w:r>
+        <w:rPr>
+          <w:rFonts w:ascii="Consolas" w:hAnsi="Consolas" w:cs="Consolas"/>
+          <w:color w:val="FF0000"/>
+          <w:sz w:val="19"/>
+          <w:szCs w:val="19"/>
+          <w:highlight w:val="white"/>
+        </w:rPr>
+        <w:t xml:space="preserve"> VerticalAlignment</w:t>
+      </w:r>
+      <w:r>
+        <w:rPr>
+          <w:rFonts w:ascii="Consolas" w:hAnsi="Consolas" w:cs="Consolas"/>
+          <w:color w:val="0000FF"/>
+          <w:sz w:val="19"/>
+          <w:szCs w:val="19"/>
+          <w:highlight w:val="white"/>
+        </w:rPr>
+        <w:t>="Bottom"</w:t>
+      </w:r>
+      <w:r>
+        <w:rPr>
+          <w:rFonts w:ascii="Consolas" w:hAnsi="Consolas" w:cs="Consolas"/>
+          <w:color w:val="FF0000"/>
+          <w:sz w:val="19"/>
+          <w:szCs w:val="19"/>
+          <w:highlight w:val="white"/>
+        </w:rPr>
+        <w:t xml:space="preserve"> Background</w:t>
+      </w:r>
+      <w:r>
+        <w:rPr>
+          <w:rFonts w:ascii="Consolas" w:hAnsi="Consolas" w:cs="Consolas"/>
+          <w:color w:val="0000FF"/>
+          <w:sz w:val="19"/>
+          <w:szCs w:val="19"/>
+          <w:highlight w:val="white"/>
+        </w:rPr>
+        <w:t>="{</w:t>
+      </w:r>
+      <w:r>
+        <w:rPr>
+          <w:rFonts w:ascii="Consolas" w:hAnsi="Consolas" w:cs="Consolas"/>
+          <w:color w:val="A31515"/>
+          <w:sz w:val="19"/>
+          <w:szCs w:val="19"/>
+          <w:highlight w:val="white"/>
+        </w:rPr>
+        <w:t>ThemeResource</w:t>
+      </w:r>
+      <w:r>
+        <w:rPr>
+          <w:rFonts w:ascii="Consolas" w:hAnsi="Consolas" w:cs="Consolas"/>
+          <w:color w:val="FF0000"/>
+          <w:sz w:val="19"/>
+          <w:szCs w:val="19"/>
+          <w:highlight w:val="white"/>
+        </w:rPr>
+        <w:t xml:space="preserve"> ListViewItemOverlayBackgroundThemeBrush</w:t>
+      </w:r>
+      <w:r>
+        <w:rPr>
+          <w:rFonts w:ascii="Consolas" w:hAnsi="Consolas" w:cs="Consolas"/>
+          <w:color w:val="0000FF"/>
+          <w:sz w:val="19"/>
+          <w:szCs w:val="19"/>
+          <w:highlight w:val="white"/>
+        </w:rPr>
+        <w:t>}"&gt;</w:t>
+      </w:r>
+    </w:p>
+    <w:p>
+      <w:pPr>
+        <w:adjustRightInd w:val="0"/>
+        <w:spacing w:after="0" w:line="240" w:lineRule="auto"/>
+        <w:ind w:left="360"/>
+        <w:rPr>
+          <w:rFonts w:ascii="Consolas" w:hAnsi="Consolas" w:cs="Consolas"/>
+          <w:color w:val="000000"/>
+          <w:sz w:val="19"/>
+          <w:szCs w:val="19"/>
+          <w:highlight w:val="white"/>
+        </w:rPr>
+      </w:pPr>
+      <w:r>
+        <w:rPr>
+          <w:rFonts w:ascii="Consolas" w:hAnsi="Consolas" w:cs="Consolas"/>
+          <w:color w:val="000000"/>
+          <w:sz w:val="19"/>
+          <w:szCs w:val="19"/>
+          <w:highlight w:val="white"/>
+        </w:rPr>
+        <w:t xml:space="preserve">                            </w:t>
+      </w:r>
+      <w:r>
+        <w:rPr>
+          <w:rFonts w:ascii="Consolas" w:hAnsi="Consolas" w:cs="Consolas"/>
+          <w:color w:val="0000FF"/>
+          <w:sz w:val="19"/>
+          <w:szCs w:val="19"/>
+          <w:highlight w:val="white"/>
+        </w:rPr>
+        <w:t>&lt;</w:t>
+      </w:r>
+      <w:r>
+        <w:rPr>
+          <w:rFonts w:ascii="Consolas" w:hAnsi="Consolas" w:cs="Consolas"/>
+          <w:color w:val="A31515"/>
+          <w:sz w:val="19"/>
+          <w:szCs w:val="19"/>
+          <w:highlight w:val="white"/>
+        </w:rPr>
+        <w:t>TextBlock</w:t>
+      </w:r>
+      <w:r>
+        <w:rPr>
+          <w:rFonts w:ascii="Consolas" w:hAnsi="Consolas" w:cs="Consolas"/>
+          <w:color w:val="FF0000"/>
+          <w:sz w:val="19"/>
+          <w:szCs w:val="19"/>
+          <w:highlight w:val="white"/>
+        </w:rPr>
+        <w:t xml:space="preserve"> Text</w:t>
+      </w:r>
+      <w:r>
+        <w:rPr>
+          <w:rFonts w:ascii="Consolas" w:hAnsi="Consolas" w:cs="Consolas"/>
+          <w:color w:val="0000FF"/>
+          <w:sz w:val="19"/>
+          <w:szCs w:val="19"/>
+          <w:highlight w:val="white"/>
+        </w:rPr>
+        <w:t>="{</w:t>
+      </w:r>
+      <w:r>
+        <w:rPr>
+          <w:rFonts w:ascii="Consolas" w:hAnsi="Consolas" w:cs="Consolas"/>
+          <w:color w:val="A31515"/>
+          <w:sz w:val="19"/>
+          <w:szCs w:val="19"/>
+          <w:highlight w:val="white"/>
+        </w:rPr>
+        <w:t>Binding</w:t>
+      </w:r>
+      <w:r>
+        <w:rPr>
+          <w:rFonts w:ascii="Consolas" w:hAnsi="Consolas" w:cs="Consolas"/>
+          <w:color w:val="FF0000"/>
+          <w:sz w:val="19"/>
+          <w:szCs w:val="19"/>
+          <w:highlight w:val="white"/>
+        </w:rPr>
+        <w:t xml:space="preserve"> Title</w:t>
+      </w:r>
+      <w:r>
+        <w:rPr>
+          <w:rFonts w:ascii="Consolas" w:hAnsi="Consolas" w:cs="Consolas"/>
+          <w:color w:val="0000FF"/>
+          <w:sz w:val="19"/>
+          <w:szCs w:val="19"/>
+          <w:highlight w:val="white"/>
+        </w:rPr>
+        <w:t>}"</w:t>
+      </w:r>
+      <w:r>
+        <w:rPr>
+          <w:rFonts w:ascii="Consolas" w:hAnsi="Consolas" w:cs="Consolas"/>
+          <w:color w:val="FF0000"/>
+          <w:sz w:val="19"/>
+          <w:szCs w:val="19"/>
+          <w:highlight w:val="white"/>
+        </w:rPr>
+        <w:t xml:space="preserve"> Foreground</w:t>
+      </w:r>
+      <w:r>
+        <w:rPr>
+          <w:rFonts w:ascii="Consolas" w:hAnsi="Consolas" w:cs="Consolas"/>
+          <w:color w:val="0000FF"/>
+          <w:sz w:val="19"/>
+          <w:szCs w:val="19"/>
+          <w:highlight w:val="white"/>
+        </w:rPr>
+        <w:t>="{</w:t>
+      </w:r>
+      <w:r>
+        <w:rPr>
+          <w:rFonts w:ascii="Consolas" w:hAnsi="Consolas" w:cs="Consolas"/>
+          <w:color w:val="A31515"/>
+          <w:sz w:val="19"/>
+          <w:szCs w:val="19"/>
+          <w:highlight w:val="white"/>
+        </w:rPr>
+        <w:t>ThemeResource</w:t>
+      </w:r>
+      <w:r>
+        <w:rPr>
+          <w:rFonts w:ascii="Consolas" w:hAnsi="Consolas" w:cs="Consolas"/>
+          <w:color w:val="FF0000"/>
+          <w:sz w:val="19"/>
+          <w:szCs w:val="19"/>
+          <w:highlight w:val="white"/>
+        </w:rPr>
+        <w:t xml:space="preserve"> ListViewItemOverlayForegroundThemeBrush</w:t>
+      </w:r>
+      <w:r>
+        <w:rPr>
+          <w:rFonts w:ascii="Consolas" w:hAnsi="Consolas" w:cs="Consolas"/>
+          <w:color w:val="0000FF"/>
+          <w:sz w:val="19"/>
+          <w:szCs w:val="19"/>
+          <w:highlight w:val="white"/>
+        </w:rPr>
+        <w:t>}"</w:t>
+      </w:r>
+      <w:r>
+        <w:rPr>
+          <w:rFonts w:ascii="Consolas" w:hAnsi="Consolas" w:cs="Consolas"/>
+          <w:color w:val="FF0000"/>
+          <w:sz w:val="19"/>
+          <w:szCs w:val="19"/>
+          <w:highlight w:val="white"/>
+        </w:rPr>
+        <w:t xml:space="preserve"> Style</w:t>
+      </w:r>
+      <w:r>
+        <w:rPr>
+          <w:rFonts w:ascii="Consolas" w:hAnsi="Consolas" w:cs="Consolas"/>
+          <w:color w:val="0000FF"/>
+          <w:sz w:val="19"/>
+          <w:szCs w:val="19"/>
+          <w:highlight w:val="white"/>
+        </w:rPr>
+        <w:t>="{</w:t>
+      </w:r>
+      <w:r>
+        <w:rPr>
+          <w:rFonts w:ascii="Consolas" w:hAnsi="Consolas" w:cs="Consolas"/>
+          <w:color w:val="A31515"/>
+          <w:sz w:val="19"/>
+          <w:szCs w:val="19"/>
+          <w:highlight w:val="white"/>
+        </w:rPr>
+        <w:t>StaticResource</w:t>
+      </w:r>
+      <w:r>
+        <w:rPr>
+          <w:rFonts w:ascii="Consolas" w:hAnsi="Consolas" w:cs="Consolas"/>
+          <w:color w:val="FF0000"/>
+          <w:sz w:val="19"/>
+          <w:szCs w:val="19"/>
+          <w:highlight w:val="white"/>
+        </w:rPr>
+        <w:t xml:space="preserve"> TitleTextBlockStyle</w:t>
+      </w:r>
+      <w:r>
+        <w:rPr>
+          <w:rFonts w:ascii="Consolas" w:hAnsi="Consolas" w:cs="Consolas"/>
+          <w:color w:val="0000FF"/>
+          <w:sz w:val="19"/>
+          <w:szCs w:val="19"/>
+          <w:highlight w:val="white"/>
+        </w:rPr>
+        <w:t>}"</w:t>
+      </w:r>
+      <w:r>
+        <w:rPr>
+          <w:rFonts w:ascii="Consolas" w:hAnsi="Consolas" w:cs="Consolas"/>
+          <w:color w:val="FF0000"/>
+          <w:sz w:val="19"/>
+          <w:szCs w:val="19"/>
+          <w:highlight w:val="white"/>
+        </w:rPr>
+        <w:t xml:space="preserve"> Height</w:t>
+      </w:r>
+      <w:r>
+        <w:rPr>
+          <w:rFonts w:ascii="Consolas" w:hAnsi="Consolas" w:cs="Consolas"/>
+          <w:color w:val="0000FF"/>
+          <w:sz w:val="19"/>
+          <w:szCs w:val="19"/>
+          <w:highlight w:val="white"/>
+        </w:rPr>
+        <w:t>="60"</w:t>
+      </w:r>
+      <w:r>
+        <w:rPr>
+          <w:rFonts w:ascii="Consolas" w:hAnsi="Consolas" w:cs="Consolas"/>
+          <w:color w:val="FF0000"/>
+          <w:sz w:val="19"/>
+          <w:szCs w:val="19"/>
+          <w:highlight w:val="white"/>
+        </w:rPr>
+        <w:t xml:space="preserve"> Margin</w:t>
+      </w:r>
+      <w:r>
+        <w:rPr>
+          <w:rFonts w:ascii="Consolas" w:hAnsi="Consolas" w:cs="Consolas"/>
+          <w:color w:val="0000FF"/>
+          <w:sz w:val="19"/>
+          <w:szCs w:val="19"/>
+          <w:highlight w:val="white"/>
+        </w:rPr>
+        <w:t>="15,0,15,0"/&gt;</w:t>
+      </w:r>
+    </w:p>
+    <w:p>
+      <w:pPr>
+        <w:adjustRightInd w:val="0"/>
+        <w:spacing w:after="0" w:line="240" w:lineRule="auto"/>
+        <w:ind w:left="360"/>
+        <w:rPr>
+          <w:rFonts w:ascii="Consolas" w:hAnsi="Consolas" w:cs="Consolas"/>
+          <w:color w:val="000000"/>
+          <w:sz w:val="19"/>
+          <w:szCs w:val="19"/>
+          <w:highlight w:val="white"/>
+        </w:rPr>
+      </w:pPr>
+      <w:r>
+        <w:rPr>
+          <w:rFonts w:ascii="Consolas" w:hAnsi="Consolas" w:cs="Consolas"/>
+          <w:color w:val="000000"/>
+          <w:sz w:val="19"/>
+          <w:szCs w:val="19"/>
+          <w:highlight w:val="white"/>
+        </w:rPr>
+        <w:t xml:space="preserve">                        </w:t>
+      </w:r>
+      <w:r>
+        <w:rPr>
+          <w:rFonts w:ascii="Consolas" w:hAnsi="Consolas" w:cs="Consolas"/>
+          <w:color w:val="0000FF"/>
+          <w:sz w:val="19"/>
+          <w:szCs w:val="19"/>
+          <w:highlight w:val="white"/>
+        </w:rPr>
+        <w:t>&lt;/</w:t>
+      </w:r>
+      <w:r>
+        <w:rPr>
+          <w:rFonts w:ascii="Consolas" w:hAnsi="Consolas" w:cs="Consolas"/>
+          <w:color w:val="A31515"/>
+          <w:sz w:val="19"/>
+          <w:szCs w:val="19"/>
+          <w:highlight w:val="white"/>
+        </w:rPr>
+        <w:t>StackPanel</w:t>
+      </w:r>
+      <w:r>
+        <w:rPr>
+          <w:rFonts w:ascii="Consolas" w:hAnsi="Consolas" w:cs="Consolas"/>
+          <w:color w:val="0000FF"/>
+          <w:sz w:val="19"/>
+          <w:szCs w:val="19"/>
+          <w:highlight w:val="white"/>
+        </w:rPr>
+        <w:t>&gt;</w:t>
+      </w:r>
+    </w:p>
+    <w:p>
+      <w:pPr>
+        <w:adjustRightInd w:val="0"/>
+        <w:spacing w:after="0" w:line="240" w:lineRule="auto"/>
+        <w:ind w:left="360"/>
+        <w:rPr>
+          <w:rFonts w:ascii="Consolas" w:hAnsi="Consolas" w:cs="Consolas"/>
+          <w:color w:val="000000"/>
+          <w:sz w:val="19"/>
+          <w:szCs w:val="19"/>
+          <w:highlight w:val="white"/>
+        </w:rPr>
+      </w:pPr>
+      <w:r>
+        <w:rPr>
+          <w:rFonts w:ascii="Consolas" w:hAnsi="Consolas" w:cs="Consolas"/>
+          <w:color w:val="000000"/>
+          <w:sz w:val="19"/>
+          <w:szCs w:val="19"/>
+          <w:highlight w:val="white"/>
+        </w:rPr>
+        <w:t xml:space="preserve">                    </w:t>
+      </w:r>
+      <w:r>
+        <w:rPr>
+          <w:rFonts w:ascii="Consolas" w:hAnsi="Consolas" w:cs="Consolas"/>
+          <w:color w:val="0000FF"/>
+          <w:sz w:val="19"/>
+          <w:szCs w:val="19"/>
+          <w:highlight w:val="white"/>
+        </w:rPr>
+        <w:t>&lt;/</w:t>
+      </w:r>
+      <w:r>
+        <w:rPr>
+          <w:rFonts w:ascii="Consolas" w:hAnsi="Consolas" w:cs="Consolas"/>
+          <w:color w:val="A31515"/>
+          <w:sz w:val="19"/>
+          <w:szCs w:val="19"/>
+          <w:highlight w:val="white"/>
+        </w:rPr>
+        <w:t>Grid</w:t>
+      </w:r>
+      <w:r>
+        <w:rPr>
+          <w:rFonts w:ascii="Consolas" w:hAnsi="Consolas" w:cs="Consolas"/>
+          <w:color w:val="0000FF"/>
+          <w:sz w:val="19"/>
+          <w:szCs w:val="19"/>
+          <w:highlight w:val="white"/>
+        </w:rPr>
+        <w:t>&gt;</w:t>
+      </w:r>
+    </w:p>
+    <w:p>
+      <w:pPr>
+        <w:adjustRightInd w:val="0"/>
+        <w:spacing w:after="0" w:line="240" w:lineRule="auto"/>
+        <w:ind w:left="360"/>
+        <w:rPr>
+          <w:rFonts w:ascii="Consolas" w:hAnsi="Consolas" w:cs="Consolas"/>
+          <w:color w:val="000000"/>
+          <w:sz w:val="19"/>
+          <w:szCs w:val="19"/>
+          <w:highlight w:val="white"/>
+        </w:rPr>
+      </w:pPr>
+      <w:r>
+        <w:rPr>
+          <w:rFonts w:ascii="Consolas" w:hAnsi="Consolas" w:cs="Consolas"/>
+          <w:color w:val="000000"/>
+          <w:sz w:val="19"/>
+          <w:szCs w:val="19"/>
+          <w:highlight w:val="white"/>
+        </w:rPr>
+        <w:t xml:space="preserve">                </w:t>
+      </w:r>
+      <w:r>
+        <w:rPr>
+          <w:rFonts w:ascii="Consolas" w:hAnsi="Consolas" w:cs="Consolas"/>
+          <w:color w:val="0000FF"/>
+          <w:sz w:val="19"/>
+          <w:szCs w:val="19"/>
+          <w:highlight w:val="white"/>
+        </w:rPr>
+        <w:t>&lt;/</w:t>
+      </w:r>
+      <w:r>
+        <w:rPr>
+          <w:rFonts w:ascii="Consolas" w:hAnsi="Consolas" w:cs="Consolas"/>
+          <w:color w:val="A31515"/>
+          <w:sz w:val="19"/>
+          <w:szCs w:val="19"/>
+          <w:highlight w:val="white"/>
+        </w:rPr>
+        <w:t>DataTemplate</w:t>
+      </w:r>
+      <w:r>
+        <w:rPr>
+          <w:rFonts w:ascii="Consolas" w:hAnsi="Consolas" w:cs="Consolas"/>
+          <w:color w:val="0000FF"/>
+          <w:sz w:val="19"/>
+          <w:szCs w:val="19"/>
+          <w:highlight w:val="white"/>
+        </w:rPr>
+        <w:t>&gt;</w:t>
+      </w:r>
+    </w:p>
+    <w:p>
+      <w:pPr>
+        <w:adjustRightInd w:val="0"/>
+        <w:spacing w:after="0" w:line="240" w:lineRule="auto"/>
+        <w:ind w:left="360"/>
+        <w:rPr>
+          <w:rFonts w:ascii="Consolas" w:hAnsi="Consolas" w:cs="Consolas"/>
+          <w:color w:val="000000"/>
+          <w:sz w:val="19"/>
+          <w:szCs w:val="19"/>
+          <w:highlight w:val="white"/>
+        </w:rPr>
+      </w:pPr>
+      <w:r>
+        <w:rPr>
+          <w:rFonts w:ascii="Consolas" w:hAnsi="Consolas" w:cs="Consolas"/>
+          <w:color w:val="000000"/>
+          <w:sz w:val="19"/>
+          <w:szCs w:val="19"/>
+          <w:highlight w:val="white"/>
+        </w:rPr>
+        <w:t xml:space="preserve">            </w:t>
+      </w:r>
+      <w:r>
+        <w:rPr>
+          <w:rFonts w:ascii="Consolas" w:hAnsi="Consolas" w:cs="Consolas"/>
+          <w:color w:val="0000FF"/>
+          <w:sz w:val="19"/>
+          <w:szCs w:val="19"/>
+          <w:highlight w:val="white"/>
+        </w:rPr>
+        <w:t>&lt;/</w:t>
+      </w:r>
+      <w:r>
+        <w:rPr>
+          <w:rFonts w:ascii="Consolas" w:hAnsi="Consolas" w:cs="Consolas"/>
+          <w:color w:val="A31515"/>
+          <w:sz w:val="19"/>
+          <w:szCs w:val="19"/>
+          <w:highlight w:val="white"/>
+        </w:rPr>
+        <w:t>GridView.ItemTemplate</w:t>
+      </w:r>
+      <w:r>
+        <w:rPr>
+          <w:rFonts w:ascii="Consolas" w:hAnsi="Consolas" w:cs="Consolas"/>
+          <w:color w:val="0000FF"/>
+          <w:sz w:val="19"/>
+          <w:szCs w:val="19"/>
+          <w:highlight w:val="white"/>
+        </w:rPr>
+        <w:t>&gt;</w:t>
+      </w:r>
+    </w:p>
+    <w:p>
+      <w:pPr>
+        <w:adjustRightInd w:val="0"/>
+        <w:spacing w:after="0" w:line="240" w:lineRule="auto"/>
+        <w:ind w:left="360"/>
+        <w:rPr>
+          <w:rFonts w:ascii="Consolas" w:hAnsi="Consolas" w:cs="Consolas"/>
+          <w:color w:val="000000"/>
+          <w:sz w:val="19"/>
+          <w:szCs w:val="19"/>
+          <w:highlight w:val="white"/>
+        </w:rPr>
+      </w:pPr>
+      <w:r>
+        <w:rPr>
+          <w:rFonts w:ascii="Consolas" w:hAnsi="Consolas" w:cs="Consolas"/>
+          <w:color w:val="000000"/>
+          <w:sz w:val="19"/>
+          <w:szCs w:val="19"/>
+          <w:highlight w:val="white"/>
+        </w:rPr>
+        <w:t xml:space="preserve">        </w:t>
+      </w:r>
+      <w:r>
+        <w:rPr>
+          <w:rFonts w:ascii="Consolas" w:hAnsi="Consolas" w:cs="Consolas"/>
+          <w:color w:val="0000FF"/>
+          <w:sz w:val="19"/>
+          <w:szCs w:val="19"/>
+          <w:highlight w:val="white"/>
+        </w:rPr>
+        <w:t>&lt;/</w:t>
+      </w:r>
+      <w:r>
+        <w:rPr>
+          <w:rFonts w:ascii="Consolas" w:hAnsi="Consolas" w:cs="Consolas"/>
+          <w:color w:val="A31515"/>
+          <w:sz w:val="19"/>
+          <w:szCs w:val="19"/>
+          <w:highlight w:val="white"/>
+        </w:rPr>
+        <w:t>GridView</w:t>
+      </w:r>
+      <w:r>
+        <w:rPr>
+          <w:rFonts w:ascii="Consolas" w:hAnsi="Consolas" w:cs="Consolas"/>
+          <w:color w:val="0000FF"/>
+          <w:sz w:val="19"/>
+          <w:szCs w:val="19"/>
+          <w:highlight w:val="white"/>
+        </w:rPr>
+        <w:t>&gt;</w:t>
+      </w:r>
+    </w:p>
+    <w:p>
+      <w:pPr>
+        <w:adjustRightInd w:val="0"/>
+        <w:spacing w:after="0" w:line="240" w:lineRule="auto"/>
+        <w:ind w:left="360"/>
+        <w:rPr>
+          <w:rFonts w:ascii="Consolas" w:hAnsi="Consolas" w:cs="Consolas"/>
+          <w:color w:val="000000"/>
+          <w:sz w:val="19"/>
+          <w:szCs w:val="19"/>
+          <w:highlight w:val="white"/>
+        </w:rPr>
+      </w:pPr>
+    </w:p>
+    <w:p>
+      <w:pPr>
+        <w:ind w:left="360"/>
+      </w:pPr>
+      <w:r>
+        <w:rPr>
+          <w:rFonts w:ascii="Consolas" w:hAnsi="Consolas" w:cs="Consolas"/>
+          <w:color w:val="000000"/>
+          <w:sz w:val="19"/>
+          <w:szCs w:val="19"/>
+          <w:highlight w:val="white"/>
+        </w:rPr>
+        <w:t xml:space="preserve">    </w:t>
+      </w:r>
+      <w:r>
+        <w:rPr>
+          <w:rFonts w:ascii="Consolas" w:hAnsi="Consolas" w:cs="Consolas"/>
+          <w:color w:val="0000FF"/>
+          <w:sz w:val="19"/>
+          <w:szCs w:val="19"/>
+          <w:highlight w:val="white"/>
+        </w:rPr>
+        <w:t>&lt;/</w:t>
+      </w:r>
+      <w:r>
+        <w:rPr>
+          <w:rFonts w:ascii="Consolas" w:hAnsi="Consolas" w:cs="Consolas"/>
+          <w:color w:val="A31515"/>
+          <w:sz w:val="19"/>
+          <w:szCs w:val="19"/>
+          <w:highlight w:val="white"/>
+        </w:rPr>
+        <w:t>Grid</w:t>
+      </w:r>
+      <w:r>
+        <w:rPr>
+          <w:rFonts w:ascii="Consolas" w:hAnsi="Consolas" w:cs="Consolas"/>
+          <w:color w:val="0000FF"/>
+          <w:sz w:val="19"/>
+          <w:szCs w:val="19"/>
+          <w:highlight w:val="white"/>
+        </w:rPr>
+        <w:t>&gt;</w:t>
       </w:r>
     </w:p>
     <w:p>
@@ -6985,15 +7255,71 @@
         <w:pStyle w:val="ListParagraph"/>
         <w:ind w:leftChars="0"/>
       </w:pPr>
-      <w:r>
-        <w:rPr>
+    </w:p>
+    <w:p>
+      <w:pPr>
+        <w:pStyle w:val="ListParagraph"/>
+        <w:numPr>
+          <w:ilvl w:val="0"/>
+          <w:numId w:val="16"/>
+        </w:numPr>
+        <w:ind w:leftChars="0"/>
+      </w:pPr>
+      <w:r>
+        <w:rPr>
+          <w:rFonts w:hint="eastAsia"/>
           <w:noProof/>
         </w:rPr>
+        <w:t>Solution Explorer</w:t>
+      </w:r>
+      <w:r>
+        <w:rPr>
+          <w:rFonts w:hint="eastAsia"/>
+          <w:noProof/>
+        </w:rPr>
+        <w:t xml:space="preserve">에서 아래 그림처럼 화살표를 눌러 확장한 뒤 </w:t>
+      </w:r>
+      <w:r>
+        <w:rPr>
+          <w:noProof/>
+        </w:rPr>
+        <w:t>MainPage.</w:t>
+      </w:r>
+      <w:r>
+        <w:rPr>
+          <w:rFonts w:hint="eastAsia"/>
+          <w:noProof/>
+        </w:rPr>
+        <w:t>xaml.cs</w:t>
+      </w:r>
+      <w:r>
+        <w:rPr>
+          <w:noProof/>
+        </w:rPr>
+        <w:t xml:space="preserve"> </w:t>
+      </w:r>
+      <w:r>
+        <w:rPr>
+          <w:rFonts w:hint="eastAsia"/>
+          <w:noProof/>
+        </w:rPr>
+        <w:t>파일을 더블클릭 하여 엽니다.</w:t>
+      </w:r>
+    </w:p>
+    <w:p>
+      <w:pPr>
+        <w:pStyle w:val="ListParagraph"/>
+        <w:ind w:leftChars="0"/>
+      </w:pPr>
+      <w:r>
+        <w:rPr>
+          <w:noProof/>
+        </w:rPr>
         <w:drawing>
-          <wp:inline distT="0" distB="0" distL="0" distR="0" wp14:anchorId="30A66D02" wp14:editId="346BCC9E">
-            <wp:extent cx="4786212" cy="3938311"/>
-            <wp:effectExtent l="0" t="0" r="0" b="5080"/>
-            <wp:docPr id="46" name="Picture 46"/>
+          <wp:inline distT="0" distB="0" distL="0" distR="0" wp14:anchorId="4C412E8D" wp14:editId="7BA3B627">
+            <wp:extent cx="2019300" cy="323850"/>
+            <wp:effectExtent l="0" t="0" r="0" b="0"/>
+            <wp:docPr id="10" name="Picture 10"/>
             <wp:cNvGraphicFramePr>
               <a:graphicFrameLocks xmlns:a="http://schemas.openxmlformats.org/drawingml/2006/main" noChangeAspect="1"/>
             </wp:cNvGraphicFramePr>
@@ -7013,6 +7339,69 @@
                   <pic:spPr>
                     <a:xfrm>
                       <a:off x="0" y="0"/>
+                      <a:ext cx="2019300" cy="323850"/>
+                    </a:xfrm>
+                    <a:prstGeom prst="rect">
+                      <a:avLst/>
+                    </a:prstGeom>
+                  </pic:spPr>
+                </pic:pic>
+              </a:graphicData>
+            </a:graphic>
+          </wp:inline>
+        </w:drawing>
+      </w:r>
+    </w:p>
+    <w:p>
+      <w:pPr>
+        <w:pStyle w:val="ListParagraph"/>
+        <w:numPr>
+          <w:ilvl w:val="0"/>
+          <w:numId w:val="16"/>
+        </w:numPr>
+        <w:ind w:leftChars="0"/>
+      </w:pPr>
+      <w:r>
+        <w:rPr>
+          <w:rFonts w:hint="eastAsia"/>
+        </w:rPr>
+        <w:t>OnNavigatedTo 함수 구현 부분을 지워줍니다.</w:t>
+      </w:r>
+    </w:p>
+    <w:p>
+      <w:pPr>
+        <w:pStyle w:val="ListParagraph"/>
+        <w:ind w:leftChars="0"/>
+      </w:pPr>
+      <w:r>
+        <w:rPr>
+          <w:noProof/>
+        </w:rPr>
+        <w:lastRenderedPageBreak/>
+        <w:drawing>
+          <wp:inline distT="0" distB="0" distL="0" distR="0" wp14:anchorId="30A66D02" wp14:editId="346BCC9E">
+            <wp:extent cx="4786212" cy="3938311"/>
+            <wp:effectExtent l="0" t="0" r="0" b="5080"/>
+            <wp:docPr id="46" name="Picture 46"/>
+            <wp:cNvGraphicFramePr>
+              <a:graphicFrameLocks xmlns:a="http://schemas.openxmlformats.org/drawingml/2006/main" noChangeAspect="1"/>
+            </wp:cNvGraphicFramePr>
+            <a:graphic xmlns:a="http://schemas.openxmlformats.org/drawingml/2006/main">
+              <a:graphicData uri="http://schemas.openxmlformats.org/drawingml/2006/picture">
+                <pic:pic xmlns:pic="http://schemas.openxmlformats.org/drawingml/2006/picture">
+                  <pic:nvPicPr>
+                    <pic:cNvPr id="1" name=""/>
+                    <pic:cNvPicPr/>
+                  </pic:nvPicPr>
+                  <pic:blipFill>
+                    <a:blip r:embed="rId36"/>
+                    <a:stretch>
+                      <a:fillRect/>
+                    </a:stretch>
+                  </pic:blipFill>
+                  <pic:spPr>
+                    <a:xfrm>
+                      <a:off x="0" y="0"/>
                       <a:ext cx="4796167" cy="3946503"/>
                     </a:xfrm>
                     <a:prstGeom prst="rect">
@@ -7082,7 +7471,6 @@
         <w:rPr>
           <w:rFonts w:hint="eastAsia"/>
         </w:rPr>
-        <w:lastRenderedPageBreak/>
         <w:t>C#</w:t>
       </w:r>
       <w:r>
@@ -7339,128 +7727,12 @@
         <w:rPr>
           <w:noProof/>
         </w:rPr>
+        <w:lastRenderedPageBreak/>
         <w:drawing>
           <wp:inline distT="0" distB="0" distL="0" distR="0" wp14:anchorId="5AC32ECD" wp14:editId="0CE7580D">
             <wp:extent cx="3971925" cy="3069538"/>
             <wp:effectExtent l="0" t="0" r="0" b="0"/>
             <wp:docPr id="12" name="Picture 12"/>
-            <wp:cNvGraphicFramePr>
-              <a:graphicFrameLocks xmlns:a="http://schemas.openxmlformats.org/drawingml/2006/main" noChangeAspect="1"/>
-            </wp:cNvGraphicFramePr>
-            <a:graphic xmlns:a="http://schemas.openxmlformats.org/drawingml/2006/main">
-              <a:graphicData uri="http://schemas.openxmlformats.org/drawingml/2006/picture">
-                <pic:pic xmlns:pic="http://schemas.openxmlformats.org/drawingml/2006/picture">
-                  <pic:nvPicPr>
-                    <pic:cNvPr id="1" name=""/>
-                    <pic:cNvPicPr/>
-                  </pic:nvPicPr>
-                  <pic:blipFill>
-                    <a:blip r:embed="rId36"/>
-                    <a:stretch>
-                      <a:fillRect/>
-                    </a:stretch>
-                  </pic:blipFill>
-                  <pic:spPr>
-                    <a:xfrm>
-                      <a:off x="0" y="0"/>
-                      <a:ext cx="3982032" cy="3077348"/>
-                    </a:xfrm>
-                    <a:prstGeom prst="rect">
-                      <a:avLst/>
-                    </a:prstGeom>
-                  </pic:spPr>
-                </pic:pic>
-              </a:graphicData>
-            </a:graphic>
-          </wp:inline>
-        </w:drawing>
-      </w:r>
-    </w:p>
-    <w:p>
-      <w:pPr>
-        <w:pStyle w:val="ListParagraph"/>
-        <w:numPr>
-          <w:ilvl w:val="0"/>
-          <w:numId w:val="16"/>
-        </w:numPr>
-        <w:ind w:leftChars="0"/>
-      </w:pPr>
-      <w:r>
-        <w:rPr>
-          <w:rFonts w:hint="eastAsia"/>
-        </w:rPr>
-        <w:t>Solution Explorer</w:t>
-      </w:r>
-      <w:r>
-        <w:rPr>
-          <w:rFonts w:hint="eastAsia"/>
-        </w:rPr>
-        <w:t xml:space="preserve">에서 </w:t>
-      </w:r>
-      <w:r>
-        <w:t>FlickrSearch.WindowsPhone</w:t>
-      </w:r>
-      <w:r>
-        <w:rPr>
-          <w:rFonts w:hint="eastAsia"/>
-        </w:rPr>
-        <w:t xml:space="preserve"> </w:t>
-      </w:r>
-      <w:r>
-        <w:rPr>
-          <w:rFonts w:hint="eastAsia"/>
-        </w:rPr>
-        <w:t>프로젝트를 우클릭 하여 시작프로젝트로 설정합니다.</w:t>
-      </w:r>
-      <w:r>
-        <w:t xml:space="preserve"> </w:t>
-      </w:r>
-      <w:r>
-        <w:t>(</w:t>
-      </w:r>
-      <w:r>
-        <w:rPr>
-          <w:rFonts w:hint="eastAsia"/>
-        </w:rPr>
-        <w:t>S</w:t>
-      </w:r>
-      <w:r>
-        <w:t>et as Startup Project)</w:t>
-      </w:r>
-    </w:p>
-    <w:p>
-      <w:pPr>
-        <w:pStyle w:val="ListParagraph"/>
-        <w:numPr>
-          <w:ilvl w:val="0"/>
-          <w:numId w:val="16"/>
-        </w:numPr>
-        <w:ind w:leftChars="0"/>
-      </w:pPr>
-      <w:r>
-        <w:rPr>
-          <w:rFonts w:hint="eastAsia"/>
-        </w:rPr>
-        <w:t>실행 후 종료 하였을 때 아래와 같은 알림 메시지가 오는지 확인 합니다.</w:t>
-      </w:r>
-      <w:r>
-        <w:t xml:space="preserve"> </w:t>
-      </w:r>
-    </w:p>
-    <w:p>
-      <w:pPr>
-        <w:ind w:left="400"/>
-      </w:pPr>
-      <w:r>
-        <w:rPr>
-          <w:noProof/>
-        </w:rPr>
-        <w:lastRenderedPageBreak/>
-        <w:drawing>
-          <wp:inline distT="0" distB="0" distL="0" distR="0" wp14:anchorId="596625BD" wp14:editId="3EC2ACB6">
-            <wp:extent cx="1954632" cy="3152775"/>
-            <wp:effectExtent l="0" t="0" r="7620" b="0"/>
-            <wp:docPr id="13" name="Picture 13"/>
             <wp:cNvGraphicFramePr>
               <a:graphicFrameLocks xmlns:a="http://schemas.openxmlformats.org/drawingml/2006/main" noChangeAspect="1"/>
             </wp:cNvGraphicFramePr>
@@ -7480,7 +7752,7 @@
                   <pic:spPr>
                     <a:xfrm>
                       <a:off x="0" y="0"/>
-                      <a:ext cx="1961470" cy="3163805"/>
+                      <a:ext cx="3982032" cy="3077348"/>
                     </a:xfrm>
                     <a:prstGeom prst="rect">
                       <a:avLst/>
@@ -7503,100 +7775,46 @@
         <w:ind w:leftChars="0"/>
       </w:pPr>
       <w:r>
-        <w:t>FlickrSearch.Windows</w:t>
-      </w:r>
-      <w:r>
+        <w:rPr>
+          <w:rFonts w:hint="eastAsia"/>
+        </w:rPr>
+        <w:t>Solution Explorer</w:t>
+      </w:r>
+      <w:r>
+        <w:rPr>
+          <w:rFonts w:hint="eastAsia"/>
+        </w:rPr>
+        <w:t xml:space="preserve">에서 </w:t>
+      </w:r>
+      <w:r>
+        <w:t>FlickrSearch.WindowsPhone</w:t>
+      </w:r>
+      <w:r>
+        <w:rPr>
+          <w:rFonts w:hint="eastAsia"/>
+        </w:rPr>
         <w:t xml:space="preserve"> </w:t>
       </w:r>
       <w:r>
         <w:rPr>
           <w:rFonts w:hint="eastAsia"/>
         </w:rPr>
-        <w:t xml:space="preserve">프로젝트 에서도 </w:t>
-      </w:r>
-      <w:r>
-        <w:t>9</w:t>
-      </w:r>
-      <w:r>
-        <w:rPr>
-          <w:rFonts w:hint="eastAsia"/>
-        </w:rPr>
-        <w:t>번</w:t>
-      </w:r>
-      <w:r>
-        <w:rPr>
-          <w:rFonts w:hint="eastAsia"/>
-        </w:rPr>
-        <w:t xml:space="preserve">의 내용을 적용하고, </w:t>
-      </w:r>
-      <w:r>
-        <w:rPr>
-          <w:rFonts w:hint="eastAsia"/>
-        </w:rPr>
-        <w:t>시작</w:t>
-      </w:r>
-      <w:r>
-        <w:rPr>
-          <w:rFonts w:hint="eastAsia"/>
-        </w:rPr>
+        <w:t>프로젝트를 우클릭 하여 시작프로젝트로 설정합니다.</w:t>
+      </w:r>
+      <w:r>
         <w:t xml:space="preserve"> </w:t>
       </w:r>
       <w:r>
-        <w:rPr>
-          <w:rFonts w:hint="eastAsia"/>
-        </w:rPr>
-        <w:t>프로젝트</w:t>
-      </w:r>
-      <w:r>
-        <w:t>를</w:t>
-      </w:r>
-      <w:r>
-        <w:rPr>
-          <w:rFonts w:hint="eastAsia"/>
-        </w:rPr>
-        <w:t xml:space="preserve"> </w:t>
-      </w:r>
-      <w:r>
-        <w:t xml:space="preserve">FlickrSearch.Windows </w:t>
-      </w:r>
-      <w:r>
-        <w:rPr>
-          <w:rFonts w:hint="eastAsia"/>
-        </w:rPr>
-        <w:t>변경하여</w:t>
-      </w:r>
-      <w:r>
-        <w:rPr>
-          <w:rFonts w:hint="eastAsia"/>
-        </w:rPr>
-        <w:t xml:space="preserve"> </w:t>
-      </w:r>
-      <w:r>
-        <w:rPr>
-          <w:rFonts w:hint="eastAsia"/>
-        </w:rPr>
-        <w:t>Windows</w:t>
-      </w:r>
-      <w:r>
-        <w:t xml:space="preserve"> </w:t>
-      </w:r>
-      <w:r>
-        <w:rPr>
-          <w:rFonts w:hint="eastAsia"/>
-        </w:rPr>
-        <w:t>앱을</w:t>
-      </w:r>
-      <w:r>
-        <w:rPr>
-          <w:rFonts w:hint="eastAsia"/>
-        </w:rPr>
-        <w:t xml:space="preserve"> 실행하여 봅니다.</w:t>
-      </w:r>
-      <w:r>
-        <w:rPr>
-          <w:rFonts w:hint="eastAsia"/>
-        </w:rPr>
-        <w:t xml:space="preserve"> </w:t>
+        <w:t>(</w:t>
+      </w:r>
+      <w:r>
+        <w:rPr>
+          <w:rFonts w:hint="eastAsia"/>
+        </w:rPr>
+        <w:t>S</w:t>
+      </w:r>
+      <w:r>
+        <w:t>et as Startup Project)</w:t>
       </w:r>
     </w:p>
     <w:p>
@@ -7612,7 +7830,7 @@
         <w:rPr>
           <w:rFonts w:hint="eastAsia"/>
         </w:rPr>
-        <w:t>아래와 같은 알림 메시지가 오는 지 확인합니다.</w:t>
+        <w:t>실행 후 종료 하였을 때 아래와 같은 알림 메시지가 오는지 확인 합니다.</w:t>
       </w:r>
       <w:r>
         <w:t xml:space="preserve"> </w:t>
@@ -7620,18 +7838,17 @@
     </w:p>
     <w:p>
       <w:pPr>
-        <w:pStyle w:val="ListParagraph"/>
-        <w:ind w:leftChars="0"/>
+        <w:ind w:left="400"/>
       </w:pPr>
       <w:r>
         <w:rPr>
           <w:noProof/>
         </w:rPr>
         <w:drawing>
-          <wp:inline distT="0" distB="0" distL="0" distR="0" wp14:anchorId="4D191E90" wp14:editId="57B65221">
-            <wp:extent cx="4324350" cy="1352550"/>
-            <wp:effectExtent l="0" t="0" r="0" b="0"/>
-            <wp:docPr id="20" name="Picture 20"/>
+          <wp:inline distT="0" distB="0" distL="0" distR="0" wp14:anchorId="596625BD" wp14:editId="3EC2ACB6">
+            <wp:extent cx="1954632" cy="3152775"/>
+            <wp:effectExtent l="0" t="0" r="7620" b="0"/>
+            <wp:docPr id="13" name="Picture 13"/>
             <wp:cNvGraphicFramePr>
               <a:graphicFrameLocks xmlns:a="http://schemas.openxmlformats.org/drawingml/2006/main" noChangeAspect="1"/>
             </wp:cNvGraphicFramePr>
@@ -7651,7 +7868,7 @@
                   <pic:spPr>
                     <a:xfrm>
                       <a:off x="0" y="0"/>
-                      <a:ext cx="4324350" cy="1352550"/>
+                      <a:ext cx="1961470" cy="3163805"/>
                     </a:xfrm>
                     <a:prstGeom prst="rect">
                       <a:avLst/>
@@ -7663,115 +7880,147 @@
           </wp:inline>
         </w:drawing>
       </w:r>
+    </w:p>
+    <w:p>
+      <w:pPr>
+        <w:pStyle w:val="ListParagraph"/>
+        <w:numPr>
+          <w:ilvl w:val="0"/>
+          <w:numId w:val="16"/>
+        </w:numPr>
+        <w:ind w:leftChars="0"/>
+      </w:pPr>
+      <w:r>
+        <w:t>FlickrSearch.Windows</w:t>
+      </w:r>
       <w:r>
         <w:t xml:space="preserve"> </w:t>
       </w:r>
-    </w:p>
-    <w:p>
-      <w:r>
-        <w:rPr>
-          <w:rFonts w:hint="eastAsia"/>
-        </w:rPr>
-        <w:t>지금까지 앱을 만들어 보았는데요,</w:t>
-      </w:r>
-      <w:r>
+      <w:r>
+        <w:rPr>
+          <w:rFonts w:hint="eastAsia"/>
+        </w:rPr>
+        <w:t xml:space="preserve">프로젝트 에서도 </w:t>
+      </w:r>
+      <w:r>
+        <w:t>9</w:t>
+      </w:r>
+      <w:r>
+        <w:rPr>
+          <w:rFonts w:hint="eastAsia"/>
+        </w:rPr>
+        <w:t>번</w:t>
+      </w:r>
+      <w:r>
+        <w:rPr>
+          <w:rFonts w:hint="eastAsia"/>
+        </w:rPr>
+        <w:t xml:space="preserve">의 내용을 적용하고, </w:t>
+      </w:r>
+      <w:r>
+        <w:rPr>
+          <w:rFonts w:hint="eastAsia"/>
+        </w:rPr>
+        <w:t>시작</w:t>
+      </w:r>
+      <w:r>
+        <w:rPr>
+          <w:rFonts w:hint="eastAsia"/>
+        </w:rPr>
         <w:t xml:space="preserve"> </w:t>
       </w:r>
       <w:r>
-        <w:t>Windows Phone</w:t>
-      </w:r>
-      <w:r>
-        <w:rPr>
-          <w:rFonts w:hint="eastAsia"/>
-        </w:rPr>
-        <w:t xml:space="preserve">과 </w:t>
-      </w:r>
-      <w:r>
-        <w:t xml:space="preserve">Windows </w:t>
-      </w:r>
-      <w:r>
-        <w:rPr>
-          <w:rFonts w:hint="eastAsia"/>
-        </w:rPr>
-        <w:t xml:space="preserve">앱을 </w:t>
-      </w:r>
-      <w:r>
-        <w:rPr>
-          <w:rFonts w:hint="eastAsia"/>
-        </w:rPr>
-        <w:t xml:space="preserve">각각 </w:t>
-      </w:r>
-      <w:r>
-        <w:rPr>
-          <w:rFonts w:hint="eastAsia"/>
-        </w:rPr>
-        <w:t>시작 화면에 고정시키</w:t>
-      </w:r>
-      <w:r>
-        <w:rPr>
-          <w:rFonts w:hint="eastAsia"/>
-        </w:rPr>
-        <w:t xml:space="preserve">고 타일을 </w:t>
-      </w:r>
-      <w:r>
-        <w:rPr>
-          <w:rFonts w:hint="eastAsia"/>
-        </w:rPr>
-        <w:t>Wide</w:t>
-      </w:r>
-      <w:r>
+        <w:rPr>
+          <w:rFonts w:hint="eastAsia"/>
+        </w:rPr>
+        <w:t>프로젝트</w:t>
+      </w:r>
+      <w:r>
+        <w:t>를</w:t>
+      </w:r>
+      <w:r>
+        <w:rPr>
+          <w:rFonts w:hint="eastAsia"/>
+        </w:rPr>
         <w:t xml:space="preserve"> </w:t>
       </w:r>
       <w:r>
-        <w:rPr>
-          <w:rFonts w:hint="eastAsia"/>
-        </w:rPr>
-        <w:t>형식</w:t>
-      </w:r>
-      <w:r>
-        <w:rPr>
-          <w:rFonts w:hint="eastAsia"/>
-        </w:rPr>
-        <w:t xml:space="preserve">으로 바꾸면 </w:t>
-      </w:r>
-      <w:r>
-        <w:rPr>
-          <w:rFonts w:hint="eastAsia"/>
-        </w:rPr>
-        <w:t xml:space="preserve">각각 </w:t>
-      </w:r>
-      <w:r>
-        <w:rPr>
-          <w:rFonts w:hint="eastAsia"/>
-        </w:rPr>
-        <w:t>타일이 변경되었음을 보실수가 있습니다.</w:t>
-      </w:r>
-      <w:r>
+        <w:t xml:space="preserve">FlickrSearch.Windows </w:t>
+      </w:r>
+      <w:r>
+        <w:rPr>
+          <w:rFonts w:hint="eastAsia"/>
+        </w:rPr>
+        <w:t>변경하여</w:t>
+      </w:r>
+      <w:r>
+        <w:rPr>
+          <w:rFonts w:hint="eastAsia"/>
+        </w:rPr>
         <w:t xml:space="preserve"> </w:t>
       </w:r>
-    </w:p>
-    <w:p>
-      <w:pPr>
-        <w:ind w:left="400"/>
+      <w:r>
+        <w:rPr>
+          <w:rFonts w:hint="eastAsia"/>
+        </w:rPr>
+        <w:t>Windows</w:t>
+      </w:r>
+      <w:r>
+        <w:t xml:space="preserve"> </w:t>
+      </w:r>
+      <w:r>
+        <w:rPr>
+          <w:rFonts w:hint="eastAsia"/>
+        </w:rPr>
+        <w:t>앱을</w:t>
+      </w:r>
+      <w:r>
+        <w:rPr>
+          <w:rFonts w:hint="eastAsia"/>
+        </w:rPr>
+        <w:t xml:space="preserve"> 실행하여 봅니다.</w:t>
+      </w:r>
+      <w:r>
+        <w:rPr>
+          <w:rFonts w:hint="eastAsia"/>
+        </w:rPr>
+        <w:t xml:space="preserve"> </w:t>
+      </w:r>
+    </w:p>
+    <w:p>
+      <w:pPr>
+        <w:pStyle w:val="ListParagraph"/>
+        <w:numPr>
+          <w:ilvl w:val="0"/>
+          <w:numId w:val="16"/>
+        </w:numPr>
+        <w:ind w:leftChars="0"/>
+      </w:pPr>
+      <w:r>
+        <w:rPr>
+          <w:rFonts w:hint="eastAsia"/>
+        </w:rPr>
+        <w:t>아래와 같은 알림 메시지가 오는 지 확인합니다.</w:t>
+      </w:r>
+      <w:r>
+        <w:t xml:space="preserve"> </w:t>
+      </w:r>
+    </w:p>
+    <w:p>
+      <w:pPr>
+        <w:pStyle w:val="ListParagraph"/>
+        <w:ind w:leftChars="0"/>
+      </w:pPr>
+      <w:r>
         <w:rPr>
           <w:noProof/>
         </w:rPr>
-      </w:pPr>
-      <w:r>
-        <w:rPr>
-          <w:noProof/>
-        </w:rPr>
-        <w:t xml:space="preserve"> </w:t>
-      </w:r>
-      <w:r>
-        <w:rPr>
-          <w:noProof/>
-        </w:rPr>
+        <w:lastRenderedPageBreak/>
         <w:drawing>
-          <wp:inline distT="0" distB="0" distL="0" distR="0" wp14:anchorId="7F753028" wp14:editId="424C7D6D">
-            <wp:extent cx="1542553" cy="2462672"/>
-            <wp:effectExtent l="0" t="0" r="635" b="0"/>
-            <wp:docPr id="19" name="Picture 19"/>
+          <wp:inline distT="0" distB="0" distL="0" distR="0" wp14:anchorId="4D191E90" wp14:editId="57B65221">
+            <wp:extent cx="4324350" cy="1352550"/>
+            <wp:effectExtent l="0" t="0" r="0" b="0"/>
+            <wp:docPr id="20" name="Picture 20"/>
             <wp:cNvGraphicFramePr>
               <a:graphicFrameLocks xmlns:a="http://schemas.openxmlformats.org/drawingml/2006/main" noChangeAspect="1"/>
             </wp:cNvGraphicFramePr>
@@ -7791,6 +8040,146 @@
                   <pic:spPr>
                     <a:xfrm>
                       <a:off x="0" y="0"/>
+                      <a:ext cx="4324350" cy="1352550"/>
+                    </a:xfrm>
+                    <a:prstGeom prst="rect">
+                      <a:avLst/>
+                    </a:prstGeom>
+                  </pic:spPr>
+                </pic:pic>
+              </a:graphicData>
+            </a:graphic>
+          </wp:inline>
+        </w:drawing>
+      </w:r>
+      <w:r>
+        <w:t xml:space="preserve"> </w:t>
+      </w:r>
+    </w:p>
+    <w:p>
+      <w:r>
+        <w:rPr>
+          <w:rFonts w:hint="eastAsia"/>
+        </w:rPr>
+        <w:t>지금까지 앱을 만들어 보았는데요,</w:t>
+      </w:r>
+      <w:r>
+        <w:t xml:space="preserve"> </w:t>
+      </w:r>
+      <w:r>
+        <w:t>Windows Phone</w:t>
+      </w:r>
+      <w:r>
+        <w:rPr>
+          <w:rFonts w:hint="eastAsia"/>
+        </w:rPr>
+        <w:t xml:space="preserve">과 </w:t>
+      </w:r>
+      <w:r>
+        <w:t xml:space="preserve">Windows </w:t>
+      </w:r>
+      <w:r>
+        <w:rPr>
+          <w:rFonts w:hint="eastAsia"/>
+        </w:rPr>
+        <w:t xml:space="preserve">앱을 </w:t>
+      </w:r>
+      <w:r>
+        <w:rPr>
+          <w:rFonts w:hint="eastAsia"/>
+        </w:rPr>
+        <w:t xml:space="preserve">각각 </w:t>
+      </w:r>
+      <w:r>
+        <w:rPr>
+          <w:rFonts w:hint="eastAsia"/>
+        </w:rPr>
+        <w:t>시작 화면에 고정시키</w:t>
+      </w:r>
+      <w:r>
+        <w:rPr>
+          <w:rFonts w:hint="eastAsia"/>
+        </w:rPr>
+        <w:t xml:space="preserve">고 타일을 </w:t>
+      </w:r>
+      <w:r>
+        <w:rPr>
+          <w:rFonts w:hint="eastAsia"/>
+        </w:rPr>
+        <w:t>Wide</w:t>
+      </w:r>
+      <w:r>
+        <w:t xml:space="preserve"> </w:t>
+      </w:r>
+      <w:r>
+        <w:rPr>
+          <w:rFonts w:hint="eastAsia"/>
+        </w:rPr>
+        <w:t>형식</w:t>
+      </w:r>
+      <w:r>
+        <w:rPr>
+          <w:rFonts w:hint="eastAsia"/>
+        </w:rPr>
+        <w:t xml:space="preserve">으로 바꾸면 </w:t>
+      </w:r>
+      <w:r>
+        <w:rPr>
+          <w:rFonts w:hint="eastAsia"/>
+        </w:rPr>
+        <w:t xml:space="preserve">각각 </w:t>
+      </w:r>
+      <w:r>
+        <w:rPr>
+          <w:rFonts w:hint="eastAsia"/>
+        </w:rPr>
+        <w:t>타일이 변경되었음을 보실수가 있습니다.</w:t>
+      </w:r>
+      <w:r>
+        <w:t xml:space="preserve"> </w:t>
+      </w:r>
+    </w:p>
+    <w:p>
+      <w:pPr>
+        <w:ind w:left="400"/>
+        <w:rPr>
+          <w:noProof/>
+        </w:rPr>
+      </w:pPr>
+      <w:r>
+        <w:rPr>
+          <w:noProof/>
+        </w:rPr>
+        <w:t xml:space="preserve"> </w:t>
+      </w:r>
+      <w:r>
+        <w:rPr>
+          <w:noProof/>
+        </w:rPr>
+        <w:drawing>
+          <wp:inline distT="0" distB="0" distL="0" distR="0" wp14:anchorId="7F753028" wp14:editId="424C7D6D">
+            <wp:extent cx="1542553" cy="2462672"/>
+            <wp:effectExtent l="0" t="0" r="635" b="0"/>
+            <wp:docPr id="19" name="Picture 19"/>
+            <wp:cNvGraphicFramePr>
+              <a:graphicFrameLocks xmlns:a="http://schemas.openxmlformats.org/drawingml/2006/main" noChangeAspect="1"/>
+            </wp:cNvGraphicFramePr>
+            <a:graphic xmlns:a="http://schemas.openxmlformats.org/drawingml/2006/main">
+              <a:graphicData uri="http://schemas.openxmlformats.org/drawingml/2006/picture">
+                <pic:pic xmlns:pic="http://schemas.openxmlformats.org/drawingml/2006/picture">
+                  <pic:nvPicPr>
+                    <pic:cNvPr id="1" name=""/>
+                    <pic:cNvPicPr/>
+                  </pic:nvPicPr>
+                  <pic:blipFill>
+                    <a:blip r:embed="rId40"/>
+                    <a:stretch>
+                      <a:fillRect/>
+                    </a:stretch>
+                  </pic:blipFill>
+                  <pic:spPr>
+                    <a:xfrm>
+                      <a:off x="0" y="0"/>
                       <a:ext cx="1570915" cy="2507952"/>
                     </a:xfrm>
                     <a:prstGeom prst="rect">
@@ -7829,7 +8218,7 @@
                     <pic:cNvPicPr/>
                   </pic:nvPicPr>
                   <pic:blipFill rotWithShape="1">
-                    <a:blip r:embed="rId40"/>
+                    <a:blip r:embed="rId41"/>
                     <a:srcRect l="22637" t="34072" r="70034" b="57017"/>
                     <a:stretch/>
                   </pic:blipFill>
